--- a/1.简介/2. MySQL8.0新特性.docx
+++ b/1.简介/2. MySQL8.0新特性.docx
@@ -106,7 +106,54 @@
         <w:t>用户创建和授权分开执行：</w:t>
       </w:r>
     </w:p>
-    <w:p/>
+    <w:p>
+      <w:r>
+        <w:tab/>
+      </w:r>
+      <w:proofErr w:type="gramStart"/>
+      <w:r>
+        <w:t>c</w:t>
+      </w:r>
+      <w:r>
+        <w:rPr>
+          <w:rFonts w:hint="eastAsia"/>
+        </w:rPr>
+        <w:t>reate</w:t>
+      </w:r>
+      <w:proofErr w:type="gramEnd"/>
+      <w:r>
+        <w:t xml:space="preserve"> </w:t>
+      </w:r>
+      <w:r>
+        <w:rPr>
+          <w:rFonts w:hint="eastAsia"/>
+        </w:rPr>
+        <w:t>user</w:t>
+      </w:r>
+      <w:r>
+        <w:t xml:space="preserve"> ‘tony’@’%’ identified by ‘Tony@2018’</w:t>
+      </w:r>
+    </w:p>
+    <w:p>
+      <w:pPr>
+        <w:rPr>
+          <w:rFonts w:hint="eastAsia"/>
+        </w:rPr>
+      </w:pPr>
+      <w:r>
+        <w:tab/>
+        <w:t xml:space="preserve">grant </w:t>
+      </w:r>
+      <w:r>
+        <w:rPr>
+          <w:rFonts w:hint="eastAsia"/>
+        </w:rPr>
+        <w:t>all</w:t>
+      </w:r>
+      <w:r>
+        <w:t xml:space="preserve"> privileges on *.* to ‘tony’@’%’;</w:t>
+      </w:r>
+    </w:p>
     <w:p>
       <w:r>
         <w:tab/>
@@ -164,11 +211,7 @@
     <w:p>
       <w:pPr>
         <w:jc w:val="center"/>
-        <w:rPr>
-          <w:rFonts w:hint="eastAsia"/>
-        </w:rPr>
-      </w:pPr>
-      <w:bookmarkStart w:id="0" w:name="_GoBack"/>
+      </w:pPr>
       <w:r>
         <w:rPr>
           <w:noProof/>
@@ -215,17 +258,2817 @@
           </wp:inline>
         </w:drawing>
       </w:r>
+    </w:p>
+    <w:p>
+      <w:pPr>
+        <w:pStyle w:val="2"/>
+      </w:pPr>
+      <w:r>
+        <w:rPr>
+          <w:rFonts w:hint="eastAsia"/>
+        </w:rPr>
+        <w:t>认证插件更新</w:t>
+      </w:r>
+    </w:p>
+    <w:p>
+      <w:r>
+        <w:tab/>
+        <w:t>MySQL8.0</w:t>
+      </w:r>
+      <w:r>
+        <w:rPr>
+          <w:rFonts w:hint="eastAsia"/>
+        </w:rPr>
+        <w:t>中默认的身份认证插件是</w:t>
+      </w:r>
+      <w:r>
+        <w:rPr>
+          <w:rFonts w:hint="eastAsia"/>
+        </w:rPr>
+        <w:t>caching_sha2_password</w:t>
+      </w:r>
+      <w:r>
+        <w:rPr>
+          <w:rFonts w:hint="eastAsia"/>
+        </w:rPr>
+        <w:t>，替代了之前的</w:t>
+      </w:r>
+      <w:proofErr w:type="spellStart"/>
+      <w:r>
+        <w:rPr>
+          <w:rFonts w:hint="eastAsia"/>
+        </w:rPr>
+        <w:t>mysql_native_password</w:t>
+      </w:r>
+      <w:proofErr w:type="spellEnd"/>
+      <w:r>
+        <w:rPr>
+          <w:rFonts w:hint="eastAsia"/>
+        </w:rPr>
+        <w:t>。</w:t>
+      </w:r>
+    </w:p>
+    <w:p>
+      <w:r>
+        <w:tab/>
+      </w:r>
+      <w:r>
+        <w:rPr>
+          <w:rFonts w:hint="eastAsia"/>
+        </w:rPr>
+        <w:t>用户可以通过</w:t>
+      </w:r>
+      <w:proofErr w:type="spellStart"/>
+      <w:r>
+        <w:rPr>
+          <w:rFonts w:hint="eastAsia"/>
+        </w:rPr>
+        <w:t>defalt_authentication_plugin</w:t>
+      </w:r>
+      <w:proofErr w:type="spellEnd"/>
+      <w:r>
+        <w:rPr>
+          <w:rFonts w:hint="eastAsia"/>
+        </w:rPr>
+        <w:t>或</w:t>
+      </w:r>
+      <w:proofErr w:type="spellStart"/>
+      <w:r>
+        <w:rPr>
+          <w:rFonts w:hint="eastAsia"/>
+        </w:rPr>
+        <w:t>mysql</w:t>
+      </w:r>
+      <w:r>
+        <w:t>.user</w:t>
+      </w:r>
+      <w:proofErr w:type="spellEnd"/>
+      <w:proofErr w:type="gramStart"/>
+      <w:r>
+        <w:rPr>
+          <w:rFonts w:hint="eastAsia"/>
+        </w:rPr>
+        <w:t>表看到</w:t>
+      </w:r>
+      <w:proofErr w:type="gramEnd"/>
+      <w:r>
+        <w:rPr>
+          <w:rFonts w:hint="eastAsia"/>
+        </w:rPr>
+        <w:t>这种</w:t>
+      </w:r>
+      <w:r>
+        <w:rPr>
+          <w:rFonts w:hint="eastAsia"/>
+        </w:rPr>
+        <w:t>变化</w:t>
+      </w:r>
+      <w:r>
+        <w:rPr>
+          <w:rFonts w:hint="eastAsia"/>
+        </w:rPr>
+        <w:t>：</w:t>
+      </w:r>
+    </w:p>
+    <w:p>
+      <w:r>
+        <w:tab/>
+      </w:r>
+      <w:r>
+        <w:rPr>
+          <w:rFonts w:hint="eastAsia"/>
+        </w:rPr>
+        <w:t>MySQL5.7</w:t>
+      </w:r>
+      <w:r>
+        <w:rPr>
+          <w:rFonts w:hint="eastAsia"/>
+        </w:rPr>
+        <w:t>：</w:t>
+      </w:r>
+    </w:p>
+    <w:p>
+      <w:pPr>
+        <w:jc w:val="center"/>
+        <w:rPr>
+          <w:rFonts w:hint="eastAsia"/>
+        </w:rPr>
+      </w:pPr>
+      <w:r>
+        <w:rPr>
+          <w:noProof/>
+        </w:rPr>
+        <w:drawing>
+          <wp:inline distT="0" distB="0" distL="0" distR="0">
+            <wp:extent cx="3787416" cy="826246"/>
+            <wp:effectExtent l="0" t="0" r="3810" b="0"/>
+            <wp:docPr id="4" name="图片 4"/>
+            <wp:cNvGraphicFramePr>
+              <a:graphicFrameLocks xmlns:a="http://schemas.openxmlformats.org/drawingml/2006/main" noChangeAspect="1"/>
+            </wp:cNvGraphicFramePr>
+            <a:graphic xmlns:a="http://schemas.openxmlformats.org/drawingml/2006/main">
+              <a:graphicData uri="http://schemas.openxmlformats.org/drawingml/2006/picture">
+                <pic:pic xmlns:pic="http://schemas.openxmlformats.org/drawingml/2006/picture">
+                  <pic:nvPicPr>
+                    <pic:cNvPr id="1" name=""/>
+                    <pic:cNvPicPr/>
+                  </pic:nvPicPr>
+                  <pic:blipFill>
+                    <a:blip r:embed="rId6">
+                      <a:extLst>
+                        <a:ext uri="{28A0092B-C50C-407E-A947-70E740481C1C}">
+                          <a14:useLocalDpi xmlns:a14="http://schemas.microsoft.com/office/drawing/2010/main" val="0"/>
+                        </a:ext>
+                      </a:extLst>
+                    </a:blip>
+                    <a:stretch>
+                      <a:fillRect/>
+                    </a:stretch>
+                  </pic:blipFill>
+                  <pic:spPr>
+                    <a:xfrm>
+                      <a:off x="0" y="0"/>
+                      <a:ext cx="3819430" cy="833230"/>
+                    </a:xfrm>
+                    <a:prstGeom prst="rect">
+                      <a:avLst/>
+                    </a:prstGeom>
+                  </pic:spPr>
+                </pic:pic>
+              </a:graphicData>
+            </a:graphic>
+          </wp:inline>
+        </w:drawing>
+      </w:r>
+    </w:p>
+    <w:p>
+      <w:r>
+        <w:tab/>
+      </w:r>
+      <w:r>
+        <w:rPr>
+          <w:rFonts w:hint="eastAsia"/>
+        </w:rPr>
+        <w:t>MySQL</w:t>
+      </w:r>
+      <w:r>
+        <w:t>8.0</w:t>
+      </w:r>
+      <w:r>
+        <w:rPr>
+          <w:rFonts w:hint="eastAsia"/>
+        </w:rPr>
+        <w:t>：</w:t>
+      </w:r>
+    </w:p>
+    <w:p>
+      <w:pPr>
+        <w:jc w:val="center"/>
+        <w:rPr>
+          <w:rFonts w:hint="eastAsia"/>
+        </w:rPr>
+      </w:pPr>
+      <w:r>
+        <w:rPr>
+          <w:noProof/>
+        </w:rPr>
+        <w:lastRenderedPageBreak/>
+        <w:drawing>
+          <wp:inline distT="0" distB="0" distL="0" distR="0">
+            <wp:extent cx="3388050" cy="1337219"/>
+            <wp:effectExtent l="0" t="0" r="3175" b="0"/>
+            <wp:docPr id="3" name="图片 3"/>
+            <wp:cNvGraphicFramePr>
+              <a:graphicFrameLocks xmlns:a="http://schemas.openxmlformats.org/drawingml/2006/main" noChangeAspect="1"/>
+            </wp:cNvGraphicFramePr>
+            <a:graphic xmlns:a="http://schemas.openxmlformats.org/drawingml/2006/main">
+              <a:graphicData uri="http://schemas.openxmlformats.org/drawingml/2006/picture">
+                <pic:pic xmlns:pic="http://schemas.openxmlformats.org/drawingml/2006/picture">
+                  <pic:nvPicPr>
+                    <pic:cNvPr id="1" name=""/>
+                    <pic:cNvPicPr/>
+                  </pic:nvPicPr>
+                  <pic:blipFill>
+                    <a:blip r:embed="rId7">
+                      <a:extLst>
+                        <a:ext uri="{28A0092B-C50C-407E-A947-70E740481C1C}">
+                          <a14:useLocalDpi xmlns:a14="http://schemas.microsoft.com/office/drawing/2010/main" val="0"/>
+                        </a:ext>
+                      </a:extLst>
+                    </a:blip>
+                    <a:stretch>
+                      <a:fillRect/>
+                    </a:stretch>
+                  </pic:blipFill>
+                  <pic:spPr>
+                    <a:xfrm>
+                      <a:off x="0" y="0"/>
+                      <a:ext cx="3393751" cy="1339469"/>
+                    </a:xfrm>
+                    <a:prstGeom prst="rect">
+                      <a:avLst/>
+                    </a:prstGeom>
+                  </pic:spPr>
+                </pic:pic>
+              </a:graphicData>
+            </a:graphic>
+          </wp:inline>
+        </w:drawing>
+      </w:r>
+    </w:p>
+    <w:p>
+      <w:pPr>
+        <w:rPr>
+          <w:rFonts w:hint="eastAsia"/>
+        </w:rPr>
+      </w:pPr>
+      <w:r>
+        <w:tab/>
+      </w:r>
+      <w:r>
+        <w:rPr>
+          <w:rFonts w:hint="eastAsia"/>
+        </w:rPr>
+        <w:t>注：如果服务端</w:t>
+      </w:r>
+      <w:r>
+        <w:rPr>
+          <w:rFonts w:hint="eastAsia"/>
+        </w:rPr>
+        <w:t>mysql</w:t>
+      </w:r>
+      <w:r>
+        <w:rPr>
+          <w:rFonts w:hint="eastAsia"/>
+        </w:rPr>
+        <w:t>升级了，但是客户端没有升级，可能使用新的插件会导致连接错误。</w:t>
+      </w:r>
+      <w:r>
+        <w:rPr>
+          <w:rFonts w:hint="eastAsia"/>
+        </w:rPr>
+        <w:t>可以修改系统配置文件修改为原来的认证。</w:t>
+      </w:r>
+    </w:p>
+    <w:p>
+      <w:pPr>
+        <w:pStyle w:val="2"/>
+      </w:pPr>
+      <w:r>
+        <w:rPr>
+          <w:rFonts w:hint="eastAsia"/>
+        </w:rPr>
+        <w:t>密码管理</w:t>
+      </w:r>
+    </w:p>
+    <w:p>
+      <w:r>
+        <w:tab/>
+      </w:r>
+      <w:r>
+        <w:rPr>
+          <w:rFonts w:hint="eastAsia"/>
+        </w:rPr>
+        <w:t>MySQL8.0</w:t>
+      </w:r>
+      <w:r>
+        <w:rPr>
+          <w:rFonts w:hint="eastAsia"/>
+        </w:rPr>
+        <w:t>开始允许限制重复使用以前的密码：</w:t>
+      </w:r>
+    </w:p>
+    <w:p>
+      <w:pPr>
+        <w:rPr>
+          <w:rFonts w:hint="eastAsia"/>
+        </w:rPr>
+      </w:pPr>
+      <w:r>
+        <w:tab/>
+      </w:r>
+      <w:proofErr w:type="spellStart"/>
+      <w:r>
+        <w:rPr>
+          <w:rFonts w:hint="eastAsia"/>
+        </w:rPr>
+        <w:t>password_history</w:t>
+      </w:r>
+      <w:proofErr w:type="spellEnd"/>
+      <w:r>
+        <w:t>=3</w:t>
+      </w:r>
+      <w:r>
+        <w:tab/>
+      </w:r>
+      <w:r>
+        <w:rPr>
+          <w:rFonts w:hint="eastAsia"/>
+        </w:rPr>
+        <w:t>/</w:t>
+      </w:r>
+      <w:r>
+        <w:t>/</w:t>
+      </w:r>
+      <w:r>
+        <w:rPr>
+          <w:rFonts w:hint="eastAsia"/>
+        </w:rPr>
+        <w:t>新密码不能和最近</w:t>
+      </w:r>
+      <w:r>
+        <w:rPr>
+          <w:rFonts w:hint="eastAsia"/>
+        </w:rPr>
+        <w:t>3</w:t>
+      </w:r>
+      <w:r>
+        <w:rPr>
+          <w:rFonts w:hint="eastAsia"/>
+        </w:rPr>
+        <w:t>次使用的相同</w:t>
+      </w:r>
+    </w:p>
+    <w:p>
+      <w:pPr>
+        <w:rPr>
+          <w:rFonts w:hint="eastAsia"/>
+        </w:rPr>
+      </w:pPr>
+      <w:r>
+        <w:tab/>
+      </w:r>
+      <w:proofErr w:type="spellStart"/>
+      <w:r>
+        <w:t>password_reuse_internal</w:t>
+      </w:r>
+      <w:proofErr w:type="spellEnd"/>
+      <w:r>
+        <w:t>=90</w:t>
+      </w:r>
+      <w:r>
+        <w:tab/>
+        <w:t>//</w:t>
+      </w:r>
+      <w:r>
+        <w:rPr>
+          <w:rFonts w:hint="eastAsia"/>
+        </w:rPr>
+        <w:t>新密码不能和最近</w:t>
+      </w:r>
+      <w:r>
+        <w:rPr>
+          <w:rFonts w:hint="eastAsia"/>
+        </w:rPr>
+        <w:t>9</w:t>
+      </w:r>
+      <w:r>
+        <w:t>0</w:t>
+      </w:r>
+      <w:r>
+        <w:rPr>
+          <w:rFonts w:hint="eastAsia"/>
+        </w:rPr>
+        <w:t>天使用的密码相同</w:t>
+      </w:r>
+    </w:p>
+    <w:p>
+      <w:pPr>
+        <w:rPr>
+          <w:rFonts w:hint="eastAsia"/>
+        </w:rPr>
+      </w:pPr>
+      <w:r>
+        <w:tab/>
+        <w:t>password_require_current=ON</w:t>
+      </w:r>
+      <w:r>
+        <w:tab/>
+        <w:t>//</w:t>
+      </w:r>
+      <w:r>
+        <w:rPr>
+          <w:rFonts w:hint="eastAsia"/>
+        </w:rPr>
+        <w:t>修改密码时需要提供当前密码</w:t>
+      </w:r>
+    </w:p>
+    <w:p>
+      <w:pPr>
+        <w:pStyle w:val="2"/>
+      </w:pPr>
+      <w:r>
+        <w:rPr>
+          <w:rFonts w:hint="eastAsia"/>
+        </w:rPr>
+        <w:t>角色管理</w:t>
+      </w:r>
+    </w:p>
+    <w:p>
+      <w:r>
+        <w:tab/>
+      </w:r>
+      <w:r>
+        <w:rPr>
+          <w:rFonts w:hint="eastAsia"/>
+        </w:rPr>
+        <w:t>MySQL8.0</w:t>
+      </w:r>
+      <w:r>
+        <w:rPr>
+          <w:rFonts w:hint="eastAsia"/>
+        </w:rPr>
+        <w:t>提供了角色管理的新功能，角色是一组权限的集合。</w:t>
+      </w:r>
+    </w:p>
+    <w:p>
+      <w:pPr>
+        <w:jc w:val="center"/>
+        <w:rPr>
+          <w:rFonts w:hint="eastAsia"/>
+        </w:rPr>
+      </w:pPr>
+      <w:r>
+        <w:rPr>
+          <w:noProof/>
+        </w:rPr>
+        <w:drawing>
+          <wp:inline distT="0" distB="0" distL="0" distR="0">
+            <wp:extent cx="3956666" cy="1169946"/>
+            <wp:effectExtent l="0" t="0" r="6350" b="0"/>
+            <wp:docPr id="5" name="图片 5"/>
+            <wp:cNvGraphicFramePr>
+              <a:graphicFrameLocks xmlns:a="http://schemas.openxmlformats.org/drawingml/2006/main" noChangeAspect="1"/>
+            </wp:cNvGraphicFramePr>
+            <a:graphic xmlns:a="http://schemas.openxmlformats.org/drawingml/2006/main">
+              <a:graphicData uri="http://schemas.openxmlformats.org/drawingml/2006/picture">
+                <pic:pic xmlns:pic="http://schemas.openxmlformats.org/drawingml/2006/picture">
+                  <pic:nvPicPr>
+                    <pic:cNvPr id="1" name=""/>
+                    <pic:cNvPicPr/>
+                  </pic:nvPicPr>
+                  <pic:blipFill>
+                    <a:blip r:embed="rId8">
+                      <a:extLst>
+                        <a:ext uri="{28A0092B-C50C-407E-A947-70E740481C1C}">
+                          <a14:useLocalDpi xmlns:a14="http://schemas.microsoft.com/office/drawing/2010/main" val="0"/>
+                        </a:ext>
+                      </a:extLst>
+                    </a:blip>
+                    <a:stretch>
+                      <a:fillRect/>
+                    </a:stretch>
+                  </pic:blipFill>
+                  <pic:spPr>
+                    <a:xfrm>
+                      <a:off x="0" y="0"/>
+                      <a:ext cx="3986586" cy="1178793"/>
+                    </a:xfrm>
+                    <a:prstGeom prst="rect">
+                      <a:avLst/>
+                    </a:prstGeom>
+                  </pic:spPr>
+                </pic:pic>
+              </a:graphicData>
+            </a:graphic>
+          </wp:inline>
+        </w:drawing>
+      </w:r>
+    </w:p>
+    <w:p>
+      <w:pPr>
+        <w:pStyle w:val="1"/>
+      </w:pPr>
+      <w:r>
+        <w:rPr>
+          <w:rFonts w:hint="eastAsia"/>
+        </w:rPr>
+        <w:t>优化器索引</w:t>
+      </w:r>
+    </w:p>
+    <w:p>
+      <w:pPr>
+        <w:pStyle w:val="2"/>
+      </w:pPr>
+      <w:r>
+        <w:rPr>
+          <w:rFonts w:hint="eastAsia"/>
+        </w:rPr>
+        <w:t>隐藏索引</w:t>
+      </w:r>
+    </w:p>
+    <w:p>
+      <w:r>
+        <w:tab/>
+      </w:r>
+      <w:r>
+        <w:rPr>
+          <w:rFonts w:hint="eastAsia"/>
+        </w:rPr>
+        <w:t>MySQL</w:t>
+      </w:r>
+      <w:r>
+        <w:t>8.0</w:t>
+      </w:r>
+      <w:r>
+        <w:rPr>
+          <w:rFonts w:hint="eastAsia"/>
+        </w:rPr>
+        <w:t>开始支持隐藏索引（</w:t>
+      </w:r>
+      <w:r>
+        <w:rPr>
+          <w:rFonts w:hint="eastAsia"/>
+        </w:rPr>
+        <w:t>invisible</w:t>
+      </w:r>
+      <w:r>
+        <w:t xml:space="preserve"> </w:t>
+      </w:r>
+      <w:r>
+        <w:rPr>
+          <w:rFonts w:hint="eastAsia"/>
+        </w:rPr>
+        <w:t>index</w:t>
+      </w:r>
+      <w:r>
+        <w:rPr>
+          <w:rFonts w:hint="eastAsia"/>
+        </w:rPr>
+        <w:t>），不可见索引。</w:t>
+      </w:r>
+    </w:p>
+    <w:p>
+      <w:r>
+        <w:tab/>
+      </w:r>
+      <w:r>
+        <w:rPr>
+          <w:rFonts w:hint="eastAsia"/>
+        </w:rPr>
+        <w:t>隐藏索引不会被优化器使用，但仍然需要进行维护。</w:t>
+      </w:r>
+    </w:p>
+    <w:p>
+      <w:r>
+        <w:tab/>
+      </w:r>
+      <w:r>
+        <w:rPr>
+          <w:rFonts w:hint="eastAsia"/>
+        </w:rPr>
+        <w:t>应用场景：软删除、灰度发布。</w:t>
+      </w:r>
+    </w:p>
+    <w:p>
+      <w:pPr>
+        <w:rPr>
+          <w:rFonts w:hint="eastAsia"/>
+        </w:rPr>
+      </w:pPr>
+      <w:r>
+        <w:tab/>
+      </w:r>
+      <w:r>
+        <w:rPr>
+          <w:rFonts w:hint="eastAsia"/>
+        </w:rPr>
+        <w:t>软删除：比如我们需要测试不使用某个索引对系统性能的影响，以前的方案是删除当前索引，如果有影响，需要这个索引就必须重新建立，这样维护成本太高了。在</w:t>
+      </w:r>
+      <w:r>
+        <w:rPr>
+          <w:rFonts w:hint="eastAsia"/>
+        </w:rPr>
+        <w:t>8.</w:t>
+      </w:r>
+      <w:r>
+        <w:t>0</w:t>
+      </w:r>
+      <w:r>
+        <w:rPr>
+          <w:rFonts w:hint="eastAsia"/>
+        </w:rPr>
+        <w:t>版本可以将这个待测试的索引设置为隐藏索引，这样实际查询中就不会使用这个索引了，测试后如果真需要</w:t>
+      </w:r>
+      <w:proofErr w:type="gramStart"/>
+      <w:r>
+        <w:rPr>
+          <w:rFonts w:hint="eastAsia"/>
+        </w:rPr>
+        <w:t>删除再</w:t>
+      </w:r>
+      <w:proofErr w:type="gramEnd"/>
+      <w:r>
+        <w:rPr>
+          <w:rFonts w:hint="eastAsia"/>
+        </w:rPr>
+        <w:t>执行删除索引操作。</w:t>
+      </w:r>
+    </w:p>
+    <w:p>
+      <w:pPr>
+        <w:pStyle w:val="2"/>
+      </w:pPr>
+      <w:r>
+        <w:rPr>
+          <w:rFonts w:hint="eastAsia"/>
+        </w:rPr>
+        <w:t>降序索引</w:t>
+      </w:r>
+    </w:p>
+    <w:p>
+      <w:r>
+        <w:tab/>
+      </w:r>
+      <w:r>
+        <w:rPr>
+          <w:rFonts w:hint="eastAsia"/>
+        </w:rPr>
+        <w:t>MySQL8.0</w:t>
+      </w:r>
+      <w:r>
+        <w:rPr>
+          <w:rFonts w:hint="eastAsia"/>
+        </w:rPr>
+        <w:t>开始真正支持降序索引（</w:t>
+      </w:r>
+      <w:r>
+        <w:rPr>
+          <w:rFonts w:hint="eastAsia"/>
+        </w:rPr>
+        <w:t>descending</w:t>
+      </w:r>
+      <w:r>
+        <w:t xml:space="preserve"> index</w:t>
+      </w:r>
+      <w:r>
+        <w:rPr>
+          <w:rFonts w:hint="eastAsia"/>
+        </w:rPr>
+        <w:t>）。</w:t>
+      </w:r>
+    </w:p>
+    <w:p>
+      <w:r>
+        <w:tab/>
+      </w:r>
+      <w:r>
+        <w:rPr>
+          <w:rFonts w:hint="eastAsia"/>
+        </w:rPr>
+        <w:t>只有</w:t>
+      </w:r>
+      <w:proofErr w:type="spellStart"/>
+      <w:r>
+        <w:rPr>
+          <w:rFonts w:hint="eastAsia"/>
+        </w:rPr>
+        <w:t>InnoDB</w:t>
+      </w:r>
+      <w:proofErr w:type="spellEnd"/>
+      <w:r>
+        <w:rPr>
+          <w:rFonts w:hint="eastAsia"/>
+        </w:rPr>
+        <w:t>存储引擎支持降序索引，只支持</w:t>
+      </w:r>
+      <w:r>
+        <w:rPr>
+          <w:rFonts w:hint="eastAsia"/>
+        </w:rPr>
+        <w:t>BTREE</w:t>
+      </w:r>
+      <w:r>
+        <w:rPr>
+          <w:rFonts w:hint="eastAsia"/>
+        </w:rPr>
+        <w:t>降序索引。</w:t>
+      </w:r>
+    </w:p>
+    <w:p>
+      <w:r>
+        <w:tab/>
+      </w:r>
+      <w:r>
+        <w:rPr>
+          <w:rFonts w:hint="eastAsia"/>
+        </w:rPr>
+        <w:t>MySQL</w:t>
+      </w:r>
+      <w:r>
+        <w:t>8.0</w:t>
+      </w:r>
+      <w:r>
+        <w:rPr>
+          <w:rFonts w:hint="eastAsia"/>
+        </w:rPr>
+        <w:t>不再对</w:t>
+      </w:r>
+      <w:r>
+        <w:rPr>
+          <w:rFonts w:hint="eastAsia"/>
+        </w:rPr>
+        <w:t>GROUP</w:t>
+      </w:r>
+      <w:r>
+        <w:t xml:space="preserve"> </w:t>
+      </w:r>
+      <w:r>
+        <w:rPr>
+          <w:rFonts w:hint="eastAsia"/>
+        </w:rPr>
+        <w:t>BY</w:t>
+      </w:r>
+      <w:r>
+        <w:rPr>
+          <w:rFonts w:hint="eastAsia"/>
+        </w:rPr>
+        <w:t>操作进行隐式排序。</w:t>
+      </w:r>
+    </w:p>
+    <w:p>
+      <w:r>
+        <w:lastRenderedPageBreak/>
+        <w:tab/>
+      </w:r>
+      <w:r>
+        <w:rPr>
+          <w:rFonts w:hint="eastAsia"/>
+        </w:rPr>
+        <w:t>MySQL</w:t>
+      </w:r>
+      <w:r>
+        <w:t>5.7</w:t>
+      </w:r>
+      <w:r>
+        <w:rPr>
+          <w:rFonts w:hint="eastAsia"/>
+        </w:rPr>
+        <w:t>：</w:t>
+      </w:r>
+    </w:p>
+    <w:p>
+      <w:pPr>
+        <w:jc w:val="center"/>
+      </w:pPr>
+      <w:r>
+        <w:rPr>
+          <w:noProof/>
+        </w:rPr>
+        <w:drawing>
+          <wp:inline distT="0" distB="0" distL="0" distR="0">
+            <wp:extent cx="3938491" cy="1045554"/>
+            <wp:effectExtent l="0" t="0" r="5080" b="2540"/>
+            <wp:docPr id="7" name="图片 7"/>
+            <wp:cNvGraphicFramePr>
+              <a:graphicFrameLocks xmlns:a="http://schemas.openxmlformats.org/drawingml/2006/main" noChangeAspect="1"/>
+            </wp:cNvGraphicFramePr>
+            <a:graphic xmlns:a="http://schemas.openxmlformats.org/drawingml/2006/main">
+              <a:graphicData uri="http://schemas.openxmlformats.org/drawingml/2006/picture">
+                <pic:pic xmlns:pic="http://schemas.openxmlformats.org/drawingml/2006/picture">
+                  <pic:nvPicPr>
+                    <pic:cNvPr id="1" name=""/>
+                    <pic:cNvPicPr/>
+                  </pic:nvPicPr>
+                  <pic:blipFill>
+                    <a:blip r:embed="rId9">
+                      <a:extLst>
+                        <a:ext uri="{28A0092B-C50C-407E-A947-70E740481C1C}">
+                          <a14:useLocalDpi xmlns:a14="http://schemas.microsoft.com/office/drawing/2010/main" val="0"/>
+                        </a:ext>
+                      </a:extLst>
+                    </a:blip>
+                    <a:stretch>
+                      <a:fillRect/>
+                    </a:stretch>
+                  </pic:blipFill>
+                  <pic:spPr>
+                    <a:xfrm>
+                      <a:off x="0" y="0"/>
+                      <a:ext cx="3955971" cy="1050195"/>
+                    </a:xfrm>
+                    <a:prstGeom prst="rect">
+                      <a:avLst/>
+                    </a:prstGeom>
+                  </pic:spPr>
+                </pic:pic>
+              </a:graphicData>
+            </a:graphic>
+          </wp:inline>
+        </w:drawing>
+      </w:r>
+    </w:p>
+    <w:p>
+      <w:r>
+        <w:tab/>
+      </w:r>
+      <w:r>
+        <w:rPr>
+          <w:rFonts w:hint="eastAsia"/>
+        </w:rPr>
+        <w:t>MySQL</w:t>
+      </w:r>
+      <w:r>
+        <w:t>8.0</w:t>
+      </w:r>
+      <w:r>
+        <w:rPr>
+          <w:rFonts w:hint="eastAsia"/>
+        </w:rPr>
+        <w:t>：</w:t>
+      </w:r>
+    </w:p>
+    <w:p>
+      <w:pPr>
+        <w:jc w:val="center"/>
+        <w:rPr>
+          <w:rFonts w:hint="eastAsia"/>
+        </w:rPr>
+      </w:pPr>
+      <w:r>
+        <w:rPr>
+          <w:noProof/>
+        </w:rPr>
+        <w:drawing>
+          <wp:inline distT="0" distB="0" distL="0" distR="0">
+            <wp:extent cx="4049809" cy="1067792"/>
+            <wp:effectExtent l="0" t="0" r="8255" b="0"/>
+            <wp:docPr id="6" name="图片 6"/>
+            <wp:cNvGraphicFramePr>
+              <a:graphicFrameLocks xmlns:a="http://schemas.openxmlformats.org/drawingml/2006/main" noChangeAspect="1"/>
+            </wp:cNvGraphicFramePr>
+            <a:graphic xmlns:a="http://schemas.openxmlformats.org/drawingml/2006/main">
+              <a:graphicData uri="http://schemas.openxmlformats.org/drawingml/2006/picture">
+                <pic:pic xmlns:pic="http://schemas.openxmlformats.org/drawingml/2006/picture">
+                  <pic:nvPicPr>
+                    <pic:cNvPr id="1" name=""/>
+                    <pic:cNvPicPr/>
+                  </pic:nvPicPr>
+                  <pic:blipFill>
+                    <a:blip r:embed="rId10">
+                      <a:extLst>
+                        <a:ext uri="{28A0092B-C50C-407E-A947-70E740481C1C}">
+                          <a14:useLocalDpi xmlns:a14="http://schemas.microsoft.com/office/drawing/2010/main" val="0"/>
+                        </a:ext>
+                      </a:extLst>
+                    </a:blip>
+                    <a:stretch>
+                      <a:fillRect/>
+                    </a:stretch>
+                  </pic:blipFill>
+                  <pic:spPr>
+                    <a:xfrm>
+                      <a:off x="0" y="0"/>
+                      <a:ext cx="4061088" cy="1070766"/>
+                    </a:xfrm>
+                    <a:prstGeom prst="rect">
+                      <a:avLst/>
+                    </a:prstGeom>
+                  </pic:spPr>
+                </pic:pic>
+              </a:graphicData>
+            </a:graphic>
+          </wp:inline>
+        </w:drawing>
+      </w:r>
+    </w:p>
+    <w:p>
+      <w:pPr>
+        <w:pStyle w:val="2"/>
+      </w:pPr>
+      <w:r>
+        <w:rPr>
+          <w:rFonts w:hint="eastAsia"/>
+        </w:rPr>
+        <w:t>函数索引</w:t>
+      </w:r>
+    </w:p>
+    <w:p>
+      <w:r>
+        <w:tab/>
+      </w:r>
+      <w:r>
+        <w:rPr>
+          <w:rFonts w:hint="eastAsia"/>
+        </w:rPr>
+        <w:t>MySQL</w:t>
+      </w:r>
+      <w:r>
+        <w:t>8</w:t>
+      </w:r>
+      <w:r>
+        <w:rPr>
+          <w:rFonts w:hint="eastAsia"/>
+        </w:rPr>
+        <w:t>/0/1</w:t>
+      </w:r>
+      <w:r>
+        <w:t>3</w:t>
+      </w:r>
+      <w:r>
+        <w:rPr>
+          <w:rFonts w:hint="eastAsia"/>
+        </w:rPr>
+        <w:t>开始支持在索引中使用函数（表达式）的值。</w:t>
+      </w:r>
+    </w:p>
+    <w:p>
+      <w:r>
+        <w:tab/>
+      </w:r>
+      <w:r>
+        <w:rPr>
+          <w:rFonts w:hint="eastAsia"/>
+        </w:rPr>
+        <w:t>支持降序索引，支持</w:t>
+      </w:r>
+      <w:r>
+        <w:rPr>
+          <w:rFonts w:hint="eastAsia"/>
+        </w:rPr>
+        <w:t>JSON</w:t>
+      </w:r>
+      <w:r>
+        <w:rPr>
+          <w:rFonts w:hint="eastAsia"/>
+        </w:rPr>
+        <w:t>数据的索引。</w:t>
+      </w:r>
+    </w:p>
+    <w:p>
+      <w:pPr>
+        <w:rPr>
+          <w:rFonts w:hint="eastAsia"/>
+        </w:rPr>
+      </w:pPr>
+      <w:r>
+        <w:tab/>
+      </w:r>
+      <w:r>
+        <w:rPr>
+          <w:rFonts w:hint="eastAsia"/>
+        </w:rPr>
+        <w:t>函数索引基于虚拟</w:t>
+      </w:r>
+      <w:proofErr w:type="gramStart"/>
+      <w:r>
+        <w:rPr>
+          <w:rFonts w:hint="eastAsia"/>
+        </w:rPr>
+        <w:t>列功能</w:t>
+      </w:r>
+      <w:proofErr w:type="gramEnd"/>
+      <w:r>
+        <w:rPr>
+          <w:rFonts w:hint="eastAsia"/>
+        </w:rPr>
+        <w:t>实现。</w:t>
+      </w:r>
+    </w:p>
+    <w:p>
+      <w:pPr>
+        <w:pStyle w:val="1"/>
+      </w:pPr>
+      <w:r>
+        <w:rPr>
+          <w:rFonts w:hint="eastAsia"/>
+        </w:rPr>
+        <w:t>通用表达式</w:t>
+      </w:r>
+    </w:p>
+    <w:p>
+      <w:pPr>
+        <w:rPr>
+          <w:rFonts w:hint="eastAsia"/>
+        </w:rPr>
+      </w:pPr>
+      <w:r>
+        <w:tab/>
+      </w:r>
+      <w:r>
+        <w:rPr>
+          <w:rFonts w:hint="eastAsia"/>
+        </w:rPr>
+        <w:t>MySQL</w:t>
+      </w:r>
+      <w:r>
+        <w:t>8.0</w:t>
+      </w:r>
+      <w:r>
+        <w:rPr>
+          <w:rFonts w:hint="eastAsia"/>
+        </w:rPr>
+        <w:t>开始支持通用表表达式（</w:t>
+      </w:r>
+      <w:r>
+        <w:rPr>
+          <w:rFonts w:hint="eastAsia"/>
+        </w:rPr>
+        <w:t>CTE</w:t>
+      </w:r>
+      <w:r>
+        <w:rPr>
+          <w:rFonts w:hint="eastAsia"/>
+        </w:rPr>
+        <w:t>），即</w:t>
+      </w:r>
+      <w:r>
+        <w:rPr>
+          <w:rFonts w:hint="eastAsia"/>
+        </w:rPr>
+        <w:t>WITH</w:t>
+      </w:r>
+      <w:r>
+        <w:rPr>
+          <w:rFonts w:hint="eastAsia"/>
+        </w:rPr>
+        <w:t>子句。</w:t>
+      </w:r>
+    </w:p>
+    <w:p>
+      <w:pPr>
+        <w:pStyle w:val="2"/>
+      </w:pPr>
+      <w:r>
+        <w:rPr>
+          <w:rFonts w:hint="eastAsia"/>
+        </w:rPr>
+        <w:t>非递归</w:t>
+      </w:r>
+      <w:r>
+        <w:rPr>
+          <w:rFonts w:hint="eastAsia"/>
+        </w:rPr>
+        <w:t>CTE</w:t>
+      </w:r>
+    </w:p>
+    <w:p>
+      <w:pPr>
+        <w:jc w:val="center"/>
+      </w:pPr>
+      <w:r>
+        <w:rPr>
+          <w:noProof/>
+        </w:rPr>
+        <w:drawing>
+          <wp:inline distT="0" distB="0" distL="0" distR="0">
+            <wp:extent cx="3310338" cy="713401"/>
+            <wp:effectExtent l="0" t="0" r="4445" b="0"/>
+            <wp:docPr id="8" name="图片 8"/>
+            <wp:cNvGraphicFramePr>
+              <a:graphicFrameLocks xmlns:a="http://schemas.openxmlformats.org/drawingml/2006/main" noChangeAspect="1"/>
+            </wp:cNvGraphicFramePr>
+            <a:graphic xmlns:a="http://schemas.openxmlformats.org/drawingml/2006/main">
+              <a:graphicData uri="http://schemas.openxmlformats.org/drawingml/2006/picture">
+                <pic:pic xmlns:pic="http://schemas.openxmlformats.org/drawingml/2006/picture">
+                  <pic:nvPicPr>
+                    <pic:cNvPr id="1" name=""/>
+                    <pic:cNvPicPr/>
+                  </pic:nvPicPr>
+                  <pic:blipFill>
+                    <a:blip r:embed="rId11">
+                      <a:extLst>
+                        <a:ext uri="{28A0092B-C50C-407E-A947-70E740481C1C}">
+                          <a14:useLocalDpi xmlns:a14="http://schemas.microsoft.com/office/drawing/2010/main" val="0"/>
+                        </a:ext>
+                      </a:extLst>
+                    </a:blip>
+                    <a:stretch>
+                      <a:fillRect/>
+                    </a:stretch>
+                  </pic:blipFill>
+                  <pic:spPr>
+                    <a:xfrm>
+                      <a:off x="0" y="0"/>
+                      <a:ext cx="3327987" cy="717205"/>
+                    </a:xfrm>
+                    <a:prstGeom prst="rect">
+                      <a:avLst/>
+                    </a:prstGeom>
+                  </pic:spPr>
+                </pic:pic>
+              </a:graphicData>
+            </a:graphic>
+          </wp:inline>
+        </w:drawing>
+      </w:r>
+    </w:p>
+    <w:p>
+      <w:pPr>
+        <w:rPr>
+          <w:rFonts w:hint="eastAsia"/>
+        </w:rPr>
+      </w:pPr>
+      <w:r>
+        <w:tab/>
+      </w:r>
+      <w:r>
+        <w:rPr>
+          <w:rFonts w:hint="eastAsia"/>
+        </w:rPr>
+        <w:t>注：</w:t>
+      </w:r>
+      <w:r>
+        <w:rPr>
+          <w:rFonts w:hint="eastAsia"/>
+        </w:rPr>
+        <w:t>CTE</w:t>
+      </w:r>
+      <w:r>
+        <w:rPr>
+          <w:rFonts w:hint="eastAsia"/>
+        </w:rPr>
+        <w:t>更加清晰，后面可以任意实用前面定义的</w:t>
+      </w:r>
+      <w:r>
+        <w:rPr>
+          <w:rFonts w:hint="eastAsia"/>
+        </w:rPr>
+        <w:t>CTE</w:t>
+      </w:r>
+      <w:r>
+        <w:rPr>
+          <w:rFonts w:hint="eastAsia"/>
+        </w:rPr>
+        <w:t>表达式，更加方便</w:t>
+      </w:r>
+      <w:r>
+        <w:rPr>
+          <w:rFonts w:hint="eastAsia"/>
+        </w:rPr>
+        <w:t>，类似增加了一个编程功能的扩展</w:t>
+      </w:r>
+      <w:r>
+        <w:rPr>
+          <w:rFonts w:hint="eastAsia"/>
+        </w:rPr>
+        <w:t>。</w:t>
+      </w:r>
+    </w:p>
+    <w:p>
+      <w:pPr>
+        <w:pStyle w:val="2"/>
+      </w:pPr>
+      <w:r>
+        <w:rPr>
+          <w:rFonts w:hint="eastAsia"/>
+        </w:rPr>
+        <w:t>递归</w:t>
+      </w:r>
+      <w:r>
+        <w:rPr>
+          <w:rFonts w:hint="eastAsia"/>
+        </w:rPr>
+        <w:t>CTE</w:t>
+      </w:r>
+    </w:p>
+    <w:p>
+      <w:r>
+        <w:tab/>
+      </w:r>
+      <w:r>
+        <w:rPr>
+          <w:rFonts w:hint="eastAsia"/>
+        </w:rPr>
+        <w:t>递归</w:t>
+      </w:r>
+      <w:r>
+        <w:rPr>
+          <w:rFonts w:hint="eastAsia"/>
+        </w:rPr>
+        <w:t>CTE</w:t>
+      </w:r>
+      <w:r>
+        <w:rPr>
+          <w:rFonts w:hint="eastAsia"/>
+        </w:rPr>
+        <w:t>在查询中引用自己的定义，实用</w:t>
+      </w:r>
+      <w:r>
+        <w:rPr>
+          <w:rFonts w:hint="eastAsia"/>
+        </w:rPr>
+        <w:t>RECURSIVE</w:t>
+      </w:r>
+      <w:r>
+        <w:rPr>
+          <w:rFonts w:hint="eastAsia"/>
+        </w:rPr>
+        <w:t>表示。</w:t>
+      </w:r>
+    </w:p>
+    <w:p>
+      <w:pPr>
+        <w:jc w:val="center"/>
+        <w:rPr>
+          <w:rFonts w:hint="eastAsia"/>
+        </w:rPr>
+      </w:pPr>
+      <w:r>
+        <w:rPr>
+          <w:noProof/>
+        </w:rPr>
+        <w:drawing>
+          <wp:inline distT="0" distB="0" distL="0" distR="0">
+            <wp:extent cx="2903617" cy="1168648"/>
+            <wp:effectExtent l="0" t="0" r="0" b="0"/>
+            <wp:docPr id="9" name="图片 9"/>
+            <wp:cNvGraphicFramePr>
+              <a:graphicFrameLocks xmlns:a="http://schemas.openxmlformats.org/drawingml/2006/main" noChangeAspect="1"/>
+            </wp:cNvGraphicFramePr>
+            <a:graphic xmlns:a="http://schemas.openxmlformats.org/drawingml/2006/main">
+              <a:graphicData uri="http://schemas.openxmlformats.org/drawingml/2006/picture">
+                <pic:pic xmlns:pic="http://schemas.openxmlformats.org/drawingml/2006/picture">
+                  <pic:nvPicPr>
+                    <pic:cNvPr id="1" name=""/>
+                    <pic:cNvPicPr/>
+                  </pic:nvPicPr>
+                  <pic:blipFill>
+                    <a:blip r:embed="rId12">
+                      <a:extLst>
+                        <a:ext uri="{28A0092B-C50C-407E-A947-70E740481C1C}">
+                          <a14:useLocalDpi xmlns:a14="http://schemas.microsoft.com/office/drawing/2010/main" val="0"/>
+                        </a:ext>
+                      </a:extLst>
+                    </a:blip>
+                    <a:stretch>
+                      <a:fillRect/>
+                    </a:stretch>
+                  </pic:blipFill>
+                  <pic:spPr>
+                    <a:xfrm>
+                      <a:off x="0" y="0"/>
+                      <a:ext cx="2915367" cy="1173377"/>
+                    </a:xfrm>
+                    <a:prstGeom prst="rect">
+                      <a:avLst/>
+                    </a:prstGeom>
+                  </pic:spPr>
+                </pic:pic>
+              </a:graphicData>
+            </a:graphic>
+          </wp:inline>
+        </w:drawing>
+      </w:r>
+    </w:p>
+    <w:p>
+      <w:pPr>
+        <w:pStyle w:val="2"/>
+      </w:pPr>
+      <w:r>
+        <w:rPr>
+          <w:rFonts w:hint="eastAsia"/>
+        </w:rPr>
+        <w:t>递归限制</w:t>
+      </w:r>
+    </w:p>
+    <w:p>
+      <w:r>
+        <w:tab/>
+      </w:r>
+      <w:r>
+        <w:rPr>
+          <w:rFonts w:hint="eastAsia"/>
+        </w:rPr>
+        <w:t>递归表达式的查询中需要包含一个终止递归的条件：</w:t>
+      </w:r>
+    </w:p>
+    <w:p>
+      <w:r>
+        <w:lastRenderedPageBreak/>
+        <w:tab/>
+      </w:r>
+      <w:proofErr w:type="spellStart"/>
+      <w:r>
+        <w:rPr>
+          <w:rFonts w:hint="eastAsia"/>
+        </w:rPr>
+        <w:t>cte_max_recursion_depth</w:t>
+      </w:r>
+      <w:proofErr w:type="spellEnd"/>
+      <w:r>
+        <w:rPr>
+          <w:rFonts w:hint="eastAsia"/>
+        </w:rPr>
+        <w:t>：最大递归深度</w:t>
+      </w:r>
+      <w:r>
+        <w:rPr>
+          <w:rFonts w:hint="eastAsia"/>
+        </w:rPr>
+        <w:t>/</w:t>
+      </w:r>
+      <w:r>
+        <w:rPr>
+          <w:rFonts w:hint="eastAsia"/>
+        </w:rPr>
+        <w:t>调用次数</w:t>
+      </w:r>
+    </w:p>
+    <w:p>
+      <w:pPr>
+        <w:rPr>
+          <w:rFonts w:hint="eastAsia"/>
+        </w:rPr>
+      </w:pPr>
+      <w:r>
+        <w:tab/>
+      </w:r>
+      <w:r>
+        <w:rPr>
+          <w:rFonts w:hint="eastAsia"/>
+        </w:rPr>
+        <w:t>max_execution_time</w:t>
+      </w:r>
+      <w:r>
+        <w:rPr>
+          <w:rFonts w:hint="eastAsia"/>
+        </w:rPr>
+        <w:t>：</w:t>
+      </w:r>
+      <w:r>
+        <w:rPr>
+          <w:rFonts w:hint="eastAsia"/>
+        </w:rPr>
+        <w:t>SQL</w:t>
+      </w:r>
+      <w:r>
+        <w:rPr>
+          <w:rFonts w:hint="eastAsia"/>
+        </w:rPr>
+        <w:t>最长执行时间（没有定义最大递归深度的时候通过这个限制）</w:t>
+      </w:r>
+    </w:p>
+    <w:p>
+      <w:pPr>
+        <w:pStyle w:val="1"/>
+      </w:pPr>
+      <w:r>
+        <w:rPr>
+          <w:rFonts w:hint="eastAsia"/>
+        </w:rPr>
+        <w:t>窗口函数</w:t>
+      </w:r>
+    </w:p>
+    <w:p>
+      <w:pPr>
+        <w:pStyle w:val="2"/>
+      </w:pPr>
+      <w:r>
+        <w:rPr>
+          <w:rFonts w:hint="eastAsia"/>
+        </w:rPr>
+        <w:t>概述</w:t>
+      </w:r>
+    </w:p>
+    <w:p>
+      <w:r>
+        <w:tab/>
+      </w:r>
+      <w:r>
+        <w:rPr>
+          <w:rFonts w:hint="eastAsia"/>
+        </w:rPr>
+        <w:t>MySQL</w:t>
+      </w:r>
+      <w:r>
+        <w:t>8.0</w:t>
+      </w:r>
+      <w:r>
+        <w:rPr>
+          <w:rFonts w:hint="eastAsia"/>
+        </w:rPr>
+        <w:t>支持窗口函数（</w:t>
+      </w:r>
+      <w:r>
+        <w:rPr>
+          <w:rFonts w:hint="eastAsia"/>
+        </w:rPr>
+        <w:t>Window</w:t>
+      </w:r>
+      <w:r>
+        <w:t xml:space="preserve"> </w:t>
+      </w:r>
+      <w:r>
+        <w:rPr>
+          <w:rFonts w:hint="eastAsia"/>
+        </w:rPr>
+        <w:t>Function</w:t>
+      </w:r>
+      <w:r>
+        <w:rPr>
+          <w:rFonts w:hint="eastAsia"/>
+        </w:rPr>
+        <w:t>），也称分析函数。</w:t>
+      </w:r>
+    </w:p>
+    <w:p>
+      <w:r>
+        <w:tab/>
+      </w:r>
+      <w:r>
+        <w:rPr>
+          <w:rFonts w:hint="eastAsia"/>
+        </w:rPr>
+        <w:t>窗口函数与分组聚合函数类似，但是每一行数据都生成一个结果。</w:t>
+      </w:r>
+    </w:p>
+    <w:p>
+      <w:r>
+        <w:tab/>
+      </w:r>
+      <w:r>
+        <w:rPr>
+          <w:rFonts w:hint="eastAsia"/>
+        </w:rPr>
+        <w:t>聚合窗口函数：</w:t>
+      </w:r>
+      <w:r>
+        <w:rPr>
+          <w:rFonts w:hint="eastAsia"/>
+        </w:rPr>
+        <w:t>SUM/AVG/COUNT/MAX/MIN</w:t>
+      </w:r>
+      <w:r>
+        <w:rPr>
+          <w:rFonts w:hint="eastAsia"/>
+        </w:rPr>
+        <w:t>等等。</w:t>
+      </w:r>
+    </w:p>
+    <w:p/>
+    <w:p>
+      <w:r>
+        <w:tab/>
+      </w:r>
+      <w:r>
+        <w:rPr>
+          <w:rFonts w:hint="eastAsia"/>
+        </w:rPr>
+        <w:t>常规操作：</w:t>
+      </w:r>
+    </w:p>
+    <w:p>
+      <w:pPr>
+        <w:jc w:val="center"/>
+      </w:pPr>
+      <w:r>
+        <w:rPr>
+          <w:noProof/>
+        </w:rPr>
+        <w:drawing>
+          <wp:inline distT="0" distB="0" distL="0" distR="0">
+            <wp:extent cx="3777855" cy="1505502"/>
+            <wp:effectExtent l="0" t="0" r="0" b="0"/>
+            <wp:docPr id="10" name="图片 10"/>
+            <wp:cNvGraphicFramePr>
+              <a:graphicFrameLocks xmlns:a="http://schemas.openxmlformats.org/drawingml/2006/main" noChangeAspect="1"/>
+            </wp:cNvGraphicFramePr>
+            <a:graphic xmlns:a="http://schemas.openxmlformats.org/drawingml/2006/main">
+              <a:graphicData uri="http://schemas.openxmlformats.org/drawingml/2006/picture">
+                <pic:pic xmlns:pic="http://schemas.openxmlformats.org/drawingml/2006/picture">
+                  <pic:nvPicPr>
+                    <pic:cNvPr id="1" name=""/>
+                    <pic:cNvPicPr/>
+                  </pic:nvPicPr>
+                  <pic:blipFill>
+                    <a:blip r:embed="rId13">
+                      <a:extLst>
+                        <a:ext uri="{28A0092B-C50C-407E-A947-70E740481C1C}">
+                          <a14:useLocalDpi xmlns:a14="http://schemas.microsoft.com/office/drawing/2010/main" val="0"/>
+                        </a:ext>
+                      </a:extLst>
+                    </a:blip>
+                    <a:stretch>
+                      <a:fillRect/>
+                    </a:stretch>
+                  </pic:blipFill>
+                  <pic:spPr>
+                    <a:xfrm>
+                      <a:off x="0" y="0"/>
+                      <a:ext cx="3796499" cy="1512932"/>
+                    </a:xfrm>
+                    <a:prstGeom prst="rect">
+                      <a:avLst/>
+                    </a:prstGeom>
+                  </pic:spPr>
+                </pic:pic>
+              </a:graphicData>
+            </a:graphic>
+          </wp:inline>
+        </w:drawing>
+      </w:r>
+    </w:p>
+    <w:p>
+      <w:r>
+        <w:tab/>
+      </w:r>
+      <w:r>
+        <w:rPr>
+          <w:rFonts w:hint="eastAsia"/>
+        </w:rPr>
+        <w:t>窗口函数：</w:t>
+      </w:r>
+    </w:p>
+    <w:p>
+      <w:pPr>
+        <w:jc w:val="center"/>
+        <w:rPr>
+          <w:rFonts w:hint="eastAsia"/>
+        </w:rPr>
+      </w:pPr>
+      <w:r>
+        <w:rPr>
+          <w:noProof/>
+        </w:rPr>
+        <w:drawing>
+          <wp:inline distT="0" distB="0" distL="0" distR="0">
+            <wp:extent cx="3796118" cy="2286994"/>
+            <wp:effectExtent l="0" t="0" r="0" b="0"/>
+            <wp:docPr id="11" name="图片 11"/>
+            <wp:cNvGraphicFramePr>
+              <a:graphicFrameLocks xmlns:a="http://schemas.openxmlformats.org/drawingml/2006/main" noChangeAspect="1"/>
+            </wp:cNvGraphicFramePr>
+            <a:graphic xmlns:a="http://schemas.openxmlformats.org/drawingml/2006/main">
+              <a:graphicData uri="http://schemas.openxmlformats.org/drawingml/2006/picture">
+                <pic:pic xmlns:pic="http://schemas.openxmlformats.org/drawingml/2006/picture">
+                  <pic:nvPicPr>
+                    <pic:cNvPr id="1" name=""/>
+                    <pic:cNvPicPr/>
+                  </pic:nvPicPr>
+                  <pic:blipFill>
+                    <a:blip r:embed="rId14">
+                      <a:extLst>
+                        <a:ext uri="{28A0092B-C50C-407E-A947-70E740481C1C}">
+                          <a14:useLocalDpi xmlns:a14="http://schemas.microsoft.com/office/drawing/2010/main" val="0"/>
+                        </a:ext>
+                      </a:extLst>
+                    </a:blip>
+                    <a:stretch>
+                      <a:fillRect/>
+                    </a:stretch>
+                  </pic:blipFill>
+                  <pic:spPr>
+                    <a:xfrm>
+                      <a:off x="0" y="0"/>
+                      <a:ext cx="3807457" cy="2293825"/>
+                    </a:xfrm>
+                    <a:prstGeom prst="rect">
+                      <a:avLst/>
+                    </a:prstGeom>
+                  </pic:spPr>
+                </pic:pic>
+              </a:graphicData>
+            </a:graphic>
+          </wp:inline>
+        </w:drawing>
+      </w:r>
+    </w:p>
+    <w:p>
+      <w:pPr>
+        <w:pStyle w:val="2"/>
+      </w:pPr>
+      <w:r>
+        <w:rPr>
+          <w:rFonts w:hint="eastAsia"/>
+        </w:rPr>
+        <w:t>专用窗口函数</w:t>
+      </w:r>
+    </w:p>
+    <w:p>
+      <w:r>
+        <w:tab/>
+      </w:r>
+      <w:r>
+        <w:rPr>
+          <w:rFonts w:hint="eastAsia"/>
+        </w:rPr>
+        <w:t>ROW_</w:t>
+      </w:r>
+      <w:proofErr w:type="gramStart"/>
+      <w:r>
+        <w:rPr>
+          <w:rFonts w:hint="eastAsia"/>
+        </w:rPr>
+        <w:t>NUMBER</w:t>
+      </w:r>
+      <w:r>
+        <w:t>(</w:t>
+      </w:r>
+      <w:proofErr w:type="gramEnd"/>
+      <w:r>
+        <w:t>)/RANK()/DENSE_RANK()/PERCENT_RANK()</w:t>
+      </w:r>
+    </w:p>
+    <w:p>
+      <w:r>
+        <w:tab/>
+        <w:t>FIRST_</w:t>
+      </w:r>
+      <w:proofErr w:type="gramStart"/>
+      <w:r>
+        <w:t>VALUE(</w:t>
+      </w:r>
+      <w:proofErr w:type="gramEnd"/>
+      <w:r>
+        <w:t>)/LAST_VALUE()/LEAD()/LAG()</w:t>
+      </w:r>
+    </w:p>
+    <w:p>
+      <w:pPr>
+        <w:rPr>
+          <w:rFonts w:hint="eastAsia"/>
+        </w:rPr>
+      </w:pPr>
+      <w:r>
+        <w:tab/>
+        <w:t>CUME_</w:t>
+      </w:r>
+      <w:proofErr w:type="gramStart"/>
+      <w:r>
+        <w:t>DIST(</w:t>
+      </w:r>
+      <w:proofErr w:type="gramEnd"/>
+      <w:r>
+        <w:t>)/NTH_VALUE()/NTILE()</w:t>
+      </w:r>
+    </w:p>
+    <w:p>
+      <w:pPr>
+        <w:pStyle w:val="2"/>
+      </w:pPr>
+      <w:r>
+        <w:rPr>
+          <w:rFonts w:hint="eastAsia"/>
+        </w:rPr>
+        <w:lastRenderedPageBreak/>
+        <w:t>窗口</w:t>
+      </w:r>
+    </w:p>
+    <w:p>
+      <w:pPr>
+        <w:jc w:val="center"/>
+      </w:pPr>
+      <w:r>
+        <w:rPr>
+          <w:noProof/>
+        </w:rPr>
+        <w:drawing>
+          <wp:inline distT="0" distB="0" distL="0" distR="0">
+            <wp:extent cx="3592110" cy="1239464"/>
+            <wp:effectExtent l="0" t="0" r="0" b="0"/>
+            <wp:docPr id="12" name="图片 12"/>
+            <wp:cNvGraphicFramePr>
+              <a:graphicFrameLocks xmlns:a="http://schemas.openxmlformats.org/drawingml/2006/main" noChangeAspect="1"/>
+            </wp:cNvGraphicFramePr>
+            <a:graphic xmlns:a="http://schemas.openxmlformats.org/drawingml/2006/main">
+              <a:graphicData uri="http://schemas.openxmlformats.org/drawingml/2006/picture">
+                <pic:pic xmlns:pic="http://schemas.openxmlformats.org/drawingml/2006/picture">
+                  <pic:nvPicPr>
+                    <pic:cNvPr id="1" name=""/>
+                    <pic:cNvPicPr/>
+                  </pic:nvPicPr>
+                  <pic:blipFill>
+                    <a:blip r:embed="rId15">
+                      <a:extLst>
+                        <a:ext uri="{28A0092B-C50C-407E-A947-70E740481C1C}">
+                          <a14:useLocalDpi xmlns:a14="http://schemas.microsoft.com/office/drawing/2010/main" val="0"/>
+                        </a:ext>
+                      </a:extLst>
+                    </a:blip>
+                    <a:stretch>
+                      <a:fillRect/>
+                    </a:stretch>
+                  </pic:blipFill>
+                  <pic:spPr>
+                    <a:xfrm>
+                      <a:off x="0" y="0"/>
+                      <a:ext cx="3607176" cy="1244662"/>
+                    </a:xfrm>
+                    <a:prstGeom prst="rect">
+                      <a:avLst/>
+                    </a:prstGeom>
+                  </pic:spPr>
+                </pic:pic>
+              </a:graphicData>
+            </a:graphic>
+          </wp:inline>
+        </w:drawing>
+      </w:r>
+    </w:p>
+    <w:p>
+      <w:pPr>
+        <w:jc w:val="center"/>
+        <w:rPr>
+          <w:rFonts w:hint="eastAsia"/>
+        </w:rPr>
+      </w:pPr>
+      <w:r>
+        <w:rPr>
+          <w:noProof/>
+        </w:rPr>
+        <w:drawing>
+          <wp:inline distT="0" distB="0" distL="0" distR="0">
+            <wp:extent cx="3463441" cy="1034112"/>
+            <wp:effectExtent l="0" t="0" r="3810" b="0"/>
+            <wp:docPr id="13" name="图片 13"/>
+            <wp:cNvGraphicFramePr>
+              <a:graphicFrameLocks xmlns:a="http://schemas.openxmlformats.org/drawingml/2006/main" noChangeAspect="1"/>
+            </wp:cNvGraphicFramePr>
+            <a:graphic xmlns:a="http://schemas.openxmlformats.org/drawingml/2006/main">
+              <a:graphicData uri="http://schemas.openxmlformats.org/drawingml/2006/picture">
+                <pic:pic xmlns:pic="http://schemas.openxmlformats.org/drawingml/2006/picture">
+                  <pic:nvPicPr>
+                    <pic:cNvPr id="1" name=""/>
+                    <pic:cNvPicPr/>
+                  </pic:nvPicPr>
+                  <pic:blipFill>
+                    <a:blip r:embed="rId16">
+                      <a:extLst>
+                        <a:ext uri="{28A0092B-C50C-407E-A947-70E740481C1C}">
+                          <a14:useLocalDpi xmlns:a14="http://schemas.microsoft.com/office/drawing/2010/main" val="0"/>
+                        </a:ext>
+                      </a:extLst>
+                    </a:blip>
+                    <a:stretch>
+                      <a:fillRect/>
+                    </a:stretch>
+                  </pic:blipFill>
+                  <pic:spPr>
+                    <a:xfrm>
+                      <a:off x="0" y="0"/>
+                      <a:ext cx="3477381" cy="1038274"/>
+                    </a:xfrm>
+                    <a:prstGeom prst="rect">
+                      <a:avLst/>
+                    </a:prstGeom>
+                  </pic:spPr>
+                </pic:pic>
+              </a:graphicData>
+            </a:graphic>
+          </wp:inline>
+        </w:drawing>
+      </w:r>
+    </w:p>
+    <w:p>
+      <w:pPr>
+        <w:pStyle w:val="1"/>
+      </w:pPr>
+      <w:proofErr w:type="spellStart"/>
+      <w:r>
+        <w:rPr>
+          <w:rFonts w:hint="eastAsia"/>
+        </w:rPr>
+        <w:t>InnoDB</w:t>
+      </w:r>
+      <w:proofErr w:type="spellEnd"/>
+      <w:r>
+        <w:rPr>
+          <w:rFonts w:hint="eastAsia"/>
+        </w:rPr>
+        <w:t>增强</w:t>
+      </w:r>
+    </w:p>
+    <w:p>
+      <w:pPr>
+        <w:pStyle w:val="2"/>
+      </w:pPr>
+      <w:r>
+        <w:rPr>
+          <w:rFonts w:hint="eastAsia"/>
+        </w:rPr>
+        <w:t>集成数据字典</w:t>
+      </w:r>
+    </w:p>
+    <w:p>
+      <w:r>
+        <w:tab/>
+        <w:t>MySQL8.0</w:t>
+      </w:r>
+      <w:r>
+        <w:rPr>
+          <w:rFonts w:hint="eastAsia"/>
+        </w:rPr>
+        <w:t>删除了之前版本的元数据文件，例如</w:t>
+      </w:r>
+      <w:r>
+        <w:rPr>
+          <w:rFonts w:hint="eastAsia"/>
+        </w:rPr>
+        <w:t>.</w:t>
+      </w:r>
+      <w:proofErr w:type="spellStart"/>
+      <w:r>
+        <w:t>frm</w:t>
+      </w:r>
+      <w:proofErr w:type="spellEnd"/>
+      <w:r>
+        <w:rPr>
+          <w:rFonts w:hint="eastAsia"/>
+        </w:rPr>
+        <w:t>，</w:t>
+      </w:r>
+      <w:r>
+        <w:rPr>
+          <w:rFonts w:hint="eastAsia"/>
+        </w:rPr>
+        <w:t>.</w:t>
+      </w:r>
+      <w:r>
+        <w:t>opt</w:t>
+      </w:r>
+      <w:r>
+        <w:rPr>
+          <w:rFonts w:hint="eastAsia"/>
+        </w:rPr>
+        <w:t>等。</w:t>
+      </w:r>
+    </w:p>
+    <w:p>
+      <w:r>
+        <w:tab/>
+      </w:r>
+      <w:r>
+        <w:rPr>
+          <w:rFonts w:hint="eastAsia"/>
+        </w:rPr>
+        <w:t>将系统表（</w:t>
+      </w:r>
+      <w:proofErr w:type="spellStart"/>
+      <w:r>
+        <w:rPr>
+          <w:rFonts w:hint="eastAsia"/>
+        </w:rPr>
+        <w:t>mysql</w:t>
+      </w:r>
+      <w:proofErr w:type="spellEnd"/>
+      <w:r>
+        <w:rPr>
+          <w:rFonts w:hint="eastAsia"/>
+        </w:rPr>
+        <w:t>）和数据字典全部改为</w:t>
+      </w:r>
+      <w:proofErr w:type="spellStart"/>
+      <w:r>
+        <w:rPr>
+          <w:rFonts w:hint="eastAsia"/>
+        </w:rPr>
+        <w:t>InnoDB</w:t>
+      </w:r>
+      <w:proofErr w:type="spellEnd"/>
+      <w:r>
+        <w:rPr>
+          <w:rFonts w:hint="eastAsia"/>
+        </w:rPr>
+        <w:t>存储引擎。</w:t>
+      </w:r>
+    </w:p>
+    <w:p>
+      <w:r>
+        <w:tab/>
+      </w:r>
+      <w:r>
+        <w:rPr>
+          <w:rFonts w:hint="eastAsia"/>
+        </w:rPr>
+        <w:t>简化了</w:t>
+      </w:r>
+      <w:r>
+        <w:rPr>
+          <w:rFonts w:hint="eastAsia"/>
+        </w:rPr>
+        <w:t>INFORMATION_SCHEMA</w:t>
+      </w:r>
+      <w:r>
+        <w:rPr>
+          <w:rFonts w:hint="eastAsia"/>
+        </w:rPr>
+        <w:t>的实现，提高了访问性能。</w:t>
+      </w:r>
+    </w:p>
+    <w:p>
+      <w:r>
+        <w:tab/>
+      </w:r>
+      <w:r>
+        <w:rPr>
+          <w:rFonts w:hint="eastAsia"/>
+        </w:rPr>
+        <w:t>提供了序列化字典信息（</w:t>
+      </w:r>
+      <w:r>
+        <w:rPr>
+          <w:rFonts w:hint="eastAsia"/>
+        </w:rPr>
+        <w:t>S</w:t>
+      </w:r>
+      <w:r>
+        <w:t>DI</w:t>
+      </w:r>
+      <w:r>
+        <w:rPr>
+          <w:rFonts w:hint="eastAsia"/>
+        </w:rPr>
+        <w:t>）的支持，以及</w:t>
+      </w:r>
+      <w:r>
+        <w:rPr>
+          <w:rFonts w:hint="eastAsia"/>
+        </w:rPr>
+        <w:t>ibd</w:t>
+      </w:r>
+      <w:r>
+        <w:t>2sdi</w:t>
+      </w:r>
+      <w:r>
+        <w:rPr>
+          <w:rFonts w:hint="eastAsia"/>
+        </w:rPr>
+        <w:t>工具。</w:t>
+      </w:r>
+    </w:p>
+    <w:p>
+      <w:pPr>
+        <w:rPr>
+          <w:rFonts w:hint="eastAsia"/>
+        </w:rPr>
+      </w:pPr>
+      <w:r>
+        <w:tab/>
+      </w:r>
+      <w:r>
+        <w:rPr>
+          <w:rFonts w:hint="eastAsia"/>
+        </w:rPr>
+        <w:t>数据字典使用上的差异，例如</w:t>
+      </w:r>
+      <w:r>
+        <w:rPr>
+          <w:rFonts w:hint="eastAsia"/>
+        </w:rPr>
+        <w:t>innodb_read_only</w:t>
+      </w:r>
+      <w:r>
+        <w:rPr>
+          <w:rFonts w:hint="eastAsia"/>
+        </w:rPr>
+        <w:t>影响所有的存储引擎；数据字典表不可见，不能直接查询和修改。</w:t>
+      </w:r>
+    </w:p>
+    <w:p>
+      <w:pPr>
+        <w:pStyle w:val="2"/>
+      </w:pPr>
+      <w:r>
+        <w:rPr>
+          <w:rFonts w:hint="eastAsia"/>
+        </w:rPr>
+        <w:t>原子</w:t>
+      </w:r>
+      <w:r>
+        <w:rPr>
+          <w:rFonts w:hint="eastAsia"/>
+        </w:rPr>
+        <w:t>DDL</w:t>
+      </w:r>
+      <w:r>
+        <w:rPr>
+          <w:rFonts w:hint="eastAsia"/>
+        </w:rPr>
+        <w:t>操作</w:t>
+      </w:r>
+    </w:p>
+    <w:p>
+      <w:r>
+        <w:tab/>
+      </w:r>
+      <w:r>
+        <w:rPr>
+          <w:rFonts w:hint="eastAsia"/>
+        </w:rPr>
+        <w:t>MySQL</w:t>
+      </w:r>
+      <w:r>
+        <w:t>8.0</w:t>
+      </w:r>
+      <w:r>
+        <w:rPr>
+          <w:rFonts w:hint="eastAsia"/>
+        </w:rPr>
+        <w:t>开始支持原子</w:t>
+      </w:r>
+      <w:r>
+        <w:rPr>
+          <w:rFonts w:hint="eastAsia"/>
+        </w:rPr>
+        <w:t>DDL</w:t>
+      </w:r>
+      <w:r>
+        <w:rPr>
+          <w:rFonts w:hint="eastAsia"/>
+        </w:rPr>
+        <w:t>操作，其中与</w:t>
+      </w:r>
+      <w:proofErr w:type="gramStart"/>
+      <w:r>
+        <w:rPr>
+          <w:rFonts w:hint="eastAsia"/>
+        </w:rPr>
+        <w:t>表相关</w:t>
+      </w:r>
+      <w:proofErr w:type="gramEnd"/>
+      <w:r>
+        <w:rPr>
+          <w:rFonts w:hint="eastAsia"/>
+        </w:rPr>
+        <w:t>的原子</w:t>
+      </w:r>
+      <w:r>
+        <w:rPr>
+          <w:rFonts w:hint="eastAsia"/>
+        </w:rPr>
+        <w:t>DDL</w:t>
+      </w:r>
+      <w:r>
+        <w:rPr>
+          <w:rFonts w:hint="eastAsia"/>
+        </w:rPr>
+        <w:t>只支持</w:t>
+      </w:r>
+      <w:proofErr w:type="spellStart"/>
+      <w:r>
+        <w:rPr>
+          <w:rFonts w:hint="eastAsia"/>
+        </w:rPr>
+        <w:t>InnoDB</w:t>
+      </w:r>
+      <w:proofErr w:type="spellEnd"/>
+      <w:r>
+        <w:rPr>
+          <w:rFonts w:hint="eastAsia"/>
+        </w:rPr>
+        <w:t>存储引擎。</w:t>
+      </w:r>
+    </w:p>
+    <w:p>
+      <w:r>
+        <w:tab/>
+      </w:r>
+      <w:r>
+        <w:rPr>
+          <w:rFonts w:hint="eastAsia"/>
+        </w:rPr>
+        <w:t>一个原子</w:t>
+      </w:r>
+      <w:r>
+        <w:rPr>
+          <w:rFonts w:hint="eastAsia"/>
+        </w:rPr>
+        <w:t>DDL</w:t>
+      </w:r>
+      <w:r>
+        <w:rPr>
+          <w:rFonts w:hint="eastAsia"/>
+        </w:rPr>
+        <w:t>操作内容包括：更新数据字典，存储引擎层的操作，在</w:t>
+      </w:r>
+      <w:proofErr w:type="spellStart"/>
+      <w:r>
+        <w:rPr>
+          <w:rFonts w:hint="eastAsia"/>
+        </w:rPr>
+        <w:t>binlog</w:t>
+      </w:r>
+      <w:proofErr w:type="spellEnd"/>
+      <w:r>
+        <w:rPr>
+          <w:rFonts w:hint="eastAsia"/>
+        </w:rPr>
+        <w:t>中记录</w:t>
+      </w:r>
+      <w:r>
+        <w:rPr>
+          <w:rFonts w:hint="eastAsia"/>
+        </w:rPr>
+        <w:t>DDL</w:t>
+      </w:r>
+      <w:r>
+        <w:rPr>
+          <w:rFonts w:hint="eastAsia"/>
+        </w:rPr>
+        <w:t>操作。</w:t>
+      </w:r>
+    </w:p>
+    <w:p>
+      <w:r>
+        <w:tab/>
+      </w:r>
+      <w:r>
+        <w:rPr>
+          <w:rFonts w:hint="eastAsia"/>
+        </w:rPr>
+        <w:t>支持与</w:t>
+      </w:r>
+      <w:proofErr w:type="gramStart"/>
+      <w:r>
+        <w:rPr>
+          <w:rFonts w:hint="eastAsia"/>
+        </w:rPr>
+        <w:t>表相关</w:t>
+      </w:r>
+      <w:proofErr w:type="gramEnd"/>
+      <w:r>
+        <w:rPr>
+          <w:rFonts w:hint="eastAsia"/>
+        </w:rPr>
+        <w:t>的</w:t>
+      </w:r>
+      <w:r>
+        <w:rPr>
+          <w:rFonts w:hint="eastAsia"/>
+        </w:rPr>
+        <w:t>DDL</w:t>
+      </w:r>
+      <w:r>
+        <w:rPr>
+          <w:rFonts w:hint="eastAsia"/>
+        </w:rPr>
+        <w:t>：数据库、表空间、表、索引的</w:t>
+      </w:r>
+      <w:r>
+        <w:rPr>
+          <w:rFonts w:hint="eastAsia"/>
+        </w:rPr>
+        <w:t>CREATE</w:t>
+      </w:r>
+      <w:r>
+        <w:rPr>
+          <w:rFonts w:hint="eastAsia"/>
+        </w:rPr>
+        <w:t>、</w:t>
+      </w:r>
+      <w:r>
+        <w:rPr>
+          <w:rFonts w:hint="eastAsia"/>
+        </w:rPr>
+        <w:t>ALTER</w:t>
+      </w:r>
+      <w:r>
+        <w:rPr>
+          <w:rFonts w:hint="eastAsia"/>
+        </w:rPr>
+        <w:t>、</w:t>
+      </w:r>
+      <w:r>
+        <w:rPr>
+          <w:rFonts w:hint="eastAsia"/>
+        </w:rPr>
+        <w:t>DROP</w:t>
+      </w:r>
+      <w:r>
+        <w:rPr>
+          <w:rFonts w:hint="eastAsia"/>
+        </w:rPr>
+        <w:t>以及</w:t>
+      </w:r>
+      <w:r>
+        <w:rPr>
+          <w:rFonts w:hint="eastAsia"/>
+        </w:rPr>
+        <w:t>TRUNCATE</w:t>
+      </w:r>
+      <w:r>
+        <w:t xml:space="preserve"> </w:t>
+      </w:r>
+      <w:r>
+        <w:rPr>
+          <w:rFonts w:hint="eastAsia"/>
+        </w:rPr>
+        <w:t>TABLE</w:t>
+      </w:r>
+      <w:r>
+        <w:rPr>
+          <w:rFonts w:hint="eastAsia"/>
+        </w:rPr>
+        <w:t>。</w:t>
+      </w:r>
+    </w:p>
+    <w:p>
+      <w:r>
+        <w:tab/>
+      </w:r>
+      <w:r>
+        <w:rPr>
+          <w:rFonts w:hint="eastAsia"/>
+        </w:rPr>
+        <w:t>支持的其他</w:t>
+      </w:r>
+      <w:r>
+        <w:rPr>
+          <w:rFonts w:hint="eastAsia"/>
+        </w:rPr>
+        <w:t>DDL</w:t>
+      </w:r>
+      <w:r>
+        <w:rPr>
+          <w:rFonts w:hint="eastAsia"/>
+        </w:rPr>
+        <w:t>：存储程序、触发器、视图、</w:t>
+      </w:r>
+      <w:r>
+        <w:rPr>
+          <w:rFonts w:hint="eastAsia"/>
+        </w:rPr>
+        <w:t>UDF</w:t>
+      </w:r>
+      <w:r>
+        <w:rPr>
+          <w:rFonts w:hint="eastAsia"/>
+        </w:rPr>
+        <w:t>（用户自定义函数）的</w:t>
+      </w:r>
+      <w:r>
+        <w:rPr>
+          <w:rFonts w:hint="eastAsia"/>
+        </w:rPr>
+        <w:t>CREATE</w:t>
+      </w:r>
+      <w:r>
+        <w:rPr>
+          <w:rFonts w:hint="eastAsia"/>
+        </w:rPr>
+        <w:t>、</w:t>
+      </w:r>
+      <w:r>
+        <w:rPr>
+          <w:rFonts w:hint="eastAsia"/>
+        </w:rPr>
+        <w:t>DROP</w:t>
+      </w:r>
+      <w:r>
+        <w:rPr>
+          <w:rFonts w:hint="eastAsia"/>
+        </w:rPr>
+        <w:t>以及</w:t>
+      </w:r>
+      <w:r>
+        <w:rPr>
+          <w:rFonts w:hint="eastAsia"/>
+        </w:rPr>
+        <w:t>ALTER</w:t>
+      </w:r>
+      <w:r>
+        <w:rPr>
+          <w:rFonts w:hint="eastAsia"/>
+        </w:rPr>
+        <w:t>语句。</w:t>
+      </w:r>
+    </w:p>
+    <w:p>
+      <w:pPr>
+        <w:rPr>
+          <w:rFonts w:hint="eastAsia"/>
+        </w:rPr>
+      </w:pPr>
+      <w:r>
+        <w:tab/>
+      </w:r>
+      <w:r>
+        <w:rPr>
+          <w:rFonts w:hint="eastAsia"/>
+        </w:rPr>
+        <w:t>支持账户管理相关的</w:t>
+      </w:r>
+      <w:r>
+        <w:rPr>
+          <w:rFonts w:hint="eastAsia"/>
+        </w:rPr>
+        <w:t>DDL</w:t>
+      </w:r>
+      <w:r>
+        <w:rPr>
+          <w:rFonts w:hint="eastAsia"/>
+        </w:rPr>
+        <w:t>：用户和角色的</w:t>
+      </w:r>
+      <w:r>
+        <w:rPr>
+          <w:rFonts w:hint="eastAsia"/>
+        </w:rPr>
+        <w:t>CREATE</w:t>
+      </w:r>
+      <w:r>
+        <w:rPr>
+          <w:rFonts w:hint="eastAsia"/>
+        </w:rPr>
+        <w:t>、</w:t>
+      </w:r>
+      <w:r>
+        <w:rPr>
+          <w:rFonts w:hint="eastAsia"/>
+        </w:rPr>
+        <w:t>ALTER</w:t>
+      </w:r>
+      <w:r>
+        <w:rPr>
+          <w:rFonts w:hint="eastAsia"/>
+        </w:rPr>
+        <w:t>、</w:t>
+      </w:r>
+      <w:r>
+        <w:rPr>
+          <w:rFonts w:hint="eastAsia"/>
+        </w:rPr>
+        <w:t>DROP</w:t>
+      </w:r>
+      <w:r>
+        <w:rPr>
+          <w:rFonts w:hint="eastAsia"/>
+        </w:rPr>
+        <w:t>以及适用的</w:t>
+      </w:r>
+      <w:r>
+        <w:rPr>
+          <w:rFonts w:hint="eastAsia"/>
+        </w:rPr>
+        <w:t>RENAME</w:t>
+      </w:r>
+      <w:r>
+        <w:rPr>
+          <w:rFonts w:hint="eastAsia"/>
+        </w:rPr>
+        <w:t>，以及</w:t>
+      </w:r>
+      <w:r>
+        <w:rPr>
+          <w:rFonts w:hint="eastAsia"/>
+        </w:rPr>
+        <w:t>GRANT</w:t>
+      </w:r>
+      <w:r>
+        <w:rPr>
+          <w:rFonts w:hint="eastAsia"/>
+        </w:rPr>
+        <w:t>和</w:t>
+      </w:r>
+      <w:r>
+        <w:rPr>
+          <w:rFonts w:hint="eastAsia"/>
+        </w:rPr>
+        <w:t>REVOKE</w:t>
+      </w:r>
+      <w:r>
+        <w:rPr>
+          <w:rFonts w:hint="eastAsia"/>
+        </w:rPr>
+        <w:t>语句。</w:t>
+      </w:r>
+    </w:p>
+    <w:p>
+      <w:pPr>
+        <w:pStyle w:val="2"/>
+      </w:pPr>
+      <w:r>
+        <w:rPr>
+          <w:rFonts w:hint="eastAsia"/>
+        </w:rPr>
+        <w:lastRenderedPageBreak/>
+        <w:t>自增列持久化</w:t>
+      </w:r>
+    </w:p>
+    <w:p>
+      <w:r>
+        <w:tab/>
+      </w:r>
+      <w:r>
+        <w:rPr>
+          <w:rFonts w:hint="eastAsia"/>
+        </w:rPr>
+        <w:t>MySQL</w:t>
+      </w:r>
+      <w:r>
+        <w:t>5.7</w:t>
+      </w:r>
+      <w:r>
+        <w:rPr>
+          <w:rFonts w:hint="eastAsia"/>
+        </w:rPr>
+        <w:t>以及早期版本，</w:t>
+      </w:r>
+      <w:proofErr w:type="spellStart"/>
+      <w:r>
+        <w:rPr>
+          <w:rFonts w:hint="eastAsia"/>
+        </w:rPr>
+        <w:t>InnoDB</w:t>
+      </w:r>
+      <w:proofErr w:type="spellEnd"/>
+      <w:r>
+        <w:rPr>
+          <w:rFonts w:hint="eastAsia"/>
+        </w:rPr>
+        <w:t>自增列计数器（</w:t>
+      </w:r>
+      <w:r>
+        <w:rPr>
+          <w:rFonts w:hint="eastAsia"/>
+        </w:rPr>
+        <w:t>AUTO_INCREMENT</w:t>
+      </w:r>
+      <w:r>
+        <w:rPr>
+          <w:rFonts w:hint="eastAsia"/>
+        </w:rPr>
+        <w:t>）</w:t>
+      </w:r>
+      <w:proofErr w:type="gramStart"/>
+      <w:r>
+        <w:rPr>
+          <w:rFonts w:hint="eastAsia"/>
+        </w:rPr>
+        <w:t>的值只存储</w:t>
+      </w:r>
+      <w:proofErr w:type="gramEnd"/>
+      <w:r>
+        <w:rPr>
+          <w:rFonts w:hint="eastAsia"/>
+        </w:rPr>
+        <w:t>在内存中。</w:t>
+      </w:r>
+    </w:p>
+    <w:p>
+      <w:r>
+        <w:tab/>
+      </w:r>
+      <w:r>
+        <w:rPr>
+          <w:rFonts w:hint="eastAsia"/>
+        </w:rPr>
+        <w:t>MySQL</w:t>
+      </w:r>
+      <w:r>
+        <w:t>8.0</w:t>
+      </w:r>
+      <w:r>
+        <w:rPr>
+          <w:rFonts w:hint="eastAsia"/>
+        </w:rPr>
+        <w:t>每次变化时将自增计数器的最大值写入</w:t>
+      </w:r>
+      <w:r>
+        <w:rPr>
+          <w:rFonts w:hint="eastAsia"/>
+        </w:rPr>
+        <w:t>redo</w:t>
+      </w:r>
+      <w:r>
+        <w:t xml:space="preserve"> log</w:t>
+      </w:r>
+      <w:r>
+        <w:rPr>
+          <w:rFonts w:hint="eastAsia"/>
+        </w:rPr>
+        <w:t>，同时在每次检查点将其写入引擎私有的系统表。</w:t>
+      </w:r>
+    </w:p>
+    <w:p>
+      <w:pPr>
+        <w:rPr>
+          <w:rFonts w:hint="eastAsia"/>
+        </w:rPr>
+      </w:pPr>
+      <w:r>
+        <w:tab/>
+      </w:r>
+      <w:r>
+        <w:rPr>
+          <w:rFonts w:hint="eastAsia"/>
+        </w:rPr>
+        <w:t>解决了长期以来的自增字段值可能重复的</w:t>
+      </w:r>
+      <w:r>
+        <w:rPr>
+          <w:rFonts w:hint="eastAsia"/>
+        </w:rPr>
+        <w:t>bug</w:t>
+      </w:r>
+      <w:r>
+        <w:rPr>
+          <w:rFonts w:hint="eastAsia"/>
+        </w:rPr>
+        <w:t>。</w:t>
+      </w:r>
+    </w:p>
+    <w:p>
+      <w:pPr>
+        <w:pStyle w:val="2"/>
+      </w:pPr>
+      <w:r>
+        <w:rPr>
+          <w:rFonts w:hint="eastAsia"/>
+        </w:rPr>
+        <w:t>死锁检查控制</w:t>
+      </w:r>
+    </w:p>
+    <w:p>
+      <w:r>
+        <w:tab/>
+      </w:r>
+      <w:r>
+        <w:rPr>
+          <w:rFonts w:hint="eastAsia"/>
+        </w:rPr>
+        <w:t>MySQL</w:t>
+      </w:r>
+      <w:r>
+        <w:t>8.0</w:t>
+      </w:r>
+      <w:r>
+        <w:rPr>
+          <w:rFonts w:hint="eastAsia"/>
+        </w:rPr>
+        <w:t>（</w:t>
+      </w:r>
+      <w:r>
+        <w:rPr>
+          <w:rFonts w:hint="eastAsia"/>
+        </w:rPr>
+        <w:t>MySQL</w:t>
+      </w:r>
+      <w:r>
+        <w:t>5.7.15</w:t>
+      </w:r>
+      <w:r>
+        <w:rPr>
+          <w:rFonts w:hint="eastAsia"/>
+        </w:rPr>
+        <w:t>）增加了一个新的动态变量（</w:t>
+      </w:r>
+      <w:proofErr w:type="spellStart"/>
+      <w:r>
+        <w:rPr>
+          <w:rFonts w:hint="eastAsia"/>
+        </w:rPr>
+        <w:t>innodb_deadlock_detect</w:t>
+      </w:r>
+      <w:proofErr w:type="spellEnd"/>
+      <w:r>
+        <w:rPr>
+          <w:rFonts w:hint="eastAsia"/>
+        </w:rPr>
+        <w:t>），用于控制系统是否执行</w:t>
+      </w:r>
+      <w:proofErr w:type="spellStart"/>
+      <w:r>
+        <w:rPr>
+          <w:rFonts w:hint="eastAsia"/>
+        </w:rPr>
+        <w:t>InnoDB</w:t>
+      </w:r>
+      <w:proofErr w:type="spellEnd"/>
+      <w:r>
+        <w:rPr>
+          <w:rFonts w:hint="eastAsia"/>
+        </w:rPr>
+        <w:t>死锁检查。</w:t>
+      </w:r>
+    </w:p>
+    <w:p>
+      <w:pPr>
+        <w:rPr>
+          <w:rFonts w:hint="eastAsia"/>
+        </w:rPr>
+      </w:pPr>
+      <w:r>
+        <w:tab/>
+      </w:r>
+      <w:r>
+        <w:rPr>
+          <w:rFonts w:hint="eastAsia"/>
+        </w:rPr>
+        <w:t>对于高并发的系统，禁用死锁检查可能带来性能的提高。</w:t>
+      </w:r>
+    </w:p>
+    <w:p>
+      <w:pPr>
+        <w:rPr>
+          <w:rFonts w:hint="eastAsia"/>
+        </w:rPr>
+      </w:pPr>
+      <w:r>
+        <w:tab/>
+      </w:r>
+    </w:p>
+    <w:p>
+      <w:pPr>
+        <w:pStyle w:val="2"/>
+      </w:pPr>
+      <w:r>
+        <w:rPr>
+          <w:rFonts w:hint="eastAsia"/>
+        </w:rPr>
+        <w:t>锁定语句选项</w:t>
+      </w:r>
+    </w:p>
+    <w:p>
+      <w:r>
+        <w:tab/>
+      </w:r>
+      <w:r>
+        <w:rPr>
+          <w:rFonts w:hint="eastAsia"/>
+        </w:rPr>
+        <w:t>SELECT</w:t>
+      </w:r>
+      <w:r>
+        <w:t>…FOR SHARE</w:t>
+      </w:r>
+      <w:r>
+        <w:rPr>
+          <w:rFonts w:hint="eastAsia"/>
+        </w:rPr>
+        <w:t>和</w:t>
+      </w:r>
+      <w:r>
+        <w:rPr>
+          <w:rFonts w:hint="eastAsia"/>
+        </w:rPr>
+        <w:t>SELECT</w:t>
+      </w:r>
+      <w:r>
+        <w:t>…FOR UPDATE</w:t>
+      </w:r>
+      <w:r>
+        <w:rPr>
+          <w:rFonts w:hint="eastAsia"/>
+        </w:rPr>
+        <w:t>中支持</w:t>
+      </w:r>
+      <w:r>
+        <w:rPr>
+          <w:rFonts w:hint="eastAsia"/>
+        </w:rPr>
+        <w:t>NOWAIT</w:t>
+      </w:r>
+      <w:r>
+        <w:rPr>
+          <w:rFonts w:hint="eastAsia"/>
+        </w:rPr>
+        <w:t>、</w:t>
+      </w:r>
+      <w:r>
+        <w:rPr>
+          <w:rFonts w:hint="eastAsia"/>
+        </w:rPr>
+        <w:t>SKIP</w:t>
+      </w:r>
+      <w:r>
+        <w:t xml:space="preserve"> </w:t>
+      </w:r>
+      <w:r>
+        <w:rPr>
+          <w:rFonts w:hint="eastAsia"/>
+        </w:rPr>
+        <w:t>LOCKED</w:t>
+      </w:r>
+      <w:r>
+        <w:rPr>
+          <w:rFonts w:hint="eastAsia"/>
+        </w:rPr>
+        <w:t>选项：</w:t>
+      </w:r>
+      <w:bookmarkStart w:id="0" w:name="_GoBack"/>
       <w:bookmarkEnd w:id="0"/>
     </w:p>
     <w:p>
+      <w:r>
+        <w:tab/>
+      </w:r>
+      <w:r>
+        <w:rPr>
+          <w:rFonts w:hint="eastAsia"/>
+        </w:rPr>
+        <w:t>对于</w:t>
+      </w:r>
+      <w:r>
+        <w:rPr>
+          <w:rFonts w:hint="eastAsia"/>
+        </w:rPr>
+        <w:t>NOWAIT</w:t>
+      </w:r>
+      <w:r>
+        <w:rPr>
+          <w:rFonts w:hint="eastAsia"/>
+        </w:rPr>
+        <w:t>，如果请求的行被其他事务锁定时，语句立即返回。</w:t>
+      </w:r>
+    </w:p>
+    <w:p>
+      <w:pPr>
+        <w:rPr>
+          <w:rFonts w:hint="eastAsia"/>
+        </w:rPr>
+      </w:pPr>
+      <w:r>
+        <w:tab/>
+      </w:r>
+      <w:r>
+        <w:rPr>
+          <w:rFonts w:hint="eastAsia"/>
+        </w:rPr>
+        <w:t>对于</w:t>
+      </w:r>
+      <w:r>
+        <w:rPr>
+          <w:rFonts w:hint="eastAsia"/>
+        </w:rPr>
+        <w:t>SKIP</w:t>
+      </w:r>
+      <w:r>
+        <w:t xml:space="preserve"> </w:t>
+      </w:r>
+      <w:r>
+        <w:rPr>
+          <w:rFonts w:hint="eastAsia"/>
+        </w:rPr>
+        <w:t>LOCKED</w:t>
+      </w:r>
+      <w:r>
+        <w:rPr>
+          <w:rFonts w:hint="eastAsia"/>
+        </w:rPr>
+        <w:t>，从返回的结果集中移除被锁定的行。</w:t>
+      </w:r>
+    </w:p>
+    <w:p>
       <w:pPr>
         <w:pStyle w:val="2"/>
-      </w:pPr>
-      <w:r>
-        <w:rPr>
-          <w:rFonts w:hint="eastAsia"/>
-        </w:rPr>
-        <w:t>认证插件更新</w:t>
+        <w:rPr>
+          <w:rFonts w:hint="eastAsia"/>
+        </w:rPr>
+      </w:pPr>
+      <w:r>
+        <w:rPr>
+          <w:rFonts w:hint="eastAsia"/>
+        </w:rPr>
+        <w:t>其他改进功能</w:t>
+      </w:r>
+    </w:p>
+    <w:p>
+      <w:pPr>
+        <w:pStyle w:val="1"/>
+      </w:pPr>
+      <w:r>
+        <w:rPr>
+          <w:rFonts w:hint="eastAsia"/>
+        </w:rPr>
+        <w:t>JSON</w:t>
+      </w:r>
+      <w:r>
+        <w:rPr>
+          <w:rFonts w:hint="eastAsia"/>
+        </w:rPr>
+        <w:t>增强</w:t>
       </w:r>
     </w:p>
     <w:p>
@@ -236,81 +3079,12 @@
         <w:rPr>
           <w:rFonts w:hint="eastAsia"/>
         </w:rPr>
-        <w:t>密码管理</w:t>
+        <w:t>内联路径操作符</w:t>
       </w:r>
     </w:p>
     <w:p>
       <w:pPr>
         <w:pStyle w:val="2"/>
-        <w:rPr>
-          <w:rFonts w:hint="eastAsia"/>
-        </w:rPr>
-      </w:pPr>
-      <w:r>
-        <w:rPr>
-          <w:rFonts w:hint="eastAsia"/>
-        </w:rPr>
-        <w:t>角色管理</w:t>
-      </w:r>
-    </w:p>
-    <w:p>
-      <w:pPr>
-        <w:pStyle w:val="1"/>
-      </w:pPr>
-      <w:r>
-        <w:rPr>
-          <w:rFonts w:hint="eastAsia"/>
-        </w:rPr>
-        <w:t>优化器索引</w:t>
-      </w:r>
-    </w:p>
-    <w:p>
-      <w:pPr>
-        <w:pStyle w:val="1"/>
-      </w:pPr>
-      <w:r>
-        <w:rPr>
-          <w:rFonts w:hint="eastAsia"/>
-        </w:rPr>
-        <w:t>通用表达式</w:t>
-      </w:r>
-    </w:p>
-    <w:p>
-      <w:pPr>
-        <w:pStyle w:val="1"/>
-      </w:pPr>
-      <w:r>
-        <w:rPr>
-          <w:rFonts w:hint="eastAsia"/>
-        </w:rPr>
-        <w:t>窗口函数</w:t>
-      </w:r>
-    </w:p>
-    <w:p>
-      <w:pPr>
-        <w:pStyle w:val="1"/>
-      </w:pPr>
-      <w:proofErr w:type="spellStart"/>
-      <w:r>
-        <w:rPr>
-          <w:rFonts w:hint="eastAsia"/>
-        </w:rPr>
-        <w:t>InnoDB</w:t>
-      </w:r>
-      <w:proofErr w:type="spellEnd"/>
-      <w:r>
-        <w:rPr>
-          <w:rFonts w:hint="eastAsia"/>
-        </w:rPr>
-        <w:t>增强</w:t>
-      </w:r>
-    </w:p>
-    <w:p>
-      <w:pPr>
-        <w:pStyle w:val="1"/>
-        <w:rPr>
-          <w:rFonts w:hint="eastAsia"/>
-        </w:rPr>
       </w:pPr>
       <w:r>
         <w:rPr>
@@ -322,7 +3096,61 @@
         <w:rPr>
           <w:rFonts w:hint="eastAsia"/>
         </w:rPr>
-        <w:t>增强</w:t>
+        <w:t>聚合函数</w:t>
+      </w:r>
+    </w:p>
+    <w:p>
+      <w:pPr>
+        <w:pStyle w:val="2"/>
+      </w:pPr>
+      <w:r>
+        <w:rPr>
+          <w:rFonts w:hint="eastAsia"/>
+        </w:rPr>
+        <w:t>JSON</w:t>
+      </w:r>
+      <w:r>
+        <w:rPr>
+          <w:rFonts w:hint="eastAsia"/>
+        </w:rPr>
+        <w:t>实用函数</w:t>
+      </w:r>
+    </w:p>
+    <w:p>
+      <w:pPr>
+        <w:pStyle w:val="2"/>
+      </w:pPr>
+      <w:r>
+        <w:rPr>
+          <w:rFonts w:hint="eastAsia"/>
+        </w:rPr>
+        <w:t>JSON</w:t>
+      </w:r>
+      <w:r>
+        <w:rPr>
+          <w:rFonts w:hint="eastAsia"/>
+        </w:rPr>
+        <w:t>合并函数</w:t>
+      </w:r>
+    </w:p>
+    <w:p>
+      <w:pPr>
+        <w:pStyle w:val="2"/>
+        <w:rPr>
+          <w:rFonts w:hint="eastAsia"/>
+        </w:rPr>
+      </w:pPr>
+      <w:r>
+        <w:rPr>
+          <w:rFonts w:hint="eastAsia"/>
+        </w:rPr>
+        <w:t>JSON</w:t>
+      </w:r>
+      <w:r>
+        <w:rPr>
+          <w:rFonts w:hint="eastAsia"/>
+        </w:rPr>
+        <w:t>表函数</w:t>
       </w:r>
     </w:p>
     <w:sectPr>

--- a/1.简介/2. MySQL8.0新特性.docx
+++ b/1.简介/2. MySQL8.0新特性.docx
@@ -13,8 +13,6 @@
         </w:rPr>
         <w:t>8.0</w:t>
       </w:r>
-      <w:bookmarkStart w:id="0" w:name="_GoBack"/>
-      <w:bookmarkEnd w:id="0"/>
       <w:r>
         <w:rPr>
           <w:rFonts w:hint="eastAsia"/>
@@ -587,9 +585,6 @@
     <w:p>
       <w:pPr>
         <w:jc w:val="center"/>
-        <w:rPr>
-          <w:rFonts w:hint="eastAsia"/>
-        </w:rPr>
       </w:pPr>
       <w:r>
         <w:drawing>
@@ -639,7 +634,1091 @@
     </w:p>
     <w:p>
       <w:pPr>
+        <w:ind w:firstLine="420" w:firstLineChars="0"/>
+        <w:jc w:val="both"/>
+        <w:rPr>
+          <w:rFonts w:hint="eastAsia"/>
+        </w:rPr>
+      </w:pPr>
+      <w:r>
+        <w:rPr>
+          <w:rFonts w:hint="eastAsia"/>
+          <w:color w:val="FF0000"/>
+        </w:rPr>
+        <w:t>在MySQL 8.0数据库中，角色可以看成是一些权限的集合，为用户赋予统一的角色，权限的修改直接通过角色来进行，无须为每个用户单独授权</w:t>
+      </w:r>
+      <w:r>
+        <w:rPr>
+          <w:rFonts w:hint="eastAsia"/>
+        </w:rPr>
+        <w:t>。</w:t>
+      </w:r>
+    </w:p>
+    <w:p>
+      <w:pPr>
+        <w:ind w:firstLine="420" w:firstLineChars="0"/>
+        <w:jc w:val="both"/>
+        <w:rPr>
+          <w:rFonts w:hint="eastAsia"/>
+          <w:lang w:val="en-US" w:eastAsia="zh-CN"/>
+        </w:rPr>
+      </w:pPr>
+      <w:r>
+        <w:rPr>
+          <w:rFonts w:hint="eastAsia"/>
+          <w:lang w:val="en-US" w:eastAsia="zh-CN"/>
+        </w:rPr>
+        <w:t>操作步骤：</w:t>
+      </w:r>
+    </w:p>
+    <w:p>
+      <w:pPr>
+        <w:ind w:firstLine="420" w:firstLineChars="0"/>
+        <w:jc w:val="both"/>
+        <w:rPr>
+          <w:rFonts w:hint="default"/>
+          <w:lang w:val="en-US" w:eastAsia="zh-CN"/>
+        </w:rPr>
+      </w:pPr>
+      <w:r>
+        <w:rPr>
+          <w:rFonts w:hint="default"/>
+          <w:lang w:val="en-US" w:eastAsia="zh-CN"/>
+        </w:rPr>
+        <w:t>创建角色，执行语句如下：</w:t>
+      </w:r>
+    </w:p>
+    <w:p>
+      <w:pPr>
+        <w:jc w:val="center"/>
+        <w:rPr>
+          <w:rFonts w:hint="default"/>
+          <w:lang w:val="en-US" w:eastAsia="zh-CN"/>
+        </w:rPr>
+      </w:pPr>
+      <w:r>
+        <w:rPr>
+          <w:rFonts w:hint="default"/>
+          <w:lang w:val="en-US" w:eastAsia="zh-CN"/>
+        </w:rPr>
+        <w:drawing>
+          <wp:inline distT="0" distB="0" distL="114300" distR="114300">
+            <wp:extent cx="2628900" cy="419100"/>
+            <wp:effectExtent l="0" t="0" r="0" b="0"/>
+            <wp:docPr id="16" name="图片 3"/>
+            <wp:cNvGraphicFramePr>
+              <a:graphicFrameLocks xmlns:a="http://schemas.openxmlformats.org/drawingml/2006/main" noChangeAspect="1"/>
+            </wp:cNvGraphicFramePr>
+            <a:graphic xmlns:a="http://schemas.openxmlformats.org/drawingml/2006/main">
+              <a:graphicData uri="http://schemas.openxmlformats.org/drawingml/2006/picture">
+                <pic:pic xmlns:pic="http://schemas.openxmlformats.org/drawingml/2006/picture">
+                  <pic:nvPicPr>
+                    <pic:cNvPr id="16" name="图片 3"/>
+                    <pic:cNvPicPr>
+                      <a:picLocks noChangeAspect="1"/>
+                    </pic:cNvPicPr>
+                  </pic:nvPicPr>
+                  <pic:blipFill>
+                    <a:blip r:embed="rId9"/>
+                    <a:stretch>
+                      <a:fillRect/>
+                    </a:stretch>
+                  </pic:blipFill>
+                  <pic:spPr>
+                    <a:xfrm>
+                      <a:off x="0" y="0"/>
+                      <a:ext cx="2628900" cy="419100"/>
+                    </a:xfrm>
+                    <a:prstGeom prst="rect">
+                      <a:avLst/>
+                    </a:prstGeom>
+                    <a:noFill/>
+                    <a:ln>
+                      <a:noFill/>
+                    </a:ln>
+                  </pic:spPr>
+                </pic:pic>
+              </a:graphicData>
+            </a:graphic>
+          </wp:inline>
+        </w:drawing>
+      </w:r>
+    </w:p>
+    <w:p>
+      <w:pPr>
+        <w:ind w:firstLine="420" w:firstLineChars="0"/>
+        <w:jc w:val="both"/>
+        <w:rPr>
+          <w:rFonts w:hint="default"/>
+          <w:lang w:val="en-US" w:eastAsia="zh-CN"/>
+        </w:rPr>
+      </w:pPr>
+      <w:r>
+        <w:rPr>
+          <w:rFonts w:hint="default"/>
+          <w:lang w:val="en-US" w:eastAsia="zh-CN"/>
+        </w:rPr>
+        <w:t>给角色授予权限，执行语句如下：</w:t>
+      </w:r>
+    </w:p>
+    <w:p>
+      <w:pPr>
+        <w:jc w:val="center"/>
+        <w:rPr>
+          <w:rFonts w:hint="default"/>
+          <w:lang w:val="en-US" w:eastAsia="zh-CN"/>
+        </w:rPr>
+      </w:pPr>
+      <w:r>
+        <w:rPr>
+          <w:rFonts w:hint="default"/>
+          <w:lang w:val="en-US" w:eastAsia="zh-CN"/>
+        </w:rPr>
+        <w:drawing>
+          <wp:inline distT="0" distB="0" distL="114300" distR="114300">
+            <wp:extent cx="4121150" cy="406400"/>
+            <wp:effectExtent l="0" t="0" r="6350" b="0"/>
+            <wp:docPr id="17" name="图片 4"/>
+            <wp:cNvGraphicFramePr>
+              <a:graphicFrameLocks xmlns:a="http://schemas.openxmlformats.org/drawingml/2006/main" noChangeAspect="1"/>
+            </wp:cNvGraphicFramePr>
+            <a:graphic xmlns:a="http://schemas.openxmlformats.org/drawingml/2006/main">
+              <a:graphicData uri="http://schemas.openxmlformats.org/drawingml/2006/picture">
+                <pic:pic xmlns:pic="http://schemas.openxmlformats.org/drawingml/2006/picture">
+                  <pic:nvPicPr>
+                    <pic:cNvPr id="17" name="图片 4"/>
+                    <pic:cNvPicPr>
+                      <a:picLocks noChangeAspect="1"/>
+                    </pic:cNvPicPr>
+                  </pic:nvPicPr>
+                  <pic:blipFill>
+                    <a:blip r:embed="rId10"/>
+                    <a:stretch>
+                      <a:fillRect/>
+                    </a:stretch>
+                  </pic:blipFill>
+                  <pic:spPr>
+                    <a:xfrm>
+                      <a:off x="0" y="0"/>
+                      <a:ext cx="4121150" cy="406400"/>
+                    </a:xfrm>
+                    <a:prstGeom prst="rect">
+                      <a:avLst/>
+                    </a:prstGeom>
+                    <a:noFill/>
+                    <a:ln>
+                      <a:noFill/>
+                    </a:ln>
+                  </pic:spPr>
+                </pic:pic>
+              </a:graphicData>
+            </a:graphic>
+          </wp:inline>
+        </w:drawing>
+      </w:r>
+    </w:p>
+    <w:p>
+      <w:pPr>
+        <w:ind w:firstLine="420" w:firstLineChars="0"/>
+        <w:jc w:val="both"/>
+        <w:rPr>
+          <w:rFonts w:hint="default"/>
+          <w:lang w:val="en-US" w:eastAsia="zh-CN"/>
+        </w:rPr>
+      </w:pPr>
+      <w:r>
+        <w:rPr>
+          <w:rFonts w:hint="default"/>
+          <w:lang w:val="en-US" w:eastAsia="zh-CN"/>
+        </w:rPr>
+        <w:t>创建用户myuser1，执行语句如下：</w:t>
+      </w:r>
+    </w:p>
+    <w:p>
+      <w:pPr>
+        <w:jc w:val="center"/>
+        <w:rPr>
+          <w:rFonts w:hint="default"/>
+          <w:lang w:val="en-US" w:eastAsia="zh-CN"/>
+        </w:rPr>
+      </w:pPr>
+      <w:r>
+        <w:rPr>
+          <w:rFonts w:hint="default"/>
+          <w:lang w:val="en-US" w:eastAsia="zh-CN"/>
+        </w:rPr>
+        <w:drawing>
+          <wp:inline distT="0" distB="0" distL="114300" distR="114300">
+            <wp:extent cx="3498850" cy="457200"/>
+            <wp:effectExtent l="0" t="0" r="6350" b="0"/>
+            <wp:docPr id="18" name="图片 5"/>
+            <wp:cNvGraphicFramePr>
+              <a:graphicFrameLocks xmlns:a="http://schemas.openxmlformats.org/drawingml/2006/main" noChangeAspect="1"/>
+            </wp:cNvGraphicFramePr>
+            <a:graphic xmlns:a="http://schemas.openxmlformats.org/drawingml/2006/main">
+              <a:graphicData uri="http://schemas.openxmlformats.org/drawingml/2006/picture">
+                <pic:pic xmlns:pic="http://schemas.openxmlformats.org/drawingml/2006/picture">
+                  <pic:nvPicPr>
+                    <pic:cNvPr id="18" name="图片 5"/>
+                    <pic:cNvPicPr>
+                      <a:picLocks noChangeAspect="1"/>
+                    </pic:cNvPicPr>
+                  </pic:nvPicPr>
+                  <pic:blipFill>
+                    <a:blip r:embed="rId11"/>
+                    <a:stretch>
+                      <a:fillRect/>
+                    </a:stretch>
+                  </pic:blipFill>
+                  <pic:spPr>
+                    <a:xfrm>
+                      <a:off x="0" y="0"/>
+                      <a:ext cx="3498850" cy="457200"/>
+                    </a:xfrm>
+                    <a:prstGeom prst="rect">
+                      <a:avLst/>
+                    </a:prstGeom>
+                    <a:noFill/>
+                    <a:ln>
+                      <a:noFill/>
+                    </a:ln>
+                  </pic:spPr>
+                </pic:pic>
+              </a:graphicData>
+            </a:graphic>
+          </wp:inline>
+        </w:drawing>
+      </w:r>
+    </w:p>
+    <w:p>
+      <w:pPr>
+        <w:ind w:firstLine="420" w:firstLineChars="0"/>
+        <w:jc w:val="both"/>
+        <w:rPr>
+          <w:rFonts w:hint="default"/>
+          <w:lang w:val="en-US" w:eastAsia="zh-CN"/>
+        </w:rPr>
+      </w:pPr>
+      <w:r>
+        <w:rPr>
+          <w:rFonts w:hint="default"/>
+          <w:lang w:val="en-US" w:eastAsia="zh-CN"/>
+        </w:rPr>
+        <w:t>为用户myuser1赋予角色role_tt，执行语句如下：</w:t>
+      </w:r>
+    </w:p>
+    <w:p>
+      <w:pPr>
+        <w:jc w:val="center"/>
+        <w:rPr>
+          <w:rFonts w:hint="default"/>
+          <w:lang w:val="en-US" w:eastAsia="zh-CN"/>
+        </w:rPr>
+      </w:pPr>
+      <w:r>
+        <w:rPr>
+          <w:rFonts w:hint="default"/>
+          <w:lang w:val="en-US" w:eastAsia="zh-CN"/>
+        </w:rPr>
+        <w:drawing>
+          <wp:inline distT="0" distB="0" distL="114300" distR="114300">
+            <wp:extent cx="2603500" cy="419100"/>
+            <wp:effectExtent l="0" t="0" r="0" b="0"/>
+            <wp:docPr id="19" name="图片 6"/>
+            <wp:cNvGraphicFramePr>
+              <a:graphicFrameLocks xmlns:a="http://schemas.openxmlformats.org/drawingml/2006/main" noChangeAspect="1"/>
+            </wp:cNvGraphicFramePr>
+            <a:graphic xmlns:a="http://schemas.openxmlformats.org/drawingml/2006/main">
+              <a:graphicData uri="http://schemas.openxmlformats.org/drawingml/2006/picture">
+                <pic:pic xmlns:pic="http://schemas.openxmlformats.org/drawingml/2006/picture">
+                  <pic:nvPicPr>
+                    <pic:cNvPr id="19" name="图片 6"/>
+                    <pic:cNvPicPr>
+                      <a:picLocks noChangeAspect="1"/>
+                    </pic:cNvPicPr>
+                  </pic:nvPicPr>
+                  <pic:blipFill>
+                    <a:blip r:embed="rId12"/>
+                    <a:stretch>
+                      <a:fillRect/>
+                    </a:stretch>
+                  </pic:blipFill>
+                  <pic:spPr>
+                    <a:xfrm>
+                      <a:off x="0" y="0"/>
+                      <a:ext cx="2603500" cy="419100"/>
+                    </a:xfrm>
+                    <a:prstGeom prst="rect">
+                      <a:avLst/>
+                    </a:prstGeom>
+                    <a:noFill/>
+                    <a:ln>
+                      <a:noFill/>
+                    </a:ln>
+                  </pic:spPr>
+                </pic:pic>
+              </a:graphicData>
+            </a:graphic>
+          </wp:inline>
+        </w:drawing>
+      </w:r>
+    </w:p>
+    <w:p>
+      <w:pPr>
+        <w:ind w:firstLine="420" w:firstLineChars="0"/>
+        <w:jc w:val="both"/>
+        <w:rPr>
+          <w:rFonts w:hint="default"/>
+          <w:lang w:val="en-US" w:eastAsia="zh-CN"/>
+        </w:rPr>
+      </w:pPr>
+      <w:r>
+        <w:rPr>
+          <w:rFonts w:hint="default"/>
+          <w:lang w:val="en-US" w:eastAsia="zh-CN"/>
+        </w:rPr>
+        <w:t>给角色role_tt增加insert权限，执行语句如下：</w:t>
+      </w:r>
+    </w:p>
+    <w:p>
+      <w:pPr>
+        <w:jc w:val="center"/>
+        <w:rPr>
+          <w:rFonts w:hint="default"/>
+          <w:lang w:val="en-US" w:eastAsia="zh-CN"/>
+        </w:rPr>
+      </w:pPr>
+      <w:r>
+        <w:rPr>
+          <w:rFonts w:hint="default"/>
+          <w:lang w:val="en-US" w:eastAsia="zh-CN"/>
+        </w:rPr>
+        <w:drawing>
+          <wp:inline distT="0" distB="0" distL="114300" distR="114300">
+            <wp:extent cx="2616200" cy="412750"/>
+            <wp:effectExtent l="0" t="0" r="0" b="6350"/>
+            <wp:docPr id="20" name="图片 7"/>
+            <wp:cNvGraphicFramePr>
+              <a:graphicFrameLocks xmlns:a="http://schemas.openxmlformats.org/drawingml/2006/main" noChangeAspect="1"/>
+            </wp:cNvGraphicFramePr>
+            <a:graphic xmlns:a="http://schemas.openxmlformats.org/drawingml/2006/main">
+              <a:graphicData uri="http://schemas.openxmlformats.org/drawingml/2006/picture">
+                <pic:pic xmlns:pic="http://schemas.openxmlformats.org/drawingml/2006/picture">
+                  <pic:nvPicPr>
+                    <pic:cNvPr id="20" name="图片 7"/>
+                    <pic:cNvPicPr>
+                      <a:picLocks noChangeAspect="1"/>
+                    </pic:cNvPicPr>
+                  </pic:nvPicPr>
+                  <pic:blipFill>
+                    <a:blip r:embed="rId13"/>
+                    <a:stretch>
+                      <a:fillRect/>
+                    </a:stretch>
+                  </pic:blipFill>
+                  <pic:spPr>
+                    <a:xfrm>
+                      <a:off x="0" y="0"/>
+                      <a:ext cx="2616200" cy="412750"/>
+                    </a:xfrm>
+                    <a:prstGeom prst="rect">
+                      <a:avLst/>
+                    </a:prstGeom>
+                    <a:noFill/>
+                    <a:ln>
+                      <a:noFill/>
+                    </a:ln>
+                  </pic:spPr>
+                </pic:pic>
+              </a:graphicData>
+            </a:graphic>
+          </wp:inline>
+        </w:drawing>
+      </w:r>
+    </w:p>
+    <w:p>
+      <w:pPr>
+        <w:ind w:firstLine="420" w:firstLineChars="0"/>
+        <w:jc w:val="both"/>
+        <w:rPr>
+          <w:rFonts w:hint="default"/>
+          <w:lang w:val="en-US" w:eastAsia="zh-CN"/>
+        </w:rPr>
+      </w:pPr>
+      <w:r>
+        <w:rPr>
+          <w:rFonts w:hint="default"/>
+          <w:lang w:val="en-US" w:eastAsia="zh-CN"/>
+        </w:rPr>
+        <w:t>给角色role_tt删除insert权限，执行语句如下：</w:t>
+      </w:r>
+    </w:p>
+    <w:p>
+      <w:pPr>
+        <w:jc w:val="center"/>
+        <w:rPr>
+          <w:rFonts w:hint="default"/>
+          <w:lang w:val="en-US" w:eastAsia="zh-CN"/>
+        </w:rPr>
+      </w:pPr>
+      <w:r>
+        <w:rPr>
+          <w:rFonts w:hint="default"/>
+          <w:lang w:val="en-US" w:eastAsia="zh-CN"/>
+        </w:rPr>
+        <w:drawing>
+          <wp:inline distT="0" distB="0" distL="114300" distR="114300">
+            <wp:extent cx="2997200" cy="381000"/>
+            <wp:effectExtent l="0" t="0" r="0" b="0"/>
+            <wp:docPr id="21" name="图片 8"/>
+            <wp:cNvGraphicFramePr>
+              <a:graphicFrameLocks xmlns:a="http://schemas.openxmlformats.org/drawingml/2006/main" noChangeAspect="1"/>
+            </wp:cNvGraphicFramePr>
+            <a:graphic xmlns:a="http://schemas.openxmlformats.org/drawingml/2006/main">
+              <a:graphicData uri="http://schemas.openxmlformats.org/drawingml/2006/picture">
+                <pic:pic xmlns:pic="http://schemas.openxmlformats.org/drawingml/2006/picture">
+                  <pic:nvPicPr>
+                    <pic:cNvPr id="21" name="图片 8"/>
+                    <pic:cNvPicPr>
+                      <a:picLocks noChangeAspect="1"/>
+                    </pic:cNvPicPr>
+                  </pic:nvPicPr>
+                  <pic:blipFill>
+                    <a:blip r:embed="rId14"/>
+                    <a:stretch>
+                      <a:fillRect/>
+                    </a:stretch>
+                  </pic:blipFill>
+                  <pic:spPr>
+                    <a:xfrm>
+                      <a:off x="0" y="0"/>
+                      <a:ext cx="2997200" cy="381000"/>
+                    </a:xfrm>
+                    <a:prstGeom prst="rect">
+                      <a:avLst/>
+                    </a:prstGeom>
+                    <a:noFill/>
+                    <a:ln>
+                      <a:noFill/>
+                    </a:ln>
+                  </pic:spPr>
+                </pic:pic>
+              </a:graphicData>
+            </a:graphic>
+          </wp:inline>
+        </w:drawing>
+      </w:r>
+    </w:p>
+    <w:p>
+      <w:pPr>
+        <w:ind w:firstLine="420" w:firstLineChars="0"/>
+        <w:jc w:val="both"/>
+        <w:rPr>
+          <w:rFonts w:hint="default"/>
+          <w:lang w:val="en-US" w:eastAsia="zh-CN"/>
+        </w:rPr>
+      </w:pPr>
+      <w:r>
+        <w:rPr>
+          <w:rFonts w:hint="default"/>
+          <w:lang w:val="en-US" w:eastAsia="zh-CN"/>
+        </w:rPr>
+        <w:t>查看默认角色信息，执行语句如下：</w:t>
+      </w:r>
+    </w:p>
+    <w:p>
+      <w:pPr>
+        <w:jc w:val="center"/>
+        <w:rPr>
+          <w:rFonts w:hint="default"/>
+          <w:lang w:val="en-US" w:eastAsia="zh-CN"/>
+        </w:rPr>
+      </w:pPr>
+      <w:r>
+        <w:rPr>
+          <w:rFonts w:hint="default"/>
+          <w:lang w:val="en-US" w:eastAsia="zh-CN"/>
+        </w:rPr>
+        <w:drawing>
+          <wp:inline distT="0" distB="0" distL="114300" distR="114300">
+            <wp:extent cx="3767455" cy="765175"/>
+            <wp:effectExtent l="0" t="0" r="4445" b="9525"/>
+            <wp:docPr id="22" name="图片 9"/>
+            <wp:cNvGraphicFramePr>
+              <a:graphicFrameLocks xmlns:a="http://schemas.openxmlformats.org/drawingml/2006/main" noChangeAspect="1"/>
+            </wp:cNvGraphicFramePr>
+            <a:graphic xmlns:a="http://schemas.openxmlformats.org/drawingml/2006/main">
+              <a:graphicData uri="http://schemas.openxmlformats.org/drawingml/2006/picture">
+                <pic:pic xmlns:pic="http://schemas.openxmlformats.org/drawingml/2006/picture">
+                  <pic:nvPicPr>
+                    <pic:cNvPr id="22" name="图片 9"/>
+                    <pic:cNvPicPr>
+                      <a:picLocks noChangeAspect="1"/>
+                    </pic:cNvPicPr>
+                  </pic:nvPicPr>
+                  <pic:blipFill>
+                    <a:blip r:embed="rId15"/>
+                    <a:stretch>
+                      <a:fillRect/>
+                    </a:stretch>
+                  </pic:blipFill>
+                  <pic:spPr>
+                    <a:xfrm>
+                      <a:off x="0" y="0"/>
+                      <a:ext cx="3767455" cy="765175"/>
+                    </a:xfrm>
+                    <a:prstGeom prst="rect">
+                      <a:avLst/>
+                    </a:prstGeom>
+                    <a:noFill/>
+                    <a:ln>
+                      <a:noFill/>
+                    </a:ln>
+                  </pic:spPr>
+                </pic:pic>
+              </a:graphicData>
+            </a:graphic>
+          </wp:inline>
+        </w:drawing>
+      </w:r>
+    </w:p>
+    <w:p>
+      <w:pPr>
+        <w:ind w:firstLine="420" w:firstLineChars="0"/>
+        <w:jc w:val="both"/>
+        <w:rPr>
+          <w:rFonts w:hint="default"/>
+          <w:lang w:val="en-US" w:eastAsia="zh-CN"/>
+        </w:rPr>
+      </w:pPr>
+      <w:r>
+        <w:rPr>
+          <w:rFonts w:hint="default"/>
+          <w:lang w:val="en-US" w:eastAsia="zh-CN"/>
+        </w:rPr>
+        <w:t>查看角色与用户关系，执行语句如下：</w:t>
+      </w:r>
+    </w:p>
+    <w:p>
+      <w:pPr>
+        <w:jc w:val="center"/>
+        <w:rPr>
+          <w:rFonts w:hint="default"/>
+          <w:lang w:val="en-US" w:eastAsia="zh-CN"/>
+        </w:rPr>
+      </w:pPr>
+      <w:r>
+        <w:rPr>
+          <w:rFonts w:hint="default"/>
+          <w:lang w:val="en-US" w:eastAsia="zh-CN"/>
+        </w:rPr>
+        <w:drawing>
+          <wp:inline distT="0" distB="0" distL="114300" distR="114300">
+            <wp:extent cx="3746500" cy="880110"/>
+            <wp:effectExtent l="0" t="0" r="0" b="8890"/>
+            <wp:docPr id="23" name="图片 10"/>
+            <wp:cNvGraphicFramePr>
+              <a:graphicFrameLocks xmlns:a="http://schemas.openxmlformats.org/drawingml/2006/main" noChangeAspect="1"/>
+            </wp:cNvGraphicFramePr>
+            <a:graphic xmlns:a="http://schemas.openxmlformats.org/drawingml/2006/main">
+              <a:graphicData uri="http://schemas.openxmlformats.org/drawingml/2006/picture">
+                <pic:pic xmlns:pic="http://schemas.openxmlformats.org/drawingml/2006/picture">
+                  <pic:nvPicPr>
+                    <pic:cNvPr id="23" name="图片 10"/>
+                    <pic:cNvPicPr>
+                      <a:picLocks noChangeAspect="1"/>
+                    </pic:cNvPicPr>
+                  </pic:nvPicPr>
+                  <pic:blipFill>
+                    <a:blip r:embed="rId16"/>
+                    <a:stretch>
+                      <a:fillRect/>
+                    </a:stretch>
+                  </pic:blipFill>
+                  <pic:spPr>
+                    <a:xfrm>
+                      <a:off x="0" y="0"/>
+                      <a:ext cx="3746500" cy="880110"/>
+                    </a:xfrm>
+                    <a:prstGeom prst="rect">
+                      <a:avLst/>
+                    </a:prstGeom>
+                    <a:noFill/>
+                    <a:ln>
+                      <a:noFill/>
+                    </a:ln>
+                  </pic:spPr>
+                </pic:pic>
+              </a:graphicData>
+            </a:graphic>
+          </wp:inline>
+        </w:drawing>
+      </w:r>
+    </w:p>
+    <w:p>
+      <w:pPr>
+        <w:ind w:firstLine="420" w:firstLineChars="0"/>
+        <w:jc w:val="both"/>
+        <w:rPr>
+          <w:rFonts w:hint="default"/>
+          <w:lang w:val="en-US" w:eastAsia="zh-CN"/>
+        </w:rPr>
+      </w:pPr>
+      <w:r>
+        <w:rPr>
+          <w:rFonts w:hint="default"/>
+          <w:lang w:val="en-US" w:eastAsia="zh-CN"/>
+        </w:rPr>
+        <w:t>删除角色，执行语句如下：</w:t>
+      </w:r>
+    </w:p>
+    <w:p>
+      <w:pPr>
+        <w:jc w:val="center"/>
+        <w:rPr>
+          <w:rFonts w:hint="default"/>
+          <w:lang w:val="en-US" w:eastAsia="zh-CN"/>
+        </w:rPr>
+      </w:pPr>
+      <w:r>
+        <w:rPr>
+          <w:rFonts w:hint="default"/>
+          <w:lang w:val="en-US" w:eastAsia="zh-CN"/>
+        </w:rPr>
+        <w:drawing>
+          <wp:inline distT="0" distB="0" distL="114300" distR="114300">
+            <wp:extent cx="2317750" cy="444500"/>
+            <wp:effectExtent l="0" t="0" r="6350" b="0"/>
+            <wp:docPr id="24" name="图片 11"/>
+            <wp:cNvGraphicFramePr>
+              <a:graphicFrameLocks xmlns:a="http://schemas.openxmlformats.org/drawingml/2006/main" noChangeAspect="1"/>
+            </wp:cNvGraphicFramePr>
+            <a:graphic xmlns:a="http://schemas.openxmlformats.org/drawingml/2006/main">
+              <a:graphicData uri="http://schemas.openxmlformats.org/drawingml/2006/picture">
+                <pic:pic xmlns:pic="http://schemas.openxmlformats.org/drawingml/2006/picture">
+                  <pic:nvPicPr>
+                    <pic:cNvPr id="24" name="图片 11"/>
+                    <pic:cNvPicPr>
+                      <a:picLocks noChangeAspect="1"/>
+                    </pic:cNvPicPr>
+                  </pic:nvPicPr>
+                  <pic:blipFill>
+                    <a:blip r:embed="rId17"/>
+                    <a:stretch>
+                      <a:fillRect/>
+                    </a:stretch>
+                  </pic:blipFill>
+                  <pic:spPr>
+                    <a:xfrm>
+                      <a:off x="0" y="0"/>
+                      <a:ext cx="2317750" cy="444500"/>
+                    </a:xfrm>
+                    <a:prstGeom prst="rect">
+                      <a:avLst/>
+                    </a:prstGeom>
+                    <a:noFill/>
+                    <a:ln>
+                      <a:noFill/>
+                    </a:ln>
+                  </pic:spPr>
+                </pic:pic>
+              </a:graphicData>
+            </a:graphic>
+          </wp:inline>
+        </w:drawing>
+      </w:r>
+    </w:p>
+    <w:p>
+      <w:pPr>
+        <w:keepNext/>
+        <w:keepLines/>
+        <w:widowControl w:val="0"/>
+        <w:spacing w:line="360" w:lineRule="auto"/>
+        <w:jc w:val="both"/>
+        <w:outlineLvl w:val="0"/>
+        <w:rPr>
+          <w:rFonts w:hint="eastAsia" w:ascii="Times New Roman" w:hAnsi="Times New Roman" w:eastAsia="华文宋体" w:cstheme="minorBidi"/>
+          <w:b/>
+          <w:bCs/>
+          <w:kern w:val="44"/>
+          <w:sz w:val="18"/>
+          <w:szCs w:val="44"/>
+          <w:lang w:val="en-US" w:eastAsia="zh-CN" w:bidi="ar-SA"/>
+        </w:rPr>
+      </w:pPr>
+      <w:r>
+        <w:rPr>
+          <w:rFonts w:hint="eastAsia" w:ascii="Times New Roman" w:hAnsi="Times New Roman" w:eastAsia="华文宋体" w:cstheme="minorBidi"/>
+          <w:b/>
+          <w:bCs/>
+          <w:kern w:val="44"/>
+          <w:sz w:val="18"/>
+          <w:szCs w:val="44"/>
+          <w:lang w:val="en-US" w:eastAsia="zh-CN" w:bidi="ar-SA"/>
+        </w:rPr>
+        <w:t>全局变量持久化</w:t>
+      </w:r>
+    </w:p>
+    <w:p>
+      <w:pPr>
+        <w:ind w:firstLine="420" w:firstLineChars="0"/>
+        <w:rPr>
+          <w:rFonts w:hint="default" w:ascii="Times New Roman" w:hAnsi="Times New Roman"/>
+          <w:lang w:val="en-US" w:eastAsia="zh-CN"/>
+        </w:rPr>
+      </w:pPr>
+      <w:r>
+        <w:rPr>
+          <w:rFonts w:hint="default" w:ascii="Times New Roman" w:hAnsi="Times New Roman"/>
+          <w:lang w:val="en-US" w:eastAsia="zh-CN"/>
+        </w:rPr>
+        <w:t>在MySQL数据库中，全局变量可以通过SET GLOBAL语句来设置。例如，设置服务器语句超时的限制，可以通过设置系统变量max_execution_time来实现：</w:t>
+      </w:r>
+    </w:p>
+    <w:p>
+      <w:pPr>
+        <w:jc w:val="center"/>
+        <w:rPr>
+          <w:rFonts w:hint="default" w:ascii="Times New Roman" w:hAnsi="Times New Roman"/>
+          <w:lang w:val="en-US" w:eastAsia="zh-CN"/>
+        </w:rPr>
+      </w:pPr>
+      <w:r>
+        <w:rPr>
+          <w:rFonts w:hint="default" w:ascii="Times New Roman" w:hAnsi="Times New Roman"/>
+          <w:lang w:val="en-US" w:eastAsia="zh-CN"/>
+        </w:rPr>
+        <w:drawing>
+          <wp:inline distT="0" distB="0" distL="114300" distR="114300">
+            <wp:extent cx="2133600" cy="228600"/>
+            <wp:effectExtent l="0" t="0" r="0" b="0"/>
+            <wp:docPr id="56" name="图片 43"/>
+            <wp:cNvGraphicFramePr>
+              <a:graphicFrameLocks xmlns:a="http://schemas.openxmlformats.org/drawingml/2006/main" noChangeAspect="1"/>
+            </wp:cNvGraphicFramePr>
+            <a:graphic xmlns:a="http://schemas.openxmlformats.org/drawingml/2006/main">
+              <a:graphicData uri="http://schemas.openxmlformats.org/drawingml/2006/picture">
+                <pic:pic xmlns:pic="http://schemas.openxmlformats.org/drawingml/2006/picture">
+                  <pic:nvPicPr>
+                    <pic:cNvPr id="56" name="图片 43"/>
+                    <pic:cNvPicPr>
+                      <a:picLocks noChangeAspect="1"/>
+                    </pic:cNvPicPr>
+                  </pic:nvPicPr>
+                  <pic:blipFill>
+                    <a:blip r:embed="rId18"/>
+                    <a:stretch>
+                      <a:fillRect/>
+                    </a:stretch>
+                  </pic:blipFill>
+                  <pic:spPr>
+                    <a:xfrm>
+                      <a:off x="0" y="0"/>
+                      <a:ext cx="2133600" cy="228600"/>
+                    </a:xfrm>
+                    <a:prstGeom prst="rect">
+                      <a:avLst/>
+                    </a:prstGeom>
+                    <a:noFill/>
+                    <a:ln>
+                      <a:noFill/>
+                    </a:ln>
+                  </pic:spPr>
+                </pic:pic>
+              </a:graphicData>
+            </a:graphic>
+          </wp:inline>
+        </w:drawing>
+      </w:r>
+      <w:bookmarkStart w:id="0" w:name="_GoBack"/>
+      <w:bookmarkEnd w:id="0"/>
+    </w:p>
+    <w:p>
+      <w:pPr>
+        <w:ind w:firstLine="420" w:firstLineChars="0"/>
+        <w:jc w:val="both"/>
+        <w:rPr>
+          <w:rFonts w:hint="default"/>
+          <w:lang w:val="en-US" w:eastAsia="zh-CN"/>
+        </w:rPr>
+      </w:pPr>
+      <w:r>
+        <w:rPr>
+          <w:rFonts w:hint="default"/>
+          <w:color w:val="FF0000"/>
+          <w:lang w:val="en-US" w:eastAsia="zh-CN"/>
+        </w:rPr>
+        <w:t>使用SET GLOBAL语句设置的变量值只会临时生效。数据库重启后，服务器又会从MySQL配置文件中读取变量的默认值</w:t>
+      </w:r>
+      <w:r>
+        <w:rPr>
+          <w:rFonts w:hint="default"/>
+          <w:lang w:val="en-US" w:eastAsia="zh-CN"/>
+        </w:rPr>
+        <w:t>。</w:t>
+      </w:r>
+    </w:p>
+    <w:p>
+      <w:pPr>
+        <w:ind w:firstLine="420" w:firstLineChars="0"/>
+        <w:jc w:val="both"/>
+        <w:rPr>
+          <w:rFonts w:hint="default"/>
+          <w:lang w:val="en-US" w:eastAsia="zh-CN"/>
+        </w:rPr>
+      </w:pPr>
+      <w:r>
+        <w:rPr>
+          <w:rFonts w:hint="default"/>
+          <w:color w:val="FF0000"/>
+          <w:lang w:val="en-US" w:eastAsia="zh-CN"/>
+        </w:rPr>
+        <w:t>MySQL 8.0版本新增了SET PERSIST命令</w:t>
+      </w:r>
+      <w:r>
+        <w:rPr>
+          <w:rFonts w:hint="default"/>
+          <w:lang w:val="en-US" w:eastAsia="zh-CN"/>
+        </w:rPr>
+        <w:t>。例如，设置服务器的最大连接数为1000：</w:t>
+      </w:r>
+    </w:p>
+    <w:p>
+      <w:pPr>
+        <w:jc w:val="center"/>
+        <w:rPr>
+          <w:rFonts w:hint="default"/>
+          <w:lang w:val="en-US" w:eastAsia="zh-CN"/>
+        </w:rPr>
+      </w:pPr>
+      <w:r>
+        <w:rPr>
+          <w:rFonts w:hint="default"/>
+          <w:lang w:val="en-US" w:eastAsia="zh-CN"/>
+        </w:rPr>
+        <w:drawing>
+          <wp:inline distT="0" distB="0" distL="114300" distR="114300">
+            <wp:extent cx="2197100" cy="222250"/>
+            <wp:effectExtent l="0" t="0" r="0" b="6350"/>
+            <wp:docPr id="55" name="图片 42"/>
+            <wp:cNvGraphicFramePr>
+              <a:graphicFrameLocks xmlns:a="http://schemas.openxmlformats.org/drawingml/2006/main" noChangeAspect="1"/>
+            </wp:cNvGraphicFramePr>
+            <a:graphic xmlns:a="http://schemas.openxmlformats.org/drawingml/2006/main">
+              <a:graphicData uri="http://schemas.openxmlformats.org/drawingml/2006/picture">
+                <pic:pic xmlns:pic="http://schemas.openxmlformats.org/drawingml/2006/picture">
+                  <pic:nvPicPr>
+                    <pic:cNvPr id="55" name="图片 42"/>
+                    <pic:cNvPicPr>
+                      <a:picLocks noChangeAspect="1"/>
+                    </pic:cNvPicPr>
+                  </pic:nvPicPr>
+                  <pic:blipFill>
+                    <a:blip r:embed="rId19"/>
+                    <a:stretch>
+                      <a:fillRect/>
+                    </a:stretch>
+                  </pic:blipFill>
+                  <pic:spPr>
+                    <a:xfrm>
+                      <a:off x="0" y="0"/>
+                      <a:ext cx="2197100" cy="222250"/>
+                    </a:xfrm>
+                    <a:prstGeom prst="rect">
+                      <a:avLst/>
+                    </a:prstGeom>
+                    <a:noFill/>
+                    <a:ln>
+                      <a:noFill/>
+                    </a:ln>
+                  </pic:spPr>
+                </pic:pic>
+              </a:graphicData>
+            </a:graphic>
+          </wp:inline>
+        </w:drawing>
+      </w:r>
+    </w:p>
+    <w:p>
+      <w:pPr>
+        <w:ind w:firstLine="420" w:firstLineChars="0"/>
+        <w:jc w:val="both"/>
+        <w:rPr>
+          <w:rFonts w:hint="default"/>
+          <w:lang w:val="en-US" w:eastAsia="zh-CN"/>
+        </w:rPr>
+      </w:pPr>
+      <w:r>
+        <w:rPr>
+          <w:rFonts w:hint="default"/>
+          <w:lang w:val="en-US" w:eastAsia="zh-CN"/>
+        </w:rPr>
+        <w:t>MySQL会将该命令的配置保存到数据目录下的mysqld-auto.cnf文件中，下次启动时会读取该文件，用其中的配置来覆盖默认的配置文件。</w:t>
+      </w:r>
+    </w:p>
+    <w:p>
+      <w:pPr>
         <w:pStyle w:val="2"/>
+        <w:rPr>
+          <w:rFonts w:hint="eastAsia"/>
+          <w:lang w:val="en-US" w:eastAsia="zh-CN"/>
+        </w:rPr>
+      </w:pPr>
+      <w:r>
+        <w:rPr>
+          <w:rFonts w:hint="eastAsia"/>
+          <w:lang w:val="en-US" w:eastAsia="zh-CN"/>
+        </w:rPr>
+        <w:t>日志</w:t>
+      </w:r>
+    </w:p>
+    <w:p>
+      <w:pPr>
+        <w:ind w:firstLine="420" w:firstLineChars="0"/>
+        <w:rPr>
+          <w:rFonts w:hint="eastAsia"/>
+          <w:lang w:val="en-US" w:eastAsia="zh-CN"/>
+        </w:rPr>
+      </w:pPr>
+      <w:r>
+        <w:rPr>
+          <w:rFonts w:hint="eastAsia"/>
+          <w:lang w:val="en-US" w:eastAsia="zh-CN"/>
+        </w:rPr>
+        <w:t>在MySQL 8.0版本中，日志分类将更加详细。例如，在错误信息中添加了错误信息编号[MY-010311]和错误所属子系统[Server]。在MySQL 5.7版本中，部分错误日志如下：</w:t>
+      </w:r>
+    </w:p>
+    <w:p>
+      <w:pPr>
+        <w:jc w:val="center"/>
+        <w:rPr>
+          <w:rFonts w:hint="eastAsia"/>
+          <w:lang w:val="en-US" w:eastAsia="zh-CN"/>
+        </w:rPr>
+      </w:pPr>
+      <w:r>
+        <w:rPr>
+          <w:rFonts w:hint="eastAsia"/>
+          <w:lang w:val="en-US" w:eastAsia="zh-CN"/>
+        </w:rPr>
+        <w:drawing>
+          <wp:inline distT="0" distB="0" distL="114300" distR="114300">
+            <wp:extent cx="4953000" cy="958850"/>
+            <wp:effectExtent l="0" t="0" r="0" b="6350"/>
+            <wp:docPr id="14" name="图片 1"/>
+            <wp:cNvGraphicFramePr>
+              <a:graphicFrameLocks xmlns:a="http://schemas.openxmlformats.org/drawingml/2006/main" noChangeAspect="1"/>
+            </wp:cNvGraphicFramePr>
+            <a:graphic xmlns:a="http://schemas.openxmlformats.org/drawingml/2006/main">
+              <a:graphicData uri="http://schemas.openxmlformats.org/drawingml/2006/picture">
+                <pic:pic xmlns:pic="http://schemas.openxmlformats.org/drawingml/2006/picture">
+                  <pic:nvPicPr>
+                    <pic:cNvPr id="14" name="图片 1"/>
+                    <pic:cNvPicPr>
+                      <a:picLocks noChangeAspect="1"/>
+                    </pic:cNvPicPr>
+                  </pic:nvPicPr>
+                  <pic:blipFill>
+                    <a:blip r:embed="rId20"/>
+                    <a:stretch>
+                      <a:fillRect/>
+                    </a:stretch>
+                  </pic:blipFill>
+                  <pic:spPr>
+                    <a:xfrm>
+                      <a:off x="0" y="0"/>
+                      <a:ext cx="4953000" cy="958850"/>
+                    </a:xfrm>
+                    <a:prstGeom prst="rect">
+                      <a:avLst/>
+                    </a:prstGeom>
+                    <a:noFill/>
+                    <a:ln>
+                      <a:noFill/>
+                    </a:ln>
+                  </pic:spPr>
+                </pic:pic>
+              </a:graphicData>
+            </a:graphic>
+          </wp:inline>
+        </w:drawing>
+      </w:r>
+    </w:p>
+    <w:p>
+      <w:pPr>
+        <w:ind w:firstLine="420" w:firstLineChars="0"/>
+        <w:rPr>
+          <w:rFonts w:hint="eastAsia"/>
+          <w:lang w:val="en-US" w:eastAsia="zh-CN"/>
+        </w:rPr>
+      </w:pPr>
+      <w:r>
+        <w:rPr>
+          <w:rFonts w:hint="eastAsia"/>
+          <w:lang w:val="en-US" w:eastAsia="zh-CN"/>
+        </w:rPr>
+        <w:t>在MySQL 8.0版本中，部分错误日志如下：</w:t>
+      </w:r>
+    </w:p>
+    <w:p>
+      <w:pPr>
+        <w:jc w:val="center"/>
+        <w:rPr>
+          <w:rFonts w:hint="eastAsia"/>
+          <w:lang w:val="en-US" w:eastAsia="zh-CN"/>
+        </w:rPr>
+      </w:pPr>
+      <w:r>
+        <w:rPr>
+          <w:rFonts w:hint="eastAsia"/>
+          <w:lang w:val="en-US" w:eastAsia="zh-CN"/>
+        </w:rPr>
+        <w:drawing>
+          <wp:inline distT="0" distB="0" distL="114300" distR="114300">
+            <wp:extent cx="4959350" cy="1416050"/>
+            <wp:effectExtent l="0" t="0" r="6350" b="6350"/>
+            <wp:docPr id="15" name="图片 2"/>
+            <wp:cNvGraphicFramePr>
+              <a:graphicFrameLocks xmlns:a="http://schemas.openxmlformats.org/drawingml/2006/main" noChangeAspect="1"/>
+            </wp:cNvGraphicFramePr>
+            <a:graphic xmlns:a="http://schemas.openxmlformats.org/drawingml/2006/main">
+              <a:graphicData uri="http://schemas.openxmlformats.org/drawingml/2006/picture">
+                <pic:pic xmlns:pic="http://schemas.openxmlformats.org/drawingml/2006/picture">
+                  <pic:nvPicPr>
+                    <pic:cNvPr id="15" name="图片 2"/>
+                    <pic:cNvPicPr>
+                      <a:picLocks noChangeAspect="1"/>
+                    </pic:cNvPicPr>
+                  </pic:nvPicPr>
+                  <pic:blipFill>
+                    <a:blip r:embed="rId21"/>
+                    <a:stretch>
+                      <a:fillRect/>
+                    </a:stretch>
+                  </pic:blipFill>
+                  <pic:spPr>
+                    <a:xfrm>
+                      <a:off x="0" y="0"/>
+                      <a:ext cx="4959350" cy="1416050"/>
+                    </a:xfrm>
+                    <a:prstGeom prst="rect">
+                      <a:avLst/>
+                    </a:prstGeom>
+                    <a:noFill/>
+                    <a:ln>
+                      <a:noFill/>
+                    </a:ln>
+                  </pic:spPr>
+                </pic:pic>
+              </a:graphicData>
+            </a:graphic>
+          </wp:inline>
+        </w:drawing>
+      </w:r>
+    </w:p>
+    <w:p>
+      <w:pPr>
+        <w:pStyle w:val="2"/>
       </w:pPr>
       <w:r>
         <w:rPr>
@@ -754,7 +1833,7 @@
         <w:rPr>
           <w:rFonts w:hint="eastAsia"/>
         </w:rPr>
-        <w:t>MySQL8.0开始真正支持降序索引（descending</w:t>
+        <w:t>在MySQL 8.0之前，MySQL在语法上已经支持降序索引，但实际上创建的仍然是升序索引。MySQL8.0开始真正支持降序索引（descending</w:t>
       </w:r>
       <w:r>
         <w:t xml:space="preserve"> index</w:t>
@@ -773,8 +1852,15 @@
       <w:r>
         <w:rPr>
           <w:rFonts w:hint="eastAsia"/>
-        </w:rPr>
-        <w:t>只有InnoDB存储引擎支持降序索引，只支持BTREE降序索引。</w:t>
+          <w:color w:val="FF0000"/>
+        </w:rPr>
+        <w:t>只有InnoDB存储引擎支持降序索引，只支持BTREE降序索引</w:t>
+      </w:r>
+      <w:r>
+        <w:rPr>
+          <w:rFonts w:hint="eastAsia"/>
+        </w:rPr>
+        <w:t>。</w:t>
       </w:r>
     </w:p>
     <w:p>
@@ -784,26 +1870,41 @@
       <w:r>
         <w:rPr>
           <w:rFonts w:hint="eastAsia"/>
+          <w:color w:val="FF0000"/>
         </w:rPr>
         <w:t>MySQL</w:t>
       </w:r>
       <w:r>
+        <w:rPr>
+          <w:color w:val="FF0000"/>
+        </w:rPr>
         <w:t>8.0</w:t>
       </w:r>
       <w:r>
         <w:rPr>
           <w:rFonts w:hint="eastAsia"/>
+          <w:color w:val="FF0000"/>
         </w:rPr>
         <w:t>不再对GROUP</w:t>
       </w:r>
       <w:r>
+        <w:rPr>
+          <w:color w:val="FF0000"/>
+        </w:rPr>
         <w:t xml:space="preserve"> </w:t>
       </w:r>
       <w:r>
         <w:rPr>
           <w:rFonts w:hint="eastAsia"/>
-        </w:rPr>
-        <w:t>BY操作进行隐式排序。</w:t>
+          <w:color w:val="FF0000"/>
+        </w:rPr>
+        <w:t>BY操作进行隐式排序</w:t>
+      </w:r>
+      <w:r>
+        <w:rPr>
+          <w:rFonts w:hint="eastAsia"/>
+        </w:rPr>
+        <w:t>。</w:t>
       </w:r>
     </w:p>
     <w:p>
@@ -849,7 +1950,7 @@
                     </pic:cNvPicPr>
                   </pic:nvPicPr>
                   <pic:blipFill>
-                    <a:blip r:embed="rId9">
+                    <a:blip r:embed="rId22">
                       <a:extLst>
                         <a:ext uri="{28A0092B-C50C-407E-A947-70E740481C1C}">
                           <a14:useLocalDpi xmlns:a14="http://schemas.microsoft.com/office/drawing/2010/main" val="0"/>
@@ -899,9 +2000,6 @@
     <w:p>
       <w:pPr>
         <w:jc w:val="center"/>
-        <w:rPr>
-          <w:rFonts w:hint="eastAsia"/>
-        </w:rPr>
       </w:pPr>
       <w:r>
         <w:drawing>
@@ -922,7 +2020,7 @@
                     </pic:cNvPicPr>
                   </pic:nvPicPr>
                   <pic:blipFill>
-                    <a:blip r:embed="rId10">
+                    <a:blip r:embed="rId23">
                       <a:extLst>
                         <a:ext uri="{28A0092B-C50C-407E-A947-70E740481C1C}">
                           <a14:useLocalDpi xmlns:a14="http://schemas.microsoft.com/office/drawing/2010/main" val="0"/>
@@ -951,6 +2049,716 @@
     </w:p>
     <w:p>
       <w:pPr>
+        <w:jc w:val="center"/>
+      </w:pPr>
+    </w:p>
+    <w:p>
+      <w:pPr>
+        <w:ind w:firstLine="420" w:firstLineChars="0"/>
+        <w:jc w:val="both"/>
+        <w:rPr>
+          <w:rFonts w:hint="eastAsia"/>
+        </w:rPr>
+      </w:pPr>
+      <w:r>
+        <w:rPr>
+          <w:rFonts w:hint="eastAsia"/>
+        </w:rPr>
+        <w:t>分别在MySQL 5.7版本和MySQL 8.0版本中创建数据表ts1，结果如下：</w:t>
+      </w:r>
+    </w:p>
+    <w:p>
+      <w:pPr>
+        <w:jc w:val="center"/>
+        <w:rPr>
+          <w:rFonts w:hint="eastAsia"/>
+        </w:rPr>
+      </w:pPr>
+      <w:r>
+        <w:rPr>
+          <w:rFonts w:hint="eastAsia"/>
+        </w:rPr>
+        <w:drawing>
+          <wp:inline distT="0" distB="0" distL="114300" distR="114300">
+            <wp:extent cx="3765550" cy="438150"/>
+            <wp:effectExtent l="0" t="0" r="6350" b="6350"/>
+            <wp:docPr id="25" name="图片 12"/>
+            <wp:cNvGraphicFramePr>
+              <a:graphicFrameLocks xmlns:a="http://schemas.openxmlformats.org/drawingml/2006/main" noChangeAspect="1"/>
+            </wp:cNvGraphicFramePr>
+            <a:graphic xmlns:a="http://schemas.openxmlformats.org/drawingml/2006/main">
+              <a:graphicData uri="http://schemas.openxmlformats.org/drawingml/2006/picture">
+                <pic:pic xmlns:pic="http://schemas.openxmlformats.org/drawingml/2006/picture">
+                  <pic:nvPicPr>
+                    <pic:cNvPr id="25" name="图片 12"/>
+                    <pic:cNvPicPr>
+                      <a:picLocks noChangeAspect="1"/>
+                    </pic:cNvPicPr>
+                  </pic:nvPicPr>
+                  <pic:blipFill>
+                    <a:blip r:embed="rId24"/>
+                    <a:stretch>
+                      <a:fillRect/>
+                    </a:stretch>
+                  </pic:blipFill>
+                  <pic:spPr>
+                    <a:xfrm>
+                      <a:off x="0" y="0"/>
+                      <a:ext cx="3765550" cy="438150"/>
+                    </a:xfrm>
+                    <a:prstGeom prst="rect">
+                      <a:avLst/>
+                    </a:prstGeom>
+                    <a:noFill/>
+                    <a:ln>
+                      <a:noFill/>
+                    </a:ln>
+                  </pic:spPr>
+                </pic:pic>
+              </a:graphicData>
+            </a:graphic>
+          </wp:inline>
+        </w:drawing>
+      </w:r>
+    </w:p>
+    <w:p>
+      <w:pPr>
+        <w:ind w:firstLine="420" w:firstLineChars="0"/>
+        <w:jc w:val="both"/>
+        <w:rPr>
+          <w:rFonts w:hint="eastAsia"/>
+        </w:rPr>
+      </w:pPr>
+      <w:r>
+        <w:rPr>
+          <w:rFonts w:hint="eastAsia"/>
+        </w:rPr>
+        <w:t>在MySQL 5.7版本中查看数据表ts1的结构，结果如下：</w:t>
+      </w:r>
+    </w:p>
+    <w:p>
+      <w:pPr>
+        <w:jc w:val="center"/>
+        <w:rPr>
+          <w:rFonts w:hint="eastAsia"/>
+        </w:rPr>
+      </w:pPr>
+      <w:r>
+        <w:rPr>
+          <w:rFonts w:hint="eastAsia"/>
+        </w:rPr>
+        <w:drawing>
+          <wp:inline distT="0" distB="0" distL="114300" distR="114300">
+            <wp:extent cx="4057650" cy="1143000"/>
+            <wp:effectExtent l="0" t="0" r="6350" b="0"/>
+            <wp:docPr id="26" name="图片 13"/>
+            <wp:cNvGraphicFramePr>
+              <a:graphicFrameLocks xmlns:a="http://schemas.openxmlformats.org/drawingml/2006/main" noChangeAspect="1"/>
+            </wp:cNvGraphicFramePr>
+            <a:graphic xmlns:a="http://schemas.openxmlformats.org/drawingml/2006/main">
+              <a:graphicData uri="http://schemas.openxmlformats.org/drawingml/2006/picture">
+                <pic:pic xmlns:pic="http://schemas.openxmlformats.org/drawingml/2006/picture">
+                  <pic:nvPicPr>
+                    <pic:cNvPr id="26" name="图片 13"/>
+                    <pic:cNvPicPr>
+                      <a:picLocks noChangeAspect="1"/>
+                    </pic:cNvPicPr>
+                  </pic:nvPicPr>
+                  <pic:blipFill>
+                    <a:blip r:embed="rId25"/>
+                    <a:stretch>
+                      <a:fillRect/>
+                    </a:stretch>
+                  </pic:blipFill>
+                  <pic:spPr>
+                    <a:xfrm>
+                      <a:off x="0" y="0"/>
+                      <a:ext cx="4057650" cy="1143000"/>
+                    </a:xfrm>
+                    <a:prstGeom prst="rect">
+                      <a:avLst/>
+                    </a:prstGeom>
+                    <a:noFill/>
+                    <a:ln>
+                      <a:noFill/>
+                    </a:ln>
+                  </pic:spPr>
+                </pic:pic>
+              </a:graphicData>
+            </a:graphic>
+          </wp:inline>
+        </w:drawing>
+      </w:r>
+    </w:p>
+    <w:p>
+      <w:pPr>
+        <w:ind w:firstLine="420" w:firstLineChars="0"/>
+        <w:jc w:val="both"/>
+        <w:rPr>
+          <w:rFonts w:hint="eastAsia"/>
+        </w:rPr>
+      </w:pPr>
+      <w:r>
+        <w:rPr>
+          <w:rFonts w:hint="eastAsia"/>
+        </w:rPr>
+        <w:t>从结果可以看出，索引仍然是默认的升序。</w:t>
+      </w:r>
+    </w:p>
+    <w:p>
+      <w:pPr>
+        <w:ind w:firstLine="420" w:firstLineChars="0"/>
+        <w:jc w:val="both"/>
+        <w:rPr>
+          <w:rFonts w:hint="eastAsia"/>
+        </w:rPr>
+      </w:pPr>
+      <w:r>
+        <w:rPr>
+          <w:rFonts w:hint="eastAsia"/>
+        </w:rPr>
+        <w:t>在MySQL 8.0版本中查看数据表ts1的结构，结果如下：</w:t>
+      </w:r>
+    </w:p>
+    <w:p>
+      <w:pPr>
+        <w:jc w:val="center"/>
+        <w:rPr>
+          <w:rFonts w:hint="eastAsia"/>
+        </w:rPr>
+      </w:pPr>
+      <w:r>
+        <w:rPr>
+          <w:rFonts w:hint="eastAsia"/>
+        </w:rPr>
+        <w:drawing>
+          <wp:inline distT="0" distB="0" distL="114300" distR="114300">
+            <wp:extent cx="4161790" cy="1110615"/>
+            <wp:effectExtent l="0" t="0" r="3810" b="6985"/>
+            <wp:docPr id="27" name="图片 14"/>
+            <wp:cNvGraphicFramePr>
+              <a:graphicFrameLocks xmlns:a="http://schemas.openxmlformats.org/drawingml/2006/main" noChangeAspect="1"/>
+            </wp:cNvGraphicFramePr>
+            <a:graphic xmlns:a="http://schemas.openxmlformats.org/drawingml/2006/main">
+              <a:graphicData uri="http://schemas.openxmlformats.org/drawingml/2006/picture">
+                <pic:pic xmlns:pic="http://schemas.openxmlformats.org/drawingml/2006/picture">
+                  <pic:nvPicPr>
+                    <pic:cNvPr id="27" name="图片 14"/>
+                    <pic:cNvPicPr>
+                      <a:picLocks noChangeAspect="1"/>
+                    </pic:cNvPicPr>
+                  </pic:nvPicPr>
+                  <pic:blipFill>
+                    <a:blip r:embed="rId26"/>
+                    <a:stretch>
+                      <a:fillRect/>
+                    </a:stretch>
+                  </pic:blipFill>
+                  <pic:spPr>
+                    <a:xfrm>
+                      <a:off x="0" y="0"/>
+                      <a:ext cx="4161790" cy="1110615"/>
+                    </a:xfrm>
+                    <a:prstGeom prst="rect">
+                      <a:avLst/>
+                    </a:prstGeom>
+                    <a:noFill/>
+                    <a:ln>
+                      <a:noFill/>
+                    </a:ln>
+                  </pic:spPr>
+                </pic:pic>
+              </a:graphicData>
+            </a:graphic>
+          </wp:inline>
+        </w:drawing>
+      </w:r>
+    </w:p>
+    <w:p>
+      <w:pPr>
+        <w:ind w:firstLine="420" w:firstLineChars="0"/>
+        <w:jc w:val="both"/>
+        <w:rPr>
+          <w:rFonts w:hint="eastAsia"/>
+        </w:rPr>
+      </w:pPr>
+      <w:r>
+        <w:rPr>
+          <w:rFonts w:hint="eastAsia"/>
+        </w:rPr>
+        <w:t>从结果可以看出，索引已经是降序了。下面继续测试降序索引在执行计划中的表现。</w:t>
+      </w:r>
+    </w:p>
+    <w:p>
+      <w:pPr>
+        <w:ind w:firstLine="420" w:firstLineChars="0"/>
+        <w:jc w:val="both"/>
+        <w:rPr>
+          <w:rFonts w:hint="eastAsia"/>
+        </w:rPr>
+      </w:pPr>
+      <w:r>
+        <w:rPr>
+          <w:rFonts w:hint="eastAsia"/>
+        </w:rPr>
+        <w:t>分别在MySQL 5.7版本和MySQL 8.0版本中的数据表ts1中插入8万条随机数据，执行语句如下：</w:t>
+      </w:r>
+    </w:p>
+    <w:p>
+      <w:pPr>
+        <w:jc w:val="center"/>
+        <w:rPr>
+          <w:rFonts w:hint="eastAsia"/>
+        </w:rPr>
+      </w:pPr>
+      <w:r>
+        <w:rPr>
+          <w:rFonts w:hint="eastAsia"/>
+        </w:rPr>
+        <w:drawing>
+          <wp:inline distT="0" distB="0" distL="114300" distR="114300">
+            <wp:extent cx="4185285" cy="1856105"/>
+            <wp:effectExtent l="0" t="0" r="5715" b="10795"/>
+            <wp:docPr id="28" name="图片 15"/>
+            <wp:cNvGraphicFramePr>
+              <a:graphicFrameLocks xmlns:a="http://schemas.openxmlformats.org/drawingml/2006/main" noChangeAspect="1"/>
+            </wp:cNvGraphicFramePr>
+            <a:graphic xmlns:a="http://schemas.openxmlformats.org/drawingml/2006/main">
+              <a:graphicData uri="http://schemas.openxmlformats.org/drawingml/2006/picture">
+                <pic:pic xmlns:pic="http://schemas.openxmlformats.org/drawingml/2006/picture">
+                  <pic:nvPicPr>
+                    <pic:cNvPr id="28" name="图片 15"/>
+                    <pic:cNvPicPr>
+                      <a:picLocks noChangeAspect="1"/>
+                    </pic:cNvPicPr>
+                  </pic:nvPicPr>
+                  <pic:blipFill>
+                    <a:blip r:embed="rId27"/>
+                    <a:stretch>
+                      <a:fillRect/>
+                    </a:stretch>
+                  </pic:blipFill>
+                  <pic:spPr>
+                    <a:xfrm>
+                      <a:off x="0" y="0"/>
+                      <a:ext cx="4185285" cy="1856105"/>
+                    </a:xfrm>
+                    <a:prstGeom prst="rect">
+                      <a:avLst/>
+                    </a:prstGeom>
+                    <a:noFill/>
+                    <a:ln>
+                      <a:noFill/>
+                    </a:ln>
+                  </pic:spPr>
+                </pic:pic>
+              </a:graphicData>
+            </a:graphic>
+          </wp:inline>
+        </w:drawing>
+      </w:r>
+    </w:p>
+    <w:p>
+      <w:pPr>
+        <w:ind w:firstLine="420" w:firstLineChars="0"/>
+        <w:jc w:val="both"/>
+        <w:rPr>
+          <w:rFonts w:hint="eastAsia"/>
+        </w:rPr>
+      </w:pPr>
+      <w:r>
+        <w:rPr>
+          <w:rFonts w:hint="eastAsia"/>
+        </w:rPr>
+        <w:t>在MySQL 5.7版本中查看数据表ts1的执行计划，结果如下：</w:t>
+      </w:r>
+    </w:p>
+    <w:p>
+      <w:pPr>
+        <w:jc w:val="center"/>
+        <w:rPr>
+          <w:rFonts w:hint="eastAsia"/>
+        </w:rPr>
+      </w:pPr>
+      <w:r>
+        <w:rPr>
+          <w:rFonts w:hint="eastAsia"/>
+        </w:rPr>
+        <w:drawing>
+          <wp:inline distT="0" distB="0" distL="114300" distR="114300">
+            <wp:extent cx="4432300" cy="1447800"/>
+            <wp:effectExtent l="0" t="0" r="0" b="0"/>
+            <wp:docPr id="29" name="图片 16"/>
+            <wp:cNvGraphicFramePr>
+              <a:graphicFrameLocks xmlns:a="http://schemas.openxmlformats.org/drawingml/2006/main" noChangeAspect="1"/>
+            </wp:cNvGraphicFramePr>
+            <a:graphic xmlns:a="http://schemas.openxmlformats.org/drawingml/2006/main">
+              <a:graphicData uri="http://schemas.openxmlformats.org/drawingml/2006/picture">
+                <pic:pic xmlns:pic="http://schemas.openxmlformats.org/drawingml/2006/picture">
+                  <pic:nvPicPr>
+                    <pic:cNvPr id="29" name="图片 16"/>
+                    <pic:cNvPicPr>
+                      <a:picLocks noChangeAspect="1"/>
+                    </pic:cNvPicPr>
+                  </pic:nvPicPr>
+                  <pic:blipFill>
+                    <a:blip r:embed="rId28"/>
+                    <a:stretch>
+                      <a:fillRect/>
+                    </a:stretch>
+                  </pic:blipFill>
+                  <pic:spPr>
+                    <a:xfrm>
+                      <a:off x="0" y="0"/>
+                      <a:ext cx="4432300" cy="1447800"/>
+                    </a:xfrm>
+                    <a:prstGeom prst="rect">
+                      <a:avLst/>
+                    </a:prstGeom>
+                    <a:noFill/>
+                    <a:ln>
+                      <a:noFill/>
+                    </a:ln>
+                  </pic:spPr>
+                </pic:pic>
+              </a:graphicData>
+            </a:graphic>
+          </wp:inline>
+        </w:drawing>
+      </w:r>
+    </w:p>
+    <w:p>
+      <w:pPr>
+        <w:ind w:firstLine="420" w:firstLineChars="0"/>
+        <w:jc w:val="both"/>
+        <w:rPr>
+          <w:rFonts w:hint="eastAsia"/>
+        </w:rPr>
+      </w:pPr>
+      <w:r>
+        <w:rPr>
+          <w:rFonts w:hint="eastAsia"/>
+        </w:rPr>
+        <w:t>从结果可以看出，执行计划中扫描数为79999，而且使用了Using filesort。</w:t>
+      </w:r>
+    </w:p>
+    <w:p>
+      <w:pPr>
+        <w:ind w:firstLine="420" w:firstLineChars="0"/>
+        <w:jc w:val="both"/>
+        <w:rPr>
+          <w:rFonts w:hint="eastAsia"/>
+        </w:rPr>
+      </w:pPr>
+      <w:r>
+        <w:rPr>
+          <w:rFonts w:hint="eastAsia"/>
+          <w:b/>
+          <w:bCs/>
+        </w:rPr>
+        <w:t>提示</w:t>
+      </w:r>
+      <w:r>
+        <w:rPr>
+          <w:rFonts w:hint="eastAsia"/>
+          <w:b/>
+          <w:bCs/>
+          <w:lang w:eastAsia="zh-CN"/>
+        </w:rPr>
+        <w:t>：</w:t>
+      </w:r>
+      <w:r>
+        <w:rPr>
+          <w:rFonts w:hint="eastAsia"/>
+          <w:color w:val="FF0000"/>
+        </w:rPr>
+        <w:t>Using filesort是MySQL里一种速度比较慢的外部排序，如果能避免是最好的结果。多数情况下，管理员可以通过优化索引来尽量避免出现Using filesort，从而提高数据库执行速度</w:t>
+      </w:r>
+      <w:r>
+        <w:rPr>
+          <w:rFonts w:hint="eastAsia"/>
+        </w:rPr>
+        <w:t>。</w:t>
+      </w:r>
+    </w:p>
+    <w:p>
+      <w:pPr>
+        <w:ind w:firstLine="420" w:firstLineChars="0"/>
+        <w:jc w:val="both"/>
+        <w:rPr>
+          <w:rFonts w:hint="eastAsia"/>
+        </w:rPr>
+      </w:pPr>
+      <w:r>
+        <w:rPr>
+          <w:rFonts w:hint="eastAsia"/>
+        </w:rPr>
+        <w:t>在MySQL 8.0版本中查看数据表ts1的执行计划，结果如下：</w:t>
+      </w:r>
+    </w:p>
+    <w:p>
+      <w:pPr>
+        <w:jc w:val="center"/>
+        <w:rPr>
+          <w:rFonts w:hint="eastAsia"/>
+        </w:rPr>
+      </w:pPr>
+      <w:r>
+        <w:rPr>
+          <w:rFonts w:hint="eastAsia"/>
+        </w:rPr>
+        <w:drawing>
+          <wp:inline distT="0" distB="0" distL="114300" distR="114300">
+            <wp:extent cx="4762500" cy="1562100"/>
+            <wp:effectExtent l="0" t="0" r="0" b="0"/>
+            <wp:docPr id="30" name="图片 17"/>
+            <wp:cNvGraphicFramePr>
+              <a:graphicFrameLocks xmlns:a="http://schemas.openxmlformats.org/drawingml/2006/main" noChangeAspect="1"/>
+            </wp:cNvGraphicFramePr>
+            <a:graphic xmlns:a="http://schemas.openxmlformats.org/drawingml/2006/main">
+              <a:graphicData uri="http://schemas.openxmlformats.org/drawingml/2006/picture">
+                <pic:pic xmlns:pic="http://schemas.openxmlformats.org/drawingml/2006/picture">
+                  <pic:nvPicPr>
+                    <pic:cNvPr id="30" name="图片 17"/>
+                    <pic:cNvPicPr>
+                      <a:picLocks noChangeAspect="1"/>
+                    </pic:cNvPicPr>
+                  </pic:nvPicPr>
+                  <pic:blipFill>
+                    <a:blip r:embed="rId29"/>
+                    <a:stretch>
+                      <a:fillRect/>
+                    </a:stretch>
+                  </pic:blipFill>
+                  <pic:spPr>
+                    <a:xfrm>
+                      <a:off x="0" y="0"/>
+                      <a:ext cx="4762500" cy="1562100"/>
+                    </a:xfrm>
+                    <a:prstGeom prst="rect">
+                      <a:avLst/>
+                    </a:prstGeom>
+                    <a:noFill/>
+                    <a:ln>
+                      <a:noFill/>
+                    </a:ln>
+                  </pic:spPr>
+                </pic:pic>
+              </a:graphicData>
+            </a:graphic>
+          </wp:inline>
+        </w:drawing>
+      </w:r>
+    </w:p>
+    <w:p>
+      <w:pPr>
+        <w:ind w:firstLine="420" w:firstLineChars="0"/>
+        <w:jc w:val="both"/>
+        <w:rPr>
+          <w:rFonts w:hint="eastAsia"/>
+        </w:rPr>
+      </w:pPr>
+      <w:r>
+        <w:rPr>
+          <w:rFonts w:hint="eastAsia"/>
+        </w:rPr>
+        <w:t>从结果可以看出，执行计划中扫描数为5，而且没有使用Using filesort。</w:t>
+      </w:r>
+    </w:p>
+    <w:p>
+      <w:pPr>
+        <w:ind w:firstLine="420" w:firstLineChars="0"/>
+        <w:jc w:val="both"/>
+        <w:rPr>
+          <w:rFonts w:hint="eastAsia"/>
+        </w:rPr>
+      </w:pPr>
+      <w:r>
+        <w:rPr>
+          <w:rFonts w:hint="eastAsia"/>
+          <w:b/>
+          <w:bCs/>
+        </w:rPr>
+        <w:t>注意</w:t>
+      </w:r>
+      <w:r>
+        <w:rPr>
+          <w:rFonts w:hint="eastAsia"/>
+          <w:b/>
+          <w:bCs/>
+          <w:lang w:eastAsia="zh-CN"/>
+        </w:rPr>
+        <w:t>：</w:t>
+      </w:r>
+      <w:r>
+        <w:rPr>
+          <w:rFonts w:hint="eastAsia"/>
+          <w:color w:val="FF0000"/>
+        </w:rPr>
+        <w:t>降序索引只是对查询中特定的排序顺序有效，如果使用不当，反而查询效率更低</w:t>
+      </w:r>
+      <w:r>
+        <w:rPr>
+          <w:rFonts w:hint="eastAsia"/>
+        </w:rPr>
+        <w:t>。例如上述查询排序条件改为“order by a desc, b desc”，MySQL 5.7的执行计划要明显好于MySQL 8.0。</w:t>
+      </w:r>
+    </w:p>
+    <w:p>
+      <w:pPr>
+        <w:ind w:firstLine="420" w:firstLineChars="0"/>
+        <w:jc w:val="both"/>
+        <w:rPr>
+          <w:rFonts w:hint="eastAsia"/>
+        </w:rPr>
+      </w:pPr>
+      <w:r>
+        <w:rPr>
+          <w:rFonts w:hint="eastAsia"/>
+        </w:rPr>
+        <w:t>将排序条件修改为“order by a desc, b desc”后，下面来对比不同版本中执行计划的效果。在MySQL 5.7版本中查看数据表ts1的执行计划，结果如下：</w:t>
+      </w:r>
+    </w:p>
+    <w:p>
+      <w:pPr>
+        <w:jc w:val="center"/>
+        <w:rPr>
+          <w:rFonts w:hint="eastAsia"/>
+        </w:rPr>
+      </w:pPr>
+      <w:r>
+        <w:rPr>
+          <w:rFonts w:hint="eastAsia"/>
+        </w:rPr>
+        <w:drawing>
+          <wp:inline distT="0" distB="0" distL="114300" distR="114300">
+            <wp:extent cx="4775200" cy="1587500"/>
+            <wp:effectExtent l="0" t="0" r="0" b="0"/>
+            <wp:docPr id="31" name="图片 18"/>
+            <wp:cNvGraphicFramePr>
+              <a:graphicFrameLocks xmlns:a="http://schemas.openxmlformats.org/drawingml/2006/main" noChangeAspect="1"/>
+            </wp:cNvGraphicFramePr>
+            <a:graphic xmlns:a="http://schemas.openxmlformats.org/drawingml/2006/main">
+              <a:graphicData uri="http://schemas.openxmlformats.org/drawingml/2006/picture">
+                <pic:pic xmlns:pic="http://schemas.openxmlformats.org/drawingml/2006/picture">
+                  <pic:nvPicPr>
+                    <pic:cNvPr id="31" name="图片 18"/>
+                    <pic:cNvPicPr>
+                      <a:picLocks noChangeAspect="1"/>
+                    </pic:cNvPicPr>
+                  </pic:nvPicPr>
+                  <pic:blipFill>
+                    <a:blip r:embed="rId30"/>
+                    <a:stretch>
+                      <a:fillRect/>
+                    </a:stretch>
+                  </pic:blipFill>
+                  <pic:spPr>
+                    <a:xfrm>
+                      <a:off x="0" y="0"/>
+                      <a:ext cx="4775200" cy="1587500"/>
+                    </a:xfrm>
+                    <a:prstGeom prst="rect">
+                      <a:avLst/>
+                    </a:prstGeom>
+                    <a:noFill/>
+                    <a:ln>
+                      <a:noFill/>
+                    </a:ln>
+                  </pic:spPr>
+                </pic:pic>
+              </a:graphicData>
+            </a:graphic>
+          </wp:inline>
+        </w:drawing>
+      </w:r>
+    </w:p>
+    <w:p>
+      <w:pPr>
+        <w:ind w:firstLine="420" w:firstLineChars="0"/>
+        <w:jc w:val="both"/>
+        <w:rPr>
+          <w:rFonts w:hint="eastAsia"/>
+        </w:rPr>
+      </w:pPr>
+      <w:r>
+        <w:rPr>
+          <w:rFonts w:hint="eastAsia"/>
+        </w:rPr>
+        <w:t>在MySQL 8.0版本中查看数据表ts1的执行计划，结果如下：</w:t>
+      </w:r>
+    </w:p>
+    <w:p>
+      <w:pPr>
+        <w:jc w:val="center"/>
+        <w:rPr>
+          <w:rFonts w:hint="eastAsia"/>
+        </w:rPr>
+      </w:pPr>
+      <w:r>
+        <w:rPr>
+          <w:rFonts w:hint="eastAsia"/>
+        </w:rPr>
+        <w:drawing>
+          <wp:inline distT="0" distB="0" distL="114300" distR="114300">
+            <wp:extent cx="4819650" cy="1587500"/>
+            <wp:effectExtent l="0" t="0" r="6350" b="0"/>
+            <wp:docPr id="32" name="图片 19"/>
+            <wp:cNvGraphicFramePr>
+              <a:graphicFrameLocks xmlns:a="http://schemas.openxmlformats.org/drawingml/2006/main" noChangeAspect="1"/>
+            </wp:cNvGraphicFramePr>
+            <a:graphic xmlns:a="http://schemas.openxmlformats.org/drawingml/2006/main">
+              <a:graphicData uri="http://schemas.openxmlformats.org/drawingml/2006/picture">
+                <pic:pic xmlns:pic="http://schemas.openxmlformats.org/drawingml/2006/picture">
+                  <pic:nvPicPr>
+                    <pic:cNvPr id="32" name="图片 19"/>
+                    <pic:cNvPicPr>
+                      <a:picLocks noChangeAspect="1"/>
+                    </pic:cNvPicPr>
+                  </pic:nvPicPr>
+                  <pic:blipFill>
+                    <a:blip r:embed="rId31"/>
+                    <a:stretch>
+                      <a:fillRect/>
+                    </a:stretch>
+                  </pic:blipFill>
+                  <pic:spPr>
+                    <a:xfrm>
+                      <a:off x="0" y="0"/>
+                      <a:ext cx="4819650" cy="1587500"/>
+                    </a:xfrm>
+                    <a:prstGeom prst="rect">
+                      <a:avLst/>
+                    </a:prstGeom>
+                    <a:noFill/>
+                    <a:ln>
+                      <a:noFill/>
+                    </a:ln>
+                  </pic:spPr>
+                </pic:pic>
+              </a:graphicData>
+            </a:graphic>
+          </wp:inline>
+        </w:drawing>
+      </w:r>
+    </w:p>
+    <w:p>
+      <w:pPr>
+        <w:ind w:firstLine="420" w:firstLineChars="0"/>
+        <w:jc w:val="both"/>
+        <w:rPr>
+          <w:rFonts w:hint="eastAsia"/>
+        </w:rPr>
+      </w:pPr>
+      <w:r>
+        <w:rPr>
+          <w:rFonts w:hint="eastAsia"/>
+        </w:rPr>
+        <w:t>从结果可以看出，修改后MySQL 5.7的执行计划要明显好于MySQL 8.0。</w:t>
+      </w:r>
+    </w:p>
+    <w:p>
+      <w:pPr>
         <w:pStyle w:val="3"/>
       </w:pPr>
       <w:r>
@@ -1007,14 +2815,48 @@
         </w:rPr>
       </w:pPr>
       <w:r>
+        <w:rPr>
+          <w:color w:val="FF0000"/>
+        </w:rPr>
         <w:tab/>
       </w:r>
       <w:r>
         <w:rPr>
           <w:rFonts w:hint="eastAsia"/>
-        </w:rPr>
-        <w:t>函数索引基于虚拟列功能实现。</w:t>
-      </w:r>
+          <w:color w:val="FF0000"/>
+        </w:rPr>
+        <w:t>函数索引基于虚拟列功能实现</w:t>
+      </w:r>
+      <w:r>
+        <w:rPr>
+          <w:rFonts w:hint="eastAsia"/>
+        </w:rPr>
+        <w:t>。</w:t>
+      </w:r>
+    </w:p>
+    <w:p>
+      <w:pPr>
+        <w:pStyle w:val="3"/>
+        <w:bidi w:val="0"/>
+        <w:rPr>
+          <w:rFonts w:hint="eastAsia"/>
+          <w:lang w:val="en-US" w:eastAsia="zh-CN"/>
+        </w:rPr>
+      </w:pPr>
+      <w:r>
+        <w:rPr>
+          <w:rFonts w:hint="eastAsia"/>
+          <w:lang w:val="en-US" w:eastAsia="zh-CN"/>
+        </w:rPr>
+        <w:t>直方图</w:t>
+      </w:r>
+    </w:p>
+    <w:p>
+      <w:pPr>
+        <w:rPr>
+          <w:rFonts w:hint="eastAsia"/>
+        </w:rPr>
+      </w:pPr>
     </w:p>
     <w:p>
       <w:pPr>
@@ -1050,6 +2892,331 @@
           <w:rFonts w:hint="eastAsia"/>
         </w:rPr>
         <w:t>开始支持通用表表达式（CTE），即WITH子句。</w:t>
+      </w:r>
+    </w:p>
+    <w:p>
+      <w:pPr>
+        <w:ind w:firstLine="420" w:firstLineChars="0"/>
+        <w:rPr>
+          <w:rFonts w:hint="eastAsia"/>
+        </w:rPr>
+      </w:pPr>
+      <w:r>
+        <w:rPr>
+          <w:rFonts w:hint="eastAsia"/>
+        </w:rPr>
+        <w:t>通用表表达式简称为CTE（Common Table Expressions）。CTE是命名的临时结果集，作用范围是当前语句。CTE可以理解成一个可以复用的子查询，当然跟子查询还是有点区别的，CTE可以引用其他CTE，但子查询不能引用其他子查询。</w:t>
+      </w:r>
+    </w:p>
+    <w:p>
+      <w:pPr>
+        <w:ind w:firstLine="420" w:firstLineChars="0"/>
+        <w:rPr>
+          <w:rFonts w:hint="eastAsia"/>
+        </w:rPr>
+      </w:pPr>
+      <w:r>
+        <w:rPr>
+          <w:rFonts w:hint="eastAsia"/>
+        </w:rPr>
+        <w:t>CTE的语法格式如下：</w:t>
+      </w:r>
+    </w:p>
+    <w:p>
+      <w:pPr>
+        <w:jc w:val="center"/>
+        <w:rPr>
+          <w:rFonts w:hint="eastAsia"/>
+        </w:rPr>
+      </w:pPr>
+      <w:r>
+        <w:rPr>
+          <w:rFonts w:hint="eastAsia"/>
+        </w:rPr>
+        <w:drawing>
+          <wp:inline distT="0" distB="0" distL="114300" distR="114300">
+            <wp:extent cx="3782695" cy="518160"/>
+            <wp:effectExtent l="0" t="0" r="1905" b="2540"/>
+            <wp:docPr id="51" name="图片 38"/>
+            <wp:cNvGraphicFramePr>
+              <a:graphicFrameLocks xmlns:a="http://schemas.openxmlformats.org/drawingml/2006/main" noChangeAspect="1"/>
+            </wp:cNvGraphicFramePr>
+            <a:graphic xmlns:a="http://schemas.openxmlformats.org/drawingml/2006/main">
+              <a:graphicData uri="http://schemas.openxmlformats.org/drawingml/2006/picture">
+                <pic:pic xmlns:pic="http://schemas.openxmlformats.org/drawingml/2006/picture">
+                  <pic:nvPicPr>
+                    <pic:cNvPr id="51" name="图片 38"/>
+                    <pic:cNvPicPr>
+                      <a:picLocks noChangeAspect="1"/>
+                    </pic:cNvPicPr>
+                  </pic:nvPicPr>
+                  <pic:blipFill>
+                    <a:blip r:embed="rId32"/>
+                    <a:stretch>
+                      <a:fillRect/>
+                    </a:stretch>
+                  </pic:blipFill>
+                  <pic:spPr>
+                    <a:xfrm>
+                      <a:off x="0" y="0"/>
+                      <a:ext cx="3782695" cy="518160"/>
+                    </a:xfrm>
+                    <a:prstGeom prst="rect">
+                      <a:avLst/>
+                    </a:prstGeom>
+                    <a:noFill/>
+                    <a:ln>
+                      <a:noFill/>
+                    </a:ln>
+                  </pic:spPr>
+                </pic:pic>
+              </a:graphicData>
+            </a:graphic>
+          </wp:inline>
+        </w:drawing>
+      </w:r>
+    </w:p>
+    <w:p>
+      <w:pPr>
+        <w:ind w:firstLine="420" w:firstLineChars="0"/>
+        <w:jc w:val="both"/>
+        <w:rPr>
+          <w:rFonts w:hint="eastAsia"/>
+        </w:rPr>
+      </w:pPr>
+      <w:r>
+        <w:rPr>
+          <w:rFonts w:hint="eastAsia"/>
+        </w:rPr>
+        <w:t>使用WITH语句创建CTE的情况如下：</w:t>
+      </w:r>
+    </w:p>
+    <w:p>
+      <w:pPr>
+        <w:numPr>
+          <w:ilvl w:val="0"/>
+          <w:numId w:val="1"/>
+        </w:numPr>
+        <w:ind w:firstLine="420" w:firstLineChars="0"/>
+        <w:jc w:val="both"/>
+        <w:rPr>
+          <w:rFonts w:hint="eastAsia"/>
+        </w:rPr>
+      </w:pPr>
+      <w:r>
+        <w:rPr>
+          <w:rFonts w:hint="eastAsia"/>
+        </w:rPr>
+        <w:t>SELECT、UPDATE、DELETE语句的开头：</w:t>
+      </w:r>
+    </w:p>
+    <w:p>
+      <w:pPr>
+        <w:numPr>
+          <w:numId w:val="0"/>
+        </w:numPr>
+        <w:jc w:val="center"/>
+        <w:rPr>
+          <w:rFonts w:hint="eastAsia"/>
+        </w:rPr>
+      </w:pPr>
+      <w:r>
+        <w:rPr>
+          <w:rFonts w:hint="eastAsia"/>
+        </w:rPr>
+        <w:drawing>
+          <wp:inline distT="0" distB="0" distL="114300" distR="114300">
+            <wp:extent cx="1797050" cy="438150"/>
+            <wp:effectExtent l="0" t="0" r="6350" b="6350"/>
+            <wp:docPr id="54" name="图片 41"/>
+            <wp:cNvGraphicFramePr>
+              <a:graphicFrameLocks xmlns:a="http://schemas.openxmlformats.org/drawingml/2006/main" noChangeAspect="1"/>
+            </wp:cNvGraphicFramePr>
+            <a:graphic xmlns:a="http://schemas.openxmlformats.org/drawingml/2006/main">
+              <a:graphicData uri="http://schemas.openxmlformats.org/drawingml/2006/picture">
+                <pic:pic xmlns:pic="http://schemas.openxmlformats.org/drawingml/2006/picture">
+                  <pic:nvPicPr>
+                    <pic:cNvPr id="54" name="图片 41"/>
+                    <pic:cNvPicPr>
+                      <a:picLocks noChangeAspect="1"/>
+                    </pic:cNvPicPr>
+                  </pic:nvPicPr>
+                  <pic:blipFill>
+                    <a:blip r:embed="rId33"/>
+                    <a:stretch>
+                      <a:fillRect/>
+                    </a:stretch>
+                  </pic:blipFill>
+                  <pic:spPr>
+                    <a:xfrm>
+                      <a:off x="0" y="0"/>
+                      <a:ext cx="1797050" cy="438150"/>
+                    </a:xfrm>
+                    <a:prstGeom prst="rect">
+                      <a:avLst/>
+                    </a:prstGeom>
+                    <a:noFill/>
+                    <a:ln>
+                      <a:noFill/>
+                    </a:ln>
+                  </pic:spPr>
+                </pic:pic>
+              </a:graphicData>
+            </a:graphic>
+          </wp:inline>
+        </w:drawing>
+      </w:r>
+    </w:p>
+    <w:p>
+      <w:pPr>
+        <w:numPr>
+          <w:ilvl w:val="0"/>
+          <w:numId w:val="1"/>
+        </w:numPr>
+        <w:ind w:firstLine="420" w:firstLineChars="0"/>
+        <w:jc w:val="both"/>
+        <w:rPr>
+          <w:rFonts w:hint="eastAsia"/>
+        </w:rPr>
+      </w:pPr>
+      <w:r>
+        <w:rPr>
+          <w:rFonts w:hint="eastAsia"/>
+        </w:rPr>
+        <w:t>在子查询的开头：</w:t>
+      </w:r>
+    </w:p>
+    <w:p>
+      <w:pPr>
+        <w:numPr>
+          <w:numId w:val="0"/>
+        </w:numPr>
+        <w:jc w:val="center"/>
+        <w:rPr>
+          <w:rFonts w:hint="eastAsia"/>
+        </w:rPr>
+      </w:pPr>
+      <w:r>
+        <w:rPr>
+          <w:rFonts w:hint="eastAsia"/>
+        </w:rPr>
+        <w:drawing>
+          <wp:inline distT="0" distB="0" distL="114300" distR="114300">
+            <wp:extent cx="3194050" cy="304800"/>
+            <wp:effectExtent l="0" t="0" r="6350" b="0"/>
+            <wp:docPr id="53" name="图片 40"/>
+            <wp:cNvGraphicFramePr>
+              <a:graphicFrameLocks xmlns:a="http://schemas.openxmlformats.org/drawingml/2006/main" noChangeAspect="1"/>
+            </wp:cNvGraphicFramePr>
+            <a:graphic xmlns:a="http://schemas.openxmlformats.org/drawingml/2006/main">
+              <a:graphicData uri="http://schemas.openxmlformats.org/drawingml/2006/picture">
+                <pic:pic xmlns:pic="http://schemas.openxmlformats.org/drawingml/2006/picture">
+                  <pic:nvPicPr>
+                    <pic:cNvPr id="53" name="图片 40"/>
+                    <pic:cNvPicPr>
+                      <a:picLocks noChangeAspect="1"/>
+                    </pic:cNvPicPr>
+                  </pic:nvPicPr>
+                  <pic:blipFill>
+                    <a:blip r:embed="rId34"/>
+                    <a:stretch>
+                      <a:fillRect/>
+                    </a:stretch>
+                  </pic:blipFill>
+                  <pic:spPr>
+                    <a:xfrm>
+                      <a:off x="0" y="0"/>
+                      <a:ext cx="3194050" cy="304800"/>
+                    </a:xfrm>
+                    <a:prstGeom prst="rect">
+                      <a:avLst/>
+                    </a:prstGeom>
+                    <a:noFill/>
+                    <a:ln>
+                      <a:noFill/>
+                    </a:ln>
+                  </pic:spPr>
+                </pic:pic>
+              </a:graphicData>
+            </a:graphic>
+          </wp:inline>
+        </w:drawing>
+      </w:r>
+    </w:p>
+    <w:p>
+      <w:pPr>
+        <w:numPr>
+          <w:ilvl w:val="0"/>
+          <w:numId w:val="1"/>
+        </w:numPr>
+        <w:ind w:firstLine="420" w:firstLineChars="0"/>
+        <w:jc w:val="both"/>
+        <w:rPr>
+          <w:rFonts w:hint="eastAsia"/>
+        </w:rPr>
+      </w:pPr>
+      <w:r>
+        <w:rPr>
+          <w:rFonts w:hint="eastAsia"/>
+        </w:rPr>
+        <w:t>紧接SELECT，在包含SELECT声明的语句之前：</w:t>
+      </w:r>
+    </w:p>
+    <w:p>
+      <w:pPr>
+        <w:numPr>
+          <w:numId w:val="0"/>
+        </w:numPr>
+        <w:jc w:val="center"/>
+        <w:rPr>
+          <w:rFonts w:hint="eastAsia"/>
+        </w:rPr>
+      </w:pPr>
+      <w:r>
+        <w:rPr>
+          <w:rFonts w:hint="eastAsia"/>
+        </w:rPr>
+        <w:drawing>
+          <wp:inline distT="0" distB="0" distL="114300" distR="114300">
+            <wp:extent cx="3270250" cy="882650"/>
+            <wp:effectExtent l="0" t="0" r="6350" b="6350"/>
+            <wp:docPr id="52" name="图片 39"/>
+            <wp:cNvGraphicFramePr>
+              <a:graphicFrameLocks xmlns:a="http://schemas.openxmlformats.org/drawingml/2006/main" noChangeAspect="1"/>
+            </wp:cNvGraphicFramePr>
+            <a:graphic xmlns:a="http://schemas.openxmlformats.org/drawingml/2006/main">
+              <a:graphicData uri="http://schemas.openxmlformats.org/drawingml/2006/picture">
+                <pic:pic xmlns:pic="http://schemas.openxmlformats.org/drawingml/2006/picture">
+                  <pic:nvPicPr>
+                    <pic:cNvPr id="52" name="图片 39"/>
+                    <pic:cNvPicPr>
+                      <a:picLocks noChangeAspect="1"/>
+                    </pic:cNvPicPr>
+                  </pic:nvPicPr>
+                  <pic:blipFill>
+                    <a:blip r:embed="rId35"/>
+                    <a:stretch>
+                      <a:fillRect/>
+                    </a:stretch>
+                  </pic:blipFill>
+                  <pic:spPr>
+                    <a:xfrm>
+                      <a:off x="0" y="0"/>
+                      <a:ext cx="3270250" cy="882650"/>
+                    </a:xfrm>
+                    <a:prstGeom prst="rect">
+                      <a:avLst/>
+                    </a:prstGeom>
+                    <a:noFill/>
+                    <a:ln>
+                      <a:noFill/>
+                    </a:ln>
+                  </pic:spPr>
+                </pic:pic>
+              </a:graphicData>
+            </a:graphic>
+          </wp:inline>
+        </w:drawing>
       </w:r>
     </w:p>
     <w:p>
@@ -1086,7 +3253,7 @@
                     </pic:cNvPicPr>
                   </pic:nvPicPr>
                   <pic:blipFill>
-                    <a:blip r:embed="rId11">
+                    <a:blip r:embed="rId36">
                       <a:extLst>
                         <a:ext uri="{28A0092B-C50C-407E-A947-70E740481C1C}">
                           <a14:useLocalDpi xmlns:a14="http://schemas.microsoft.com/office/drawing/2010/main" val="0"/>
@@ -1132,12 +3299,26 @@
     <w:p>
       <w:pPr>
         <w:pStyle w:val="3"/>
+        <w:rPr>
+          <w:rFonts w:hint="eastAsia"/>
+        </w:rPr>
       </w:pPr>
       <w:r>
         <w:rPr>
           <w:rFonts w:hint="eastAsia"/>
         </w:rPr>
         <w:t>递归CTE</w:t>
+      </w:r>
+    </w:p>
+    <w:p>
+      <w:pPr>
+        <w:ind w:firstLine="420" w:firstLineChars="0"/>
+      </w:pPr>
+      <w:r>
+        <w:rPr>
+          <w:rFonts w:hint="eastAsia"/>
+        </w:rPr>
+        <w:t>WITH子句必须以WITH RECURSIVE开头。CTE递归子查询包括两部分：seed查询和recursive查询，中间由union [all]或union distinct分隔。seed查询会被执行一次，以创建初始数据子集。recursive查询会被重复执行以返回数据子集，直到获得完整结果集。当迭代不会生成任何新行时，递归会停止。</w:t>
       </w:r>
     </w:p>
     <w:p>
@@ -1177,7 +3358,7 @@
                     </pic:cNvPicPr>
                   </pic:nvPicPr>
                   <pic:blipFill>
-                    <a:blip r:embed="rId12">
+                    <a:blip r:embed="rId37">
                       <a:extLst>
                         <a:ext uri="{28A0092B-C50C-407E-A947-70E740481C1C}">
                           <a14:useLocalDpi xmlns:a14="http://schemas.microsoft.com/office/drawing/2010/main" val="0"/>
@@ -1256,6 +3437,137 @@
     <w:p>
       <w:pPr>
         <w:pStyle w:val="2"/>
+        <w:rPr>
+          <w:rFonts w:hint="eastAsia"/>
+          <w:lang w:val="en-US" w:eastAsia="zh-CN"/>
+        </w:rPr>
+      </w:pPr>
+      <w:r>
+        <w:rPr>
+          <w:rFonts w:hint="eastAsia"/>
+          <w:lang w:val="en-US" w:eastAsia="zh-CN"/>
+        </w:rPr>
+        <w:t>加密函数</w:t>
+      </w:r>
+    </w:p>
+    <w:p>
+      <w:pPr>
+        <w:ind w:firstLine="420" w:firstLineChars="0"/>
+        <w:rPr>
+          <w:rFonts w:hint="default"/>
+          <w:lang w:val="en-US" w:eastAsia="zh-CN"/>
+        </w:rPr>
+      </w:pPr>
+      <w:r>
+        <w:rPr>
+          <w:rFonts w:hint="default"/>
+          <w:lang w:val="en-US" w:eastAsia="zh-CN"/>
+        </w:rPr>
+        <w:t>加密函数主要用来对数据进行加密和界面处理，以保证某些重要数据不被别人获取。这些函数在保证数据库安全时非常有用。</w:t>
+      </w:r>
+    </w:p>
+    <w:p>
+      <w:pPr>
+        <w:pStyle w:val="3"/>
+        <w:bidi w:val="0"/>
+        <w:rPr>
+          <w:rFonts w:hint="default"/>
+          <w:lang w:val="en-US" w:eastAsia="zh-CN"/>
+        </w:rPr>
+      </w:pPr>
+      <w:r>
+        <w:rPr>
+          <w:rFonts w:hint="default"/>
+          <w:lang w:val="en-US" w:eastAsia="zh-CN"/>
+        </w:rPr>
+        <w:t>加密函数MD5(str)</w:t>
+      </w:r>
+    </w:p>
+    <w:p>
+      <w:pPr>
+        <w:ind w:firstLine="420" w:firstLineChars="0"/>
+        <w:rPr>
+          <w:rFonts w:hint="default"/>
+          <w:lang w:val="en-US" w:eastAsia="zh-CN"/>
+        </w:rPr>
+      </w:pPr>
+      <w:r>
+        <w:rPr>
+          <w:rFonts w:hint="default"/>
+          <w:lang w:val="en-US" w:eastAsia="zh-CN"/>
+        </w:rPr>
+        <w:t>MD5(str)为字符串算出一个MD5 128比特校验和。该值以32位十六进制数字的二进制字符串形式返回，若参数为NULL，则会返回NULL。</w:t>
+      </w:r>
+    </w:p>
+    <w:p>
+      <w:pPr>
+        <w:pStyle w:val="3"/>
+        <w:bidi w:val="0"/>
+        <w:rPr>
+          <w:rFonts w:hint="default"/>
+          <w:lang w:val="en-US" w:eastAsia="zh-CN"/>
+        </w:rPr>
+      </w:pPr>
+      <w:r>
+        <w:rPr>
+          <w:rFonts w:hint="default"/>
+          <w:lang w:val="en-US" w:eastAsia="zh-CN"/>
+        </w:rPr>
+        <w:t>加密函数SHA(str)</w:t>
+      </w:r>
+    </w:p>
+    <w:p>
+      <w:pPr>
+        <w:ind w:firstLine="420" w:firstLineChars="0"/>
+        <w:rPr>
+          <w:rFonts w:hint="default"/>
+          <w:lang w:val="en-US" w:eastAsia="zh-CN"/>
+        </w:rPr>
+      </w:pPr>
+      <w:r>
+        <w:rPr>
+          <w:rFonts w:hint="default"/>
+          <w:lang w:val="en-US" w:eastAsia="zh-CN"/>
+        </w:rPr>
+        <w:t>SHA(str)从原明文密码str计算并返回加密后的密码字符串，当参数为NULL时，返回NULL。SHA加密算法比MD5更加安全。</w:t>
+      </w:r>
+    </w:p>
+    <w:p>
+      <w:pPr>
+        <w:pStyle w:val="3"/>
+        <w:bidi w:val="0"/>
+        <w:rPr>
+          <w:rFonts w:hint="default"/>
+          <w:lang w:val="en-US" w:eastAsia="zh-CN"/>
+        </w:rPr>
+      </w:pPr>
+      <w:r>
+        <w:rPr>
+          <w:rFonts w:hint="default"/>
+          <w:lang w:val="en-US" w:eastAsia="zh-CN"/>
+        </w:rPr>
+        <w:t>加密函数SHA2(str, hash_length)</w:t>
+      </w:r>
+    </w:p>
+    <w:p>
+      <w:pPr>
+        <w:ind w:firstLine="420" w:firstLineChars="0"/>
+        <w:rPr>
+          <w:rFonts w:hint="default"/>
+          <w:lang w:val="en-US" w:eastAsia="zh-CN"/>
+        </w:rPr>
+      </w:pPr>
+      <w:r>
+        <w:rPr>
+          <w:rFonts w:hint="default"/>
+          <w:lang w:val="en-US" w:eastAsia="zh-CN"/>
+        </w:rPr>
+        <w:t>SHA2(str, hash_length)使用hash_length作为长度，加密str。hash_length支持的值为224、256、384、512和0。其中，0等同于256。</w:t>
+      </w:r>
+    </w:p>
+    <w:p>
+      <w:pPr>
+        <w:pStyle w:val="2"/>
       </w:pPr>
       <w:r>
         <w:rPr>
@@ -1361,7 +3673,7 @@
                     </pic:cNvPicPr>
                   </pic:nvPicPr>
                   <pic:blipFill>
-                    <a:blip r:embed="rId13">
+                    <a:blip r:embed="rId38">
                       <a:extLst>
                         <a:ext uri="{28A0092B-C50C-407E-A947-70E740481C1C}">
                           <a14:useLocalDpi xmlns:a14="http://schemas.microsoft.com/office/drawing/2010/main" val="0"/>
@@ -1425,7 +3737,7 @@
                     </pic:cNvPicPr>
                   </pic:nvPicPr>
                   <pic:blipFill>
-                    <a:blip r:embed="rId14">
+                    <a:blip r:embed="rId39">
                       <a:extLst>
                         <a:ext uri="{28A0092B-C50C-407E-A947-70E740481C1C}">
                           <a14:useLocalDpi xmlns:a14="http://schemas.microsoft.com/office/drawing/2010/main" val="0"/>
@@ -1532,7 +3844,7 @@
                     </pic:cNvPicPr>
                   </pic:nvPicPr>
                   <pic:blipFill>
-                    <a:blip r:embed="rId15">
+                    <a:blip r:embed="rId40">
                       <a:extLst>
                         <a:ext uri="{28A0092B-C50C-407E-A947-70E740481C1C}">
                           <a14:useLocalDpi xmlns:a14="http://schemas.microsoft.com/office/drawing/2010/main" val="0"/>
@@ -1564,6 +3876,7 @@
         <w:jc w:val="center"/>
         <w:rPr>
           <w:rFonts w:hint="eastAsia"/>
+          <w:lang w:val="en-US" w:eastAsia="zh-CN"/>
         </w:rPr>
       </w:pPr>
       <w:r>
@@ -1585,7 +3898,7 @@
                     </pic:cNvPicPr>
                   </pic:nvPicPr>
                   <pic:blipFill>
-                    <a:blip r:embed="rId16">
+                    <a:blip r:embed="rId41">
                       <a:extLst>
                         <a:ext uri="{28A0092B-C50C-407E-A947-70E740481C1C}">
                           <a14:useLocalDpi xmlns:a14="http://schemas.microsoft.com/office/drawing/2010/main" val="0"/>
@@ -1615,6 +3928,9 @@
     <w:p>
       <w:pPr>
         <w:pStyle w:val="2"/>
+        <w:rPr>
+          <w:rFonts w:hint="eastAsia"/>
+        </w:rPr>
       </w:pPr>
       <w:r>
         <w:rPr>
@@ -1626,6 +3942,552 @@
     <w:p>
       <w:pPr>
         <w:pStyle w:val="3"/>
+        <w:bidi w:val="0"/>
+        <w:rPr>
+          <w:rFonts w:hint="default"/>
+          <w:lang w:val="en-US" w:eastAsia="zh-CN"/>
+        </w:rPr>
+      </w:pPr>
+      <w:r>
+        <w:rPr>
+          <w:rFonts w:hint="default"/>
+          <w:lang w:val="en-US" w:eastAsia="zh-CN"/>
+        </w:rPr>
+        <w:t>默认字符集改为utf8mb4</w:t>
+      </w:r>
+    </w:p>
+    <w:p>
+      <w:pPr>
+        <w:ind w:firstLine="420" w:firstLineChars="0"/>
+        <w:jc w:val="both"/>
+        <w:rPr>
+          <w:rFonts w:hint="default" w:ascii="Times New Roman" w:hAnsi="Times New Roman"/>
+          <w:lang w:val="en-US" w:eastAsia="zh-CN"/>
+        </w:rPr>
+      </w:pPr>
+      <w:r>
+        <w:rPr>
+          <w:rFonts w:hint="default" w:ascii="Times New Roman" w:hAnsi="Times New Roman"/>
+          <w:lang w:val="en-US" w:eastAsia="zh-CN"/>
+        </w:rPr>
+        <w:t>在MySQL 8.0版本之前，默认字符集为latin1，utf8字符集指向的是utf8mb3。网站开发人员在数据库设计的时候往往会将编码修改为utf8字符集。如果遗忘修改默认的编码，就会出现乱码的问题。从MySQL 8.0开始，数据库的默认编码改为utf8mb4，从而避免了上述的乱码问题。</w:t>
+      </w:r>
+    </w:p>
+    <w:p>
+      <w:pPr>
+        <w:ind w:firstLine="420" w:firstLineChars="0"/>
+        <w:jc w:val="both"/>
+        <w:rPr>
+          <w:rFonts w:hint="default" w:ascii="Times New Roman" w:hAnsi="Times New Roman"/>
+          <w:lang w:val="en-US" w:eastAsia="zh-CN"/>
+        </w:rPr>
+      </w:pPr>
+      <w:r>
+        <w:rPr>
+          <w:rFonts w:hint="default" w:ascii="Times New Roman" w:hAnsi="Times New Roman"/>
+          <w:lang w:val="en-US" w:eastAsia="zh-CN"/>
+        </w:rPr>
+        <w:t>下面通过案例来对比不同的版本中默认字符集的变化。</w:t>
+      </w:r>
+    </w:p>
+    <w:p>
+      <w:pPr>
+        <w:ind w:firstLine="420" w:firstLineChars="0"/>
+        <w:jc w:val="both"/>
+        <w:rPr>
+          <w:rFonts w:hint="default" w:ascii="Times New Roman" w:hAnsi="Times New Roman"/>
+          <w:lang w:val="en-US" w:eastAsia="zh-CN"/>
+        </w:rPr>
+      </w:pPr>
+      <w:r>
+        <w:rPr>
+          <w:rFonts w:hint="default" w:ascii="Times New Roman" w:hAnsi="Times New Roman"/>
+          <w:lang w:val="en-US" w:eastAsia="zh-CN"/>
+        </w:rPr>
+        <w:t>在MySQL 5.7版本中，查看数据库的默认编码，结果如下：</w:t>
+      </w:r>
+    </w:p>
+    <w:p>
+      <w:pPr>
+        <w:jc w:val="center"/>
+        <w:rPr>
+          <w:rFonts w:hint="default" w:ascii="Times New Roman" w:hAnsi="Times New Roman"/>
+          <w:lang w:val="en-US" w:eastAsia="zh-CN"/>
+        </w:rPr>
+      </w:pPr>
+      <w:r>
+        <w:rPr>
+          <w:rFonts w:hint="default" w:ascii="Times New Roman" w:hAnsi="Times New Roman"/>
+          <w:lang w:val="en-US" w:eastAsia="zh-CN"/>
+        </w:rPr>
+        <w:drawing>
+          <wp:inline distT="0" distB="0" distL="114300" distR="114300">
+            <wp:extent cx="3765550" cy="876300"/>
+            <wp:effectExtent l="0" t="0" r="6350" b="0"/>
+            <wp:docPr id="35" name="图片 22"/>
+            <wp:cNvGraphicFramePr>
+              <a:graphicFrameLocks xmlns:a="http://schemas.openxmlformats.org/drawingml/2006/main" noChangeAspect="1"/>
+            </wp:cNvGraphicFramePr>
+            <a:graphic xmlns:a="http://schemas.openxmlformats.org/drawingml/2006/main">
+              <a:graphicData uri="http://schemas.openxmlformats.org/drawingml/2006/picture">
+                <pic:pic xmlns:pic="http://schemas.openxmlformats.org/drawingml/2006/picture">
+                  <pic:nvPicPr>
+                    <pic:cNvPr id="35" name="图片 22"/>
+                    <pic:cNvPicPr>
+                      <a:picLocks noChangeAspect="1"/>
+                    </pic:cNvPicPr>
+                  </pic:nvPicPr>
+                  <pic:blipFill>
+                    <a:blip r:embed="rId42"/>
+                    <a:stretch>
+                      <a:fillRect/>
+                    </a:stretch>
+                  </pic:blipFill>
+                  <pic:spPr>
+                    <a:xfrm>
+                      <a:off x="0" y="0"/>
+                      <a:ext cx="3765550" cy="876300"/>
+                    </a:xfrm>
+                    <a:prstGeom prst="rect">
+                      <a:avLst/>
+                    </a:prstGeom>
+                    <a:noFill/>
+                    <a:ln>
+                      <a:noFill/>
+                    </a:ln>
+                  </pic:spPr>
+                </pic:pic>
+              </a:graphicData>
+            </a:graphic>
+          </wp:inline>
+        </w:drawing>
+      </w:r>
+    </w:p>
+    <w:p>
+      <w:pPr>
+        <w:ind w:firstLine="420" w:firstLineChars="0"/>
+        <w:jc w:val="both"/>
+        <w:rPr>
+          <w:rFonts w:hint="default" w:ascii="Times New Roman" w:hAnsi="Times New Roman"/>
+          <w:lang w:val="en-US" w:eastAsia="zh-CN"/>
+        </w:rPr>
+      </w:pPr>
+      <w:r>
+        <w:rPr>
+          <w:rFonts w:hint="default" w:ascii="Times New Roman" w:hAnsi="Times New Roman"/>
+          <w:lang w:val="en-US" w:eastAsia="zh-CN"/>
+        </w:rPr>
+        <w:t>在MySQL 5.7版本中，查看数据表的默认编码，结果如下：</w:t>
+      </w:r>
+    </w:p>
+    <w:p>
+      <w:pPr>
+        <w:jc w:val="center"/>
+        <w:rPr>
+          <w:rFonts w:hint="default" w:ascii="Times New Roman" w:hAnsi="Times New Roman"/>
+          <w:lang w:val="en-US" w:eastAsia="zh-CN"/>
+        </w:rPr>
+      </w:pPr>
+      <w:r>
+        <w:rPr>
+          <w:rFonts w:hint="default" w:ascii="Times New Roman" w:hAnsi="Times New Roman"/>
+          <w:lang w:val="en-US" w:eastAsia="zh-CN"/>
+        </w:rPr>
+        <w:drawing>
+          <wp:inline distT="0" distB="0" distL="114300" distR="114300">
+            <wp:extent cx="4248150" cy="1289050"/>
+            <wp:effectExtent l="0" t="0" r="6350" b="6350"/>
+            <wp:docPr id="36" name="图片 23"/>
+            <wp:cNvGraphicFramePr>
+              <a:graphicFrameLocks xmlns:a="http://schemas.openxmlformats.org/drawingml/2006/main" noChangeAspect="1"/>
+            </wp:cNvGraphicFramePr>
+            <a:graphic xmlns:a="http://schemas.openxmlformats.org/drawingml/2006/main">
+              <a:graphicData uri="http://schemas.openxmlformats.org/drawingml/2006/picture">
+                <pic:pic xmlns:pic="http://schemas.openxmlformats.org/drawingml/2006/picture">
+                  <pic:nvPicPr>
+                    <pic:cNvPr id="36" name="图片 23"/>
+                    <pic:cNvPicPr>
+                      <a:picLocks noChangeAspect="1"/>
+                    </pic:cNvPicPr>
+                  </pic:nvPicPr>
+                  <pic:blipFill>
+                    <a:blip r:embed="rId43"/>
+                    <a:stretch>
+                      <a:fillRect/>
+                    </a:stretch>
+                  </pic:blipFill>
+                  <pic:spPr>
+                    <a:xfrm>
+                      <a:off x="0" y="0"/>
+                      <a:ext cx="4248150" cy="1289050"/>
+                    </a:xfrm>
+                    <a:prstGeom prst="rect">
+                      <a:avLst/>
+                    </a:prstGeom>
+                    <a:noFill/>
+                    <a:ln>
+                      <a:noFill/>
+                    </a:ln>
+                  </pic:spPr>
+                </pic:pic>
+              </a:graphicData>
+            </a:graphic>
+          </wp:inline>
+        </w:drawing>
+      </w:r>
+    </w:p>
+    <w:p>
+      <w:pPr>
+        <w:ind w:firstLine="420" w:firstLineChars="0"/>
+        <w:jc w:val="both"/>
+        <w:rPr>
+          <w:rFonts w:hint="default" w:ascii="Times New Roman" w:hAnsi="Times New Roman"/>
+          <w:lang w:val="en-US" w:eastAsia="zh-CN"/>
+        </w:rPr>
+      </w:pPr>
+      <w:r>
+        <w:rPr>
+          <w:rFonts w:hint="default" w:ascii="Times New Roman" w:hAnsi="Times New Roman"/>
+          <w:lang w:val="en-US" w:eastAsia="zh-CN"/>
+        </w:rPr>
+        <w:t>在MySQL 8.0版本中，测试数据库的默认编码，结果如下：</w:t>
+      </w:r>
+    </w:p>
+    <w:p>
+      <w:pPr>
+        <w:jc w:val="center"/>
+        <w:rPr>
+          <w:rFonts w:hint="default" w:ascii="Times New Roman" w:hAnsi="Times New Roman"/>
+          <w:lang w:val="en-US" w:eastAsia="zh-CN"/>
+        </w:rPr>
+      </w:pPr>
+      <w:r>
+        <w:rPr>
+          <w:rFonts w:hint="default" w:ascii="Times New Roman" w:hAnsi="Times New Roman"/>
+          <w:lang w:val="en-US" w:eastAsia="zh-CN"/>
+        </w:rPr>
+        <w:drawing>
+          <wp:inline distT="0" distB="0" distL="114300" distR="114300">
+            <wp:extent cx="3575050" cy="850900"/>
+            <wp:effectExtent l="0" t="0" r="6350" b="0"/>
+            <wp:docPr id="37" name="图片 24"/>
+            <wp:cNvGraphicFramePr>
+              <a:graphicFrameLocks xmlns:a="http://schemas.openxmlformats.org/drawingml/2006/main" noChangeAspect="1"/>
+            </wp:cNvGraphicFramePr>
+            <a:graphic xmlns:a="http://schemas.openxmlformats.org/drawingml/2006/main">
+              <a:graphicData uri="http://schemas.openxmlformats.org/drawingml/2006/picture">
+                <pic:pic xmlns:pic="http://schemas.openxmlformats.org/drawingml/2006/picture">
+                  <pic:nvPicPr>
+                    <pic:cNvPr id="37" name="图片 24"/>
+                    <pic:cNvPicPr>
+                      <a:picLocks noChangeAspect="1"/>
+                    </pic:cNvPicPr>
+                  </pic:nvPicPr>
+                  <pic:blipFill>
+                    <a:blip r:embed="rId44"/>
+                    <a:stretch>
+                      <a:fillRect/>
+                    </a:stretch>
+                  </pic:blipFill>
+                  <pic:spPr>
+                    <a:xfrm>
+                      <a:off x="0" y="0"/>
+                      <a:ext cx="3575050" cy="850900"/>
+                    </a:xfrm>
+                    <a:prstGeom prst="rect">
+                      <a:avLst/>
+                    </a:prstGeom>
+                    <a:noFill/>
+                    <a:ln>
+                      <a:noFill/>
+                    </a:ln>
+                  </pic:spPr>
+                </pic:pic>
+              </a:graphicData>
+            </a:graphic>
+          </wp:inline>
+        </w:drawing>
+      </w:r>
+    </w:p>
+    <w:p>
+      <w:pPr>
+        <w:ind w:firstLine="420" w:firstLineChars="0"/>
+        <w:jc w:val="both"/>
+        <w:rPr>
+          <w:rFonts w:hint="default" w:ascii="Times New Roman" w:hAnsi="Times New Roman"/>
+          <w:lang w:val="en-US" w:eastAsia="zh-CN"/>
+        </w:rPr>
+      </w:pPr>
+      <w:r>
+        <w:rPr>
+          <w:rFonts w:hint="default" w:ascii="Times New Roman" w:hAnsi="Times New Roman"/>
+          <w:lang w:val="en-US" w:eastAsia="zh-CN"/>
+        </w:rPr>
+        <w:t>在MySQL 8.0版本中，查看数据表的默认编码，结果如下：</w:t>
+      </w:r>
+    </w:p>
+    <w:p>
+      <w:pPr>
+        <w:jc w:val="center"/>
+        <w:rPr>
+          <w:rFonts w:hint="default" w:ascii="Times New Roman" w:hAnsi="Times New Roman"/>
+          <w:lang w:val="en-US" w:eastAsia="zh-CN"/>
+        </w:rPr>
+      </w:pPr>
+      <w:r>
+        <w:rPr>
+          <w:rFonts w:hint="default" w:ascii="Times New Roman" w:hAnsi="Times New Roman"/>
+          <w:lang w:val="en-US" w:eastAsia="zh-CN"/>
+        </w:rPr>
+        <w:drawing>
+          <wp:inline distT="0" distB="0" distL="114300" distR="114300">
+            <wp:extent cx="3775710" cy="1204595"/>
+            <wp:effectExtent l="0" t="0" r="8890" b="1905"/>
+            <wp:docPr id="38" name="图片 25"/>
+            <wp:cNvGraphicFramePr>
+              <a:graphicFrameLocks xmlns:a="http://schemas.openxmlformats.org/drawingml/2006/main" noChangeAspect="1"/>
+            </wp:cNvGraphicFramePr>
+            <a:graphic xmlns:a="http://schemas.openxmlformats.org/drawingml/2006/main">
+              <a:graphicData uri="http://schemas.openxmlformats.org/drawingml/2006/picture">
+                <pic:pic xmlns:pic="http://schemas.openxmlformats.org/drawingml/2006/picture">
+                  <pic:nvPicPr>
+                    <pic:cNvPr id="38" name="图片 25"/>
+                    <pic:cNvPicPr>
+                      <a:picLocks noChangeAspect="1"/>
+                    </pic:cNvPicPr>
+                  </pic:nvPicPr>
+                  <pic:blipFill>
+                    <a:blip r:embed="rId45"/>
+                    <a:stretch>
+                      <a:fillRect/>
+                    </a:stretch>
+                  </pic:blipFill>
+                  <pic:spPr>
+                    <a:xfrm>
+                      <a:off x="0" y="0"/>
+                      <a:ext cx="3775710" cy="1204595"/>
+                    </a:xfrm>
+                    <a:prstGeom prst="rect">
+                      <a:avLst/>
+                    </a:prstGeom>
+                    <a:noFill/>
+                    <a:ln>
+                      <a:noFill/>
+                    </a:ln>
+                  </pic:spPr>
+                </pic:pic>
+              </a:graphicData>
+            </a:graphic>
+          </wp:inline>
+        </w:drawing>
+      </w:r>
+    </w:p>
+    <w:p>
+      <w:pPr>
+        <w:pStyle w:val="3"/>
+        <w:bidi w:val="0"/>
+        <w:rPr>
+          <w:rFonts w:hint="eastAsia"/>
+          <w:lang w:val="en-US" w:eastAsia="zh-CN"/>
+        </w:rPr>
+      </w:pPr>
+      <w:r>
+        <w:rPr>
+          <w:rFonts w:hint="eastAsia"/>
+          <w:lang w:val="en-US" w:eastAsia="zh-CN"/>
+        </w:rPr>
+        <w:t>系统表全部为InnoDB表</w:t>
+      </w:r>
+    </w:p>
+    <w:p>
+      <w:pPr>
+        <w:ind w:firstLine="420" w:firstLineChars="0"/>
+        <w:rPr>
+          <w:rFonts w:hint="default" w:ascii="Times New Roman" w:hAnsi="Times New Roman"/>
+          <w:lang w:val="en-US" w:eastAsia="zh-CN"/>
+        </w:rPr>
+      </w:pPr>
+      <w:r>
+        <w:rPr>
+          <w:rFonts w:hint="default" w:ascii="Times New Roman" w:hAnsi="Times New Roman"/>
+          <w:color w:val="FF0000"/>
+          <w:lang w:val="en-US" w:eastAsia="zh-CN"/>
+        </w:rPr>
+        <w:t>从MySQL 8.0开始，系统表全部换成事务型的InnoDB表，默认的MySQL实例将不包含任何MyISAM表，除非手动创建MyISAM表</w:t>
+      </w:r>
+      <w:r>
+        <w:rPr>
+          <w:rFonts w:hint="default" w:ascii="Times New Roman" w:hAnsi="Times New Roman"/>
+          <w:lang w:val="en-US" w:eastAsia="zh-CN"/>
+        </w:rPr>
+        <w:t>。</w:t>
+      </w:r>
+    </w:p>
+    <w:p>
+      <w:pPr>
+        <w:ind w:firstLine="420" w:firstLineChars="0"/>
+        <w:rPr>
+          <w:rFonts w:hint="default" w:ascii="Times New Roman" w:hAnsi="Times New Roman"/>
+          <w:lang w:val="en-US" w:eastAsia="zh-CN"/>
+        </w:rPr>
+      </w:pPr>
+      <w:r>
+        <w:rPr>
+          <w:rFonts w:hint="default" w:ascii="Times New Roman" w:hAnsi="Times New Roman"/>
+          <w:lang w:val="en-US" w:eastAsia="zh-CN"/>
+        </w:rPr>
+        <w:t>下面通过案例来对比不同的版本中系统表的变化。</w:t>
+      </w:r>
+    </w:p>
+    <w:p>
+      <w:pPr>
+        <w:ind w:firstLine="420" w:firstLineChars="0"/>
+        <w:rPr>
+          <w:rFonts w:hint="default" w:ascii="Times New Roman" w:hAnsi="Times New Roman"/>
+          <w:lang w:val="en-US" w:eastAsia="zh-CN"/>
+        </w:rPr>
+      </w:pPr>
+      <w:r>
+        <w:rPr>
+          <w:rFonts w:hint="default" w:ascii="Times New Roman" w:hAnsi="Times New Roman"/>
+          <w:lang w:val="en-US" w:eastAsia="zh-CN"/>
+        </w:rPr>
+        <w:t>在MySQL 5.7版本中查看系统表类型，结果如下：</w:t>
+      </w:r>
+    </w:p>
+    <w:p>
+      <w:pPr>
+        <w:jc w:val="center"/>
+        <w:rPr>
+          <w:rFonts w:hint="default" w:ascii="Times New Roman" w:hAnsi="Times New Roman"/>
+          <w:lang w:val="en-US" w:eastAsia="zh-CN"/>
+        </w:rPr>
+      </w:pPr>
+      <w:r>
+        <w:rPr>
+          <w:rFonts w:hint="default" w:ascii="Times New Roman" w:hAnsi="Times New Roman"/>
+          <w:lang w:val="en-US" w:eastAsia="zh-CN"/>
+        </w:rPr>
+        <w:drawing>
+          <wp:inline distT="0" distB="0" distL="114300" distR="114300">
+            <wp:extent cx="3441065" cy="1449705"/>
+            <wp:effectExtent l="0" t="0" r="635" b="10795"/>
+            <wp:docPr id="33" name="图片 20"/>
+            <wp:cNvGraphicFramePr>
+              <a:graphicFrameLocks xmlns:a="http://schemas.openxmlformats.org/drawingml/2006/main" noChangeAspect="1"/>
+            </wp:cNvGraphicFramePr>
+            <a:graphic xmlns:a="http://schemas.openxmlformats.org/drawingml/2006/main">
+              <a:graphicData uri="http://schemas.openxmlformats.org/drawingml/2006/picture">
+                <pic:pic xmlns:pic="http://schemas.openxmlformats.org/drawingml/2006/picture">
+                  <pic:nvPicPr>
+                    <pic:cNvPr id="33" name="图片 20"/>
+                    <pic:cNvPicPr>
+                      <a:picLocks noChangeAspect="1"/>
+                    </pic:cNvPicPr>
+                  </pic:nvPicPr>
+                  <pic:blipFill>
+                    <a:blip r:embed="rId46"/>
+                    <a:stretch>
+                      <a:fillRect/>
+                    </a:stretch>
+                  </pic:blipFill>
+                  <pic:spPr>
+                    <a:xfrm>
+                      <a:off x="0" y="0"/>
+                      <a:ext cx="3441065" cy="1449705"/>
+                    </a:xfrm>
+                    <a:prstGeom prst="rect">
+                      <a:avLst/>
+                    </a:prstGeom>
+                    <a:noFill/>
+                    <a:ln>
+                      <a:noFill/>
+                    </a:ln>
+                  </pic:spPr>
+                </pic:pic>
+              </a:graphicData>
+            </a:graphic>
+          </wp:inline>
+        </w:drawing>
+      </w:r>
+    </w:p>
+    <w:p>
+      <w:pPr>
+        <w:ind w:firstLine="420" w:firstLineChars="0"/>
+        <w:jc w:val="both"/>
+        <w:rPr>
+          <w:rFonts w:hint="default" w:ascii="Times New Roman" w:hAnsi="Times New Roman"/>
+          <w:lang w:val="en-US" w:eastAsia="zh-CN"/>
+        </w:rPr>
+      </w:pPr>
+      <w:r>
+        <w:rPr>
+          <w:rFonts w:hint="default" w:ascii="Times New Roman" w:hAnsi="Times New Roman"/>
+          <w:lang w:val="en-US" w:eastAsia="zh-CN"/>
+        </w:rPr>
+        <w:t>在MySQL 8.0版本中查看系统表类型，结果如下：</w:t>
+      </w:r>
+    </w:p>
+    <w:p>
+      <w:pPr>
+        <w:jc w:val="center"/>
+        <w:rPr>
+          <w:rFonts w:hint="default" w:ascii="Times New Roman" w:hAnsi="Times New Roman"/>
+          <w:lang w:val="en-US" w:eastAsia="zh-CN"/>
+        </w:rPr>
+      </w:pPr>
+      <w:r>
+        <w:rPr>
+          <w:rFonts w:hint="default" w:ascii="Times New Roman" w:hAnsi="Times New Roman"/>
+          <w:lang w:val="en-US" w:eastAsia="zh-CN"/>
+        </w:rPr>
+        <w:drawing>
+          <wp:inline distT="0" distB="0" distL="114300" distR="114300">
+            <wp:extent cx="4038600" cy="1454150"/>
+            <wp:effectExtent l="0" t="0" r="0" b="6350"/>
+            <wp:docPr id="34" name="图片 21"/>
+            <wp:cNvGraphicFramePr>
+              <a:graphicFrameLocks xmlns:a="http://schemas.openxmlformats.org/drawingml/2006/main" noChangeAspect="1"/>
+            </wp:cNvGraphicFramePr>
+            <a:graphic xmlns:a="http://schemas.openxmlformats.org/drawingml/2006/main">
+              <a:graphicData uri="http://schemas.openxmlformats.org/drawingml/2006/picture">
+                <pic:pic xmlns:pic="http://schemas.openxmlformats.org/drawingml/2006/picture">
+                  <pic:nvPicPr>
+                    <pic:cNvPr id="34" name="图片 21"/>
+                    <pic:cNvPicPr>
+                      <a:picLocks noChangeAspect="1"/>
+                    </pic:cNvPicPr>
+                  </pic:nvPicPr>
+                  <pic:blipFill>
+                    <a:blip r:embed="rId47"/>
+                    <a:stretch>
+                      <a:fillRect/>
+                    </a:stretch>
+                  </pic:blipFill>
+                  <pic:spPr>
+                    <a:xfrm>
+                      <a:off x="0" y="0"/>
+                      <a:ext cx="4038600" cy="1454150"/>
+                    </a:xfrm>
+                    <a:prstGeom prst="rect">
+                      <a:avLst/>
+                    </a:prstGeom>
+                    <a:noFill/>
+                    <a:ln>
+                      <a:noFill/>
+                    </a:ln>
+                  </pic:spPr>
+                </pic:pic>
+              </a:graphicData>
+            </a:graphic>
+          </wp:inline>
+        </w:drawing>
+      </w:r>
+    </w:p>
+    <w:p/>
+    <w:p>
+      <w:pPr>
+        <w:pStyle w:val="3"/>
       </w:pPr>
       <w:r>
         <w:rPr>
@@ -1635,44 +4497,70 @@
       </w:r>
     </w:p>
     <w:p>
+      <w:pPr>
+        <w:rPr>
+          <w:color w:val="FF0000"/>
+        </w:rPr>
+      </w:pPr>
       <w:r>
         <w:tab/>
       </w:r>
       <w:r>
+        <w:rPr>
+          <w:color w:val="FF0000"/>
+        </w:rPr>
         <w:t>MySQL8.0</w:t>
       </w:r>
       <w:r>
         <w:rPr>
           <w:rFonts w:hint="eastAsia"/>
+          <w:color w:val="FF0000"/>
         </w:rPr>
         <w:t>删除了之前版本的元数据文件，例如.</w:t>
       </w:r>
       <w:r>
+        <w:rPr>
+          <w:color w:val="FF0000"/>
+        </w:rPr>
         <w:t>frm</w:t>
       </w:r>
       <w:r>
         <w:rPr>
           <w:rFonts w:hint="eastAsia"/>
+          <w:color w:val="FF0000"/>
         </w:rPr>
         <w:t>，.</w:t>
       </w:r>
       <w:r>
+        <w:rPr>
+          <w:color w:val="FF0000"/>
+        </w:rPr>
         <w:t>opt</w:t>
       </w:r>
       <w:r>
         <w:rPr>
           <w:rFonts w:hint="eastAsia"/>
+          <w:color w:val="FF0000"/>
         </w:rPr>
         <w:t>等。</w:t>
       </w:r>
     </w:p>
     <w:p>
-      <w:r>
+      <w:pPr>
+        <w:rPr>
+          <w:color w:val="FF0000"/>
+        </w:rPr>
+      </w:pPr>
+      <w:r>
+        <w:rPr>
+          <w:color w:val="FF0000"/>
+        </w:rPr>
         <w:tab/>
       </w:r>
       <w:r>
         <w:rPr>
           <w:rFonts w:hint="eastAsia"/>
+          <w:color w:val="FF0000"/>
         </w:rPr>
         <w:t>将系统表（mysql）和数据字典全部改为InnoDB存储引擎。</w:t>
       </w:r>
@@ -1763,6 +4651,19 @@
         </w:rPr>
         <w:t>开始支持原子DDL操作，其中与表相关的原子DDL只支持InnoDB存储引擎。</w:t>
       </w:r>
+      <w:r>
+        <w:rPr>
+          <w:rFonts w:hint="eastAsia"/>
+          <w:color w:val="FF0000"/>
+        </w:rPr>
+        <w:t>DDL操作回滚日志写入到data dictionary数据字典表mysql.innodb_ddl_log（该表是隐藏的表，通过showtables无法看到）中，用于回滚操作。通过设置参数，可将DDL操作日志打印输出到MySQL错误日志中</w:t>
+      </w:r>
+      <w:r>
+        <w:rPr>
+          <w:rFonts w:hint="eastAsia"/>
+        </w:rPr>
+        <w:t>。</w:t>
+      </w:r>
     </w:p>
     <w:p>
       <w:r>
@@ -1834,6 +4735,11 @@
       </w:r>
     </w:p>
     <w:p>
+      <w:pPr>
+        <w:rPr>
+          <w:rFonts w:hint="eastAsia"/>
+        </w:rPr>
+      </w:pPr>
       <w:r>
         <w:tab/>
       </w:r>
@@ -1850,7 +4756,34 @@
         <w:rPr>
           <w:rFonts w:hint="eastAsia"/>
         </w:rPr>
-        <w:t>以及早期版本，InnoDB自增列计数器（AUTO_INCREMENT）的值只存储在内存中。</w:t>
+        <w:t>以及早期版本，</w:t>
+      </w:r>
+      <w:r>
+        <w:rPr>
+          <w:rFonts w:hint="eastAsia"/>
+          <w:color w:val="FF0000"/>
+        </w:rPr>
+        <w:t>InnoDB自增列计数器（AUTO_INCREMENT）的值只存储在内存中</w:t>
+      </w:r>
+      <w:r>
+        <w:rPr>
+          <w:rFonts w:hint="eastAsia"/>
+        </w:rPr>
+        <w:t>。</w:t>
+      </w:r>
+    </w:p>
+    <w:p>
+      <w:pPr>
+        <w:ind w:firstLine="420" w:firstLineChars="0"/>
+        <w:rPr>
+          <w:rFonts w:hint="eastAsia"/>
+        </w:rPr>
+      </w:pPr>
+      <w:r>
+        <w:rPr>
+          <w:rFonts w:hint="eastAsia"/>
+        </w:rPr>
+        <w:t>在MySQL 8.0之前，自增主键AUTO_INCREMENT的值如果大于max(primary key)+1，在MySQL重启后，会重置AUTO_INCREMENT=max(primary key)+1，这种现象在某些情况下会导致业务主键冲突或者其他难以发现的问题。</w:t>
       </w:r>
     </w:p>
     <w:p>
@@ -1860,26 +4793,41 @@
       <w:r>
         <w:rPr>
           <w:rFonts w:hint="eastAsia"/>
+          <w:color w:val="FF0000"/>
         </w:rPr>
         <w:t>MySQL</w:t>
       </w:r>
       <w:r>
+        <w:rPr>
+          <w:color w:val="FF0000"/>
+        </w:rPr>
         <w:t>8.0</w:t>
       </w:r>
       <w:r>
         <w:rPr>
           <w:rFonts w:hint="eastAsia"/>
+          <w:color w:val="FF0000"/>
         </w:rPr>
         <w:t>每次变化时将自增计数器的最大值写入redo</w:t>
       </w:r>
       <w:r>
+        <w:rPr>
+          <w:color w:val="FF0000"/>
+        </w:rPr>
         <w:t xml:space="preserve"> log</w:t>
       </w:r>
       <w:r>
         <w:rPr>
           <w:rFonts w:hint="eastAsia"/>
-        </w:rPr>
-        <w:t>，同时在每次检查点将其写入引擎私有的系统表。</w:t>
+          <w:color w:val="FF0000"/>
+        </w:rPr>
+        <w:t>，同时在每次检查点将其写入引擎私有的系统表</w:t>
+      </w:r>
+      <w:r>
+        <w:rPr>
+          <w:rFonts w:hint="eastAsia"/>
+        </w:rPr>
+        <w:t>。</w:t>
       </w:r>
     </w:p>
     <w:p>
@@ -1897,6 +4845,888 @@
         </w:rPr>
         <w:t>解决了长期以来的自增字段值可能重复的bug。</w:t>
       </w:r>
+    </w:p>
+    <w:p>
+      <w:pPr>
+        <w:rPr>
+          <w:rFonts w:hint="eastAsia"/>
+        </w:rPr>
+      </w:pPr>
+    </w:p>
+    <w:p>
+      <w:pPr>
+        <w:ind w:firstLine="420" w:firstLineChars="0"/>
+        <w:rPr>
+          <w:rFonts w:hint="eastAsia"/>
+        </w:rPr>
+      </w:pPr>
+      <w:r>
+        <w:rPr>
+          <w:rFonts w:hint="eastAsia"/>
+        </w:rPr>
+        <w:t>下面通过案例来对比不同的版本中自增变量是否持久化。</w:t>
+      </w:r>
+    </w:p>
+    <w:p>
+      <w:pPr>
+        <w:ind w:firstLine="420" w:firstLineChars="0"/>
+        <w:rPr>
+          <w:rFonts w:hint="eastAsia"/>
+        </w:rPr>
+      </w:pPr>
+      <w:r>
+        <w:rPr>
+          <w:rFonts w:hint="eastAsia"/>
+        </w:rPr>
+        <w:t>在MySQL 5.7版本中，测试步骤如下：</w:t>
+      </w:r>
+    </w:p>
+    <w:p>
+      <w:pPr>
+        <w:ind w:firstLine="420" w:firstLineChars="0"/>
+        <w:rPr>
+          <w:rFonts w:hint="eastAsia"/>
+        </w:rPr>
+      </w:pPr>
+      <w:r>
+        <w:rPr>
+          <w:rFonts w:hint="eastAsia"/>
+        </w:rPr>
+        <w:t>创建的数据表中包含自增主键的id字段，语句如下：</w:t>
+      </w:r>
+    </w:p>
+    <w:p>
+      <w:pPr>
+        <w:jc w:val="center"/>
+        <w:rPr>
+          <w:rFonts w:hint="eastAsia"/>
+        </w:rPr>
+      </w:pPr>
+      <w:r>
+        <w:rPr>
+          <w:rFonts w:hint="eastAsia"/>
+        </w:rPr>
+        <w:drawing>
+          <wp:inline distT="0" distB="0" distL="114300" distR="114300">
+            <wp:extent cx="4051300" cy="285750"/>
+            <wp:effectExtent l="0" t="0" r="0" b="6350"/>
+            <wp:docPr id="39" name="图片 26"/>
+            <wp:cNvGraphicFramePr>
+              <a:graphicFrameLocks xmlns:a="http://schemas.openxmlformats.org/drawingml/2006/main" noChangeAspect="1"/>
+            </wp:cNvGraphicFramePr>
+            <a:graphic xmlns:a="http://schemas.openxmlformats.org/drawingml/2006/main">
+              <a:graphicData uri="http://schemas.openxmlformats.org/drawingml/2006/picture">
+                <pic:pic xmlns:pic="http://schemas.openxmlformats.org/drawingml/2006/picture">
+                  <pic:nvPicPr>
+                    <pic:cNvPr id="39" name="图片 26"/>
+                    <pic:cNvPicPr>
+                      <a:picLocks noChangeAspect="1"/>
+                    </pic:cNvPicPr>
+                  </pic:nvPicPr>
+                  <pic:blipFill>
+                    <a:blip r:embed="rId48"/>
+                    <a:stretch>
+                      <a:fillRect/>
+                    </a:stretch>
+                  </pic:blipFill>
+                  <pic:spPr>
+                    <a:xfrm>
+                      <a:off x="0" y="0"/>
+                      <a:ext cx="4051300" cy="285750"/>
+                    </a:xfrm>
+                    <a:prstGeom prst="rect">
+                      <a:avLst/>
+                    </a:prstGeom>
+                    <a:noFill/>
+                    <a:ln>
+                      <a:noFill/>
+                    </a:ln>
+                  </pic:spPr>
+                </pic:pic>
+              </a:graphicData>
+            </a:graphic>
+          </wp:inline>
+        </w:drawing>
+      </w:r>
+    </w:p>
+    <w:p>
+      <w:pPr>
+        <w:ind w:firstLine="420" w:firstLineChars="0"/>
+        <w:rPr>
+          <w:rFonts w:hint="eastAsia"/>
+        </w:rPr>
+      </w:pPr>
+      <w:r>
+        <w:rPr>
+          <w:rFonts w:hint="eastAsia"/>
+        </w:rPr>
+        <w:t>插入4个空值，执行如下：</w:t>
+      </w:r>
+    </w:p>
+    <w:p>
+      <w:pPr>
+        <w:jc w:val="center"/>
+        <w:rPr>
+          <w:rFonts w:hint="eastAsia"/>
+        </w:rPr>
+      </w:pPr>
+      <w:r>
+        <w:rPr>
+          <w:rFonts w:hint="eastAsia"/>
+        </w:rPr>
+        <w:drawing>
+          <wp:inline distT="0" distB="0" distL="114300" distR="114300">
+            <wp:extent cx="3384550" cy="431800"/>
+            <wp:effectExtent l="0" t="0" r="6350" b="0"/>
+            <wp:docPr id="40" name="图片 27"/>
+            <wp:cNvGraphicFramePr>
+              <a:graphicFrameLocks xmlns:a="http://schemas.openxmlformats.org/drawingml/2006/main" noChangeAspect="1"/>
+            </wp:cNvGraphicFramePr>
+            <a:graphic xmlns:a="http://schemas.openxmlformats.org/drawingml/2006/main">
+              <a:graphicData uri="http://schemas.openxmlformats.org/drawingml/2006/picture">
+                <pic:pic xmlns:pic="http://schemas.openxmlformats.org/drawingml/2006/picture">
+                  <pic:nvPicPr>
+                    <pic:cNvPr id="40" name="图片 27"/>
+                    <pic:cNvPicPr>
+                      <a:picLocks noChangeAspect="1"/>
+                    </pic:cNvPicPr>
+                  </pic:nvPicPr>
+                  <pic:blipFill>
+                    <a:blip r:embed="rId49"/>
+                    <a:stretch>
+                      <a:fillRect/>
+                    </a:stretch>
+                  </pic:blipFill>
+                  <pic:spPr>
+                    <a:xfrm>
+                      <a:off x="0" y="0"/>
+                      <a:ext cx="3384550" cy="431800"/>
+                    </a:xfrm>
+                    <a:prstGeom prst="rect">
+                      <a:avLst/>
+                    </a:prstGeom>
+                    <a:noFill/>
+                    <a:ln>
+                      <a:noFill/>
+                    </a:ln>
+                  </pic:spPr>
+                </pic:pic>
+              </a:graphicData>
+            </a:graphic>
+          </wp:inline>
+        </w:drawing>
+      </w:r>
+    </w:p>
+    <w:p>
+      <w:pPr>
+        <w:ind w:firstLine="420" w:firstLineChars="0"/>
+        <w:jc w:val="both"/>
+        <w:rPr>
+          <w:rFonts w:hint="eastAsia"/>
+        </w:rPr>
+      </w:pPr>
+      <w:r>
+        <w:rPr>
+          <w:rFonts w:hint="eastAsia"/>
+        </w:rPr>
+        <w:t>查询数据表test1中的数据，结果如下：</w:t>
+      </w:r>
+    </w:p>
+    <w:p>
+      <w:pPr>
+        <w:jc w:val="center"/>
+        <w:rPr>
+          <w:rFonts w:hint="eastAsia"/>
+        </w:rPr>
+      </w:pPr>
+      <w:r>
+        <w:rPr>
+          <w:rFonts w:hint="eastAsia"/>
+        </w:rPr>
+        <w:drawing>
+          <wp:inline distT="0" distB="0" distL="114300" distR="114300">
+            <wp:extent cx="2349500" cy="1308100"/>
+            <wp:effectExtent l="0" t="0" r="0" b="0"/>
+            <wp:docPr id="41" name="图片 28"/>
+            <wp:cNvGraphicFramePr>
+              <a:graphicFrameLocks xmlns:a="http://schemas.openxmlformats.org/drawingml/2006/main" noChangeAspect="1"/>
+            </wp:cNvGraphicFramePr>
+            <a:graphic xmlns:a="http://schemas.openxmlformats.org/drawingml/2006/main">
+              <a:graphicData uri="http://schemas.openxmlformats.org/drawingml/2006/picture">
+                <pic:pic xmlns:pic="http://schemas.openxmlformats.org/drawingml/2006/picture">
+                  <pic:nvPicPr>
+                    <pic:cNvPr id="41" name="图片 28"/>
+                    <pic:cNvPicPr>
+                      <a:picLocks noChangeAspect="1"/>
+                    </pic:cNvPicPr>
+                  </pic:nvPicPr>
+                  <pic:blipFill>
+                    <a:blip r:embed="rId50"/>
+                    <a:stretch>
+                      <a:fillRect/>
+                    </a:stretch>
+                  </pic:blipFill>
+                  <pic:spPr>
+                    <a:xfrm>
+                      <a:off x="0" y="0"/>
+                      <a:ext cx="2349500" cy="1308100"/>
+                    </a:xfrm>
+                    <a:prstGeom prst="rect">
+                      <a:avLst/>
+                    </a:prstGeom>
+                    <a:noFill/>
+                    <a:ln>
+                      <a:noFill/>
+                    </a:ln>
+                  </pic:spPr>
+                </pic:pic>
+              </a:graphicData>
+            </a:graphic>
+          </wp:inline>
+        </w:drawing>
+      </w:r>
+    </w:p>
+    <w:p>
+      <w:pPr>
+        <w:ind w:firstLine="420" w:firstLineChars="0"/>
+        <w:jc w:val="both"/>
+        <w:rPr>
+          <w:rFonts w:hint="eastAsia"/>
+        </w:rPr>
+      </w:pPr>
+      <w:r>
+        <w:rPr>
+          <w:rFonts w:hint="eastAsia"/>
+        </w:rPr>
+        <w:t>删除id为4的记录，语句如下：</w:t>
+      </w:r>
+    </w:p>
+    <w:p>
+      <w:pPr>
+        <w:jc w:val="center"/>
+        <w:rPr>
+          <w:rFonts w:hint="eastAsia"/>
+        </w:rPr>
+      </w:pPr>
+      <w:r>
+        <w:rPr>
+          <w:rFonts w:hint="eastAsia"/>
+        </w:rPr>
+        <w:drawing>
+          <wp:inline distT="0" distB="0" distL="114300" distR="114300">
+            <wp:extent cx="2444750" cy="488950"/>
+            <wp:effectExtent l="0" t="0" r="6350" b="6350"/>
+            <wp:docPr id="42" name="图片 29"/>
+            <wp:cNvGraphicFramePr>
+              <a:graphicFrameLocks xmlns:a="http://schemas.openxmlformats.org/drawingml/2006/main" noChangeAspect="1"/>
+            </wp:cNvGraphicFramePr>
+            <a:graphic xmlns:a="http://schemas.openxmlformats.org/drawingml/2006/main">
+              <a:graphicData uri="http://schemas.openxmlformats.org/drawingml/2006/picture">
+                <pic:pic xmlns:pic="http://schemas.openxmlformats.org/drawingml/2006/picture">
+                  <pic:nvPicPr>
+                    <pic:cNvPr id="42" name="图片 29"/>
+                    <pic:cNvPicPr>
+                      <a:picLocks noChangeAspect="1"/>
+                    </pic:cNvPicPr>
+                  </pic:nvPicPr>
+                  <pic:blipFill>
+                    <a:blip r:embed="rId51"/>
+                    <a:stretch>
+                      <a:fillRect/>
+                    </a:stretch>
+                  </pic:blipFill>
+                  <pic:spPr>
+                    <a:xfrm>
+                      <a:off x="0" y="0"/>
+                      <a:ext cx="2444750" cy="488950"/>
+                    </a:xfrm>
+                    <a:prstGeom prst="rect">
+                      <a:avLst/>
+                    </a:prstGeom>
+                    <a:noFill/>
+                    <a:ln>
+                      <a:noFill/>
+                    </a:ln>
+                  </pic:spPr>
+                </pic:pic>
+              </a:graphicData>
+            </a:graphic>
+          </wp:inline>
+        </w:drawing>
+      </w:r>
+    </w:p>
+    <w:p>
+      <w:pPr>
+        <w:ind w:firstLine="420" w:firstLineChars="0"/>
+        <w:jc w:val="both"/>
+        <w:rPr>
+          <w:rFonts w:hint="eastAsia"/>
+        </w:rPr>
+      </w:pPr>
+      <w:r>
+        <w:rPr>
+          <w:rFonts w:hint="eastAsia"/>
+        </w:rPr>
+        <w:t>再次插入一个空值，语句如下：</w:t>
+      </w:r>
+    </w:p>
+    <w:p>
+      <w:pPr>
+        <w:jc w:val="center"/>
+        <w:rPr>
+          <w:rFonts w:hint="eastAsia"/>
+        </w:rPr>
+      </w:pPr>
+      <w:r>
+        <w:rPr>
+          <w:rFonts w:hint="eastAsia"/>
+        </w:rPr>
+        <w:drawing>
+          <wp:inline distT="0" distB="0" distL="114300" distR="114300">
+            <wp:extent cx="2482850" cy="488950"/>
+            <wp:effectExtent l="0" t="0" r="6350" b="6350"/>
+            <wp:docPr id="43" name="图片 30"/>
+            <wp:cNvGraphicFramePr>
+              <a:graphicFrameLocks xmlns:a="http://schemas.openxmlformats.org/drawingml/2006/main" noChangeAspect="1"/>
+            </wp:cNvGraphicFramePr>
+            <a:graphic xmlns:a="http://schemas.openxmlformats.org/drawingml/2006/main">
+              <a:graphicData uri="http://schemas.openxmlformats.org/drawingml/2006/picture">
+                <pic:pic xmlns:pic="http://schemas.openxmlformats.org/drawingml/2006/picture">
+                  <pic:nvPicPr>
+                    <pic:cNvPr id="43" name="图片 30"/>
+                    <pic:cNvPicPr>
+                      <a:picLocks noChangeAspect="1"/>
+                    </pic:cNvPicPr>
+                  </pic:nvPicPr>
+                  <pic:blipFill>
+                    <a:blip r:embed="rId52"/>
+                    <a:stretch>
+                      <a:fillRect/>
+                    </a:stretch>
+                  </pic:blipFill>
+                  <pic:spPr>
+                    <a:xfrm>
+                      <a:off x="0" y="0"/>
+                      <a:ext cx="2482850" cy="488950"/>
+                    </a:xfrm>
+                    <a:prstGeom prst="rect">
+                      <a:avLst/>
+                    </a:prstGeom>
+                    <a:noFill/>
+                    <a:ln>
+                      <a:noFill/>
+                    </a:ln>
+                  </pic:spPr>
+                </pic:pic>
+              </a:graphicData>
+            </a:graphic>
+          </wp:inline>
+        </w:drawing>
+      </w:r>
+    </w:p>
+    <w:p>
+      <w:pPr>
+        <w:ind w:firstLine="420" w:firstLineChars="0"/>
+        <w:jc w:val="both"/>
+        <w:rPr>
+          <w:rFonts w:hint="eastAsia"/>
+        </w:rPr>
+      </w:pPr>
+      <w:r>
+        <w:rPr>
+          <w:rFonts w:hint="eastAsia"/>
+        </w:rPr>
+        <w:t>查询此时数据表test1中的数据，结果如下：</w:t>
+      </w:r>
+    </w:p>
+    <w:p>
+      <w:pPr>
+        <w:jc w:val="center"/>
+        <w:rPr>
+          <w:rFonts w:hint="eastAsia"/>
+        </w:rPr>
+      </w:pPr>
+      <w:r>
+        <w:rPr>
+          <w:rFonts w:hint="eastAsia"/>
+        </w:rPr>
+        <w:drawing>
+          <wp:inline distT="0" distB="0" distL="114300" distR="114300">
+            <wp:extent cx="2730500" cy="1308100"/>
+            <wp:effectExtent l="0" t="0" r="0" b="0"/>
+            <wp:docPr id="50" name="图片 37"/>
+            <wp:cNvGraphicFramePr>
+              <a:graphicFrameLocks xmlns:a="http://schemas.openxmlformats.org/drawingml/2006/main" noChangeAspect="1"/>
+            </wp:cNvGraphicFramePr>
+            <a:graphic xmlns:a="http://schemas.openxmlformats.org/drawingml/2006/main">
+              <a:graphicData uri="http://schemas.openxmlformats.org/drawingml/2006/picture">
+                <pic:pic xmlns:pic="http://schemas.openxmlformats.org/drawingml/2006/picture">
+                  <pic:nvPicPr>
+                    <pic:cNvPr id="50" name="图片 37"/>
+                    <pic:cNvPicPr>
+                      <a:picLocks noChangeAspect="1"/>
+                    </pic:cNvPicPr>
+                  </pic:nvPicPr>
+                  <pic:blipFill>
+                    <a:blip r:embed="rId53"/>
+                    <a:stretch>
+                      <a:fillRect/>
+                    </a:stretch>
+                  </pic:blipFill>
+                  <pic:spPr>
+                    <a:xfrm>
+                      <a:off x="0" y="0"/>
+                      <a:ext cx="2730500" cy="1308100"/>
+                    </a:xfrm>
+                    <a:prstGeom prst="rect">
+                      <a:avLst/>
+                    </a:prstGeom>
+                    <a:noFill/>
+                    <a:ln>
+                      <a:noFill/>
+                    </a:ln>
+                  </pic:spPr>
+                </pic:pic>
+              </a:graphicData>
+            </a:graphic>
+          </wp:inline>
+        </w:drawing>
+      </w:r>
+    </w:p>
+    <w:p>
+      <w:pPr>
+        <w:ind w:firstLine="420" w:firstLineChars="0"/>
+        <w:jc w:val="both"/>
+        <w:rPr>
+          <w:rFonts w:hint="eastAsia"/>
+        </w:rPr>
+      </w:pPr>
+      <w:r>
+        <w:rPr>
+          <w:rFonts w:hint="eastAsia"/>
+        </w:rPr>
+        <w:t>从结果可以看出，虽然删除了id为4的记录，但是再次插入空值时，并没有重用被删除的4，而是分配了5。</w:t>
+      </w:r>
+    </w:p>
+    <w:p>
+      <w:pPr>
+        <w:ind w:firstLine="420" w:firstLineChars="0"/>
+        <w:jc w:val="both"/>
+        <w:rPr>
+          <w:rFonts w:hint="eastAsia"/>
+        </w:rPr>
+      </w:pPr>
+      <w:r>
+        <w:rPr>
+          <w:rFonts w:hint="eastAsia"/>
+        </w:rPr>
+        <w:t>删除id为5的记录，结果如下：</w:t>
+      </w:r>
+    </w:p>
+    <w:p>
+      <w:pPr>
+        <w:jc w:val="center"/>
+        <w:rPr>
+          <w:rFonts w:hint="eastAsia"/>
+        </w:rPr>
+      </w:pPr>
+      <w:r>
+        <w:rPr>
+          <w:rFonts w:hint="eastAsia"/>
+        </w:rPr>
+        <w:drawing>
+          <wp:inline distT="0" distB="0" distL="114300" distR="114300">
+            <wp:extent cx="2355850" cy="450850"/>
+            <wp:effectExtent l="0" t="0" r="6350" b="6350"/>
+            <wp:docPr id="49" name="图片 36"/>
+            <wp:cNvGraphicFramePr>
+              <a:graphicFrameLocks xmlns:a="http://schemas.openxmlformats.org/drawingml/2006/main" noChangeAspect="1"/>
+            </wp:cNvGraphicFramePr>
+            <a:graphic xmlns:a="http://schemas.openxmlformats.org/drawingml/2006/main">
+              <a:graphicData uri="http://schemas.openxmlformats.org/drawingml/2006/picture">
+                <pic:pic xmlns:pic="http://schemas.openxmlformats.org/drawingml/2006/picture">
+                  <pic:nvPicPr>
+                    <pic:cNvPr id="49" name="图片 36"/>
+                    <pic:cNvPicPr>
+                      <a:picLocks noChangeAspect="1"/>
+                    </pic:cNvPicPr>
+                  </pic:nvPicPr>
+                  <pic:blipFill>
+                    <a:blip r:embed="rId54"/>
+                    <a:stretch>
+                      <a:fillRect/>
+                    </a:stretch>
+                  </pic:blipFill>
+                  <pic:spPr>
+                    <a:xfrm>
+                      <a:off x="0" y="0"/>
+                      <a:ext cx="2355850" cy="450850"/>
+                    </a:xfrm>
+                    <a:prstGeom prst="rect">
+                      <a:avLst/>
+                    </a:prstGeom>
+                    <a:noFill/>
+                    <a:ln>
+                      <a:noFill/>
+                    </a:ln>
+                  </pic:spPr>
+                </pic:pic>
+              </a:graphicData>
+            </a:graphic>
+          </wp:inline>
+        </w:drawing>
+      </w:r>
+    </w:p>
+    <w:p>
+      <w:pPr>
+        <w:ind w:firstLine="420" w:firstLineChars="0"/>
+        <w:jc w:val="both"/>
+        <w:rPr>
+          <w:rFonts w:hint="eastAsia"/>
+        </w:rPr>
+      </w:pPr>
+      <w:r>
+        <w:rPr>
+          <w:rFonts w:hint="eastAsia"/>
+        </w:rPr>
+        <w:t>重启数据库，重新插入一个空值。</w:t>
+      </w:r>
+    </w:p>
+    <w:p>
+      <w:pPr>
+        <w:jc w:val="center"/>
+        <w:rPr>
+          <w:rFonts w:hint="eastAsia"/>
+        </w:rPr>
+      </w:pPr>
+      <w:r>
+        <w:rPr>
+          <w:rFonts w:hint="eastAsia"/>
+        </w:rPr>
+        <w:drawing>
+          <wp:inline distT="0" distB="0" distL="114300" distR="114300">
+            <wp:extent cx="2330450" cy="450850"/>
+            <wp:effectExtent l="0" t="0" r="6350" b="6350"/>
+            <wp:docPr id="48" name="图片 35"/>
+            <wp:cNvGraphicFramePr>
+              <a:graphicFrameLocks xmlns:a="http://schemas.openxmlformats.org/drawingml/2006/main" noChangeAspect="1"/>
+            </wp:cNvGraphicFramePr>
+            <a:graphic xmlns:a="http://schemas.openxmlformats.org/drawingml/2006/main">
+              <a:graphicData uri="http://schemas.openxmlformats.org/drawingml/2006/picture">
+                <pic:pic xmlns:pic="http://schemas.openxmlformats.org/drawingml/2006/picture">
+                  <pic:nvPicPr>
+                    <pic:cNvPr id="48" name="图片 35"/>
+                    <pic:cNvPicPr>
+                      <a:picLocks noChangeAspect="1"/>
+                    </pic:cNvPicPr>
+                  </pic:nvPicPr>
+                  <pic:blipFill>
+                    <a:blip r:embed="rId55"/>
+                    <a:stretch>
+                      <a:fillRect/>
+                    </a:stretch>
+                  </pic:blipFill>
+                  <pic:spPr>
+                    <a:xfrm>
+                      <a:off x="0" y="0"/>
+                      <a:ext cx="2330450" cy="450850"/>
+                    </a:xfrm>
+                    <a:prstGeom prst="rect">
+                      <a:avLst/>
+                    </a:prstGeom>
+                    <a:noFill/>
+                    <a:ln>
+                      <a:noFill/>
+                    </a:ln>
+                  </pic:spPr>
+                </pic:pic>
+              </a:graphicData>
+            </a:graphic>
+          </wp:inline>
+        </w:drawing>
+      </w:r>
+    </w:p>
+    <w:p>
+      <w:pPr>
+        <w:ind w:firstLine="420" w:firstLineChars="0"/>
+        <w:jc w:val="both"/>
+        <w:rPr>
+          <w:rFonts w:hint="eastAsia"/>
+          <w:lang w:val="en-US" w:eastAsia="zh-CN"/>
+        </w:rPr>
+      </w:pPr>
+      <w:r>
+        <w:rPr>
+          <w:rFonts w:hint="eastAsia"/>
+          <w:lang w:val="en-US" w:eastAsia="zh-CN"/>
+        </w:rPr>
+        <w:t>再次查询数据表test1中的数据，结果如下：</w:t>
+      </w:r>
+    </w:p>
+    <w:p>
+      <w:pPr>
+        <w:jc w:val="center"/>
+        <w:rPr>
+          <w:rFonts w:hint="eastAsia"/>
+          <w:lang w:val="en-US" w:eastAsia="zh-CN"/>
+        </w:rPr>
+      </w:pPr>
+      <w:r>
+        <w:rPr>
+          <w:rFonts w:hint="eastAsia"/>
+          <w:lang w:val="en-US" w:eastAsia="zh-CN"/>
+        </w:rPr>
+        <w:drawing>
+          <wp:inline distT="0" distB="0" distL="114300" distR="114300">
+            <wp:extent cx="2070100" cy="1289050"/>
+            <wp:effectExtent l="0" t="0" r="0" b="6350"/>
+            <wp:docPr id="46" name="图片 33"/>
+            <wp:cNvGraphicFramePr>
+              <a:graphicFrameLocks xmlns:a="http://schemas.openxmlformats.org/drawingml/2006/main" noChangeAspect="1"/>
+            </wp:cNvGraphicFramePr>
+            <a:graphic xmlns:a="http://schemas.openxmlformats.org/drawingml/2006/main">
+              <a:graphicData uri="http://schemas.openxmlformats.org/drawingml/2006/picture">
+                <pic:pic xmlns:pic="http://schemas.openxmlformats.org/drawingml/2006/picture">
+                  <pic:nvPicPr>
+                    <pic:cNvPr id="46" name="图片 33"/>
+                    <pic:cNvPicPr>
+                      <a:picLocks noChangeAspect="1"/>
+                    </pic:cNvPicPr>
+                  </pic:nvPicPr>
+                  <pic:blipFill>
+                    <a:blip r:embed="rId56"/>
+                    <a:stretch>
+                      <a:fillRect/>
+                    </a:stretch>
+                  </pic:blipFill>
+                  <pic:spPr>
+                    <a:xfrm>
+                      <a:off x="0" y="0"/>
+                      <a:ext cx="2070100" cy="1289050"/>
+                    </a:xfrm>
+                    <a:prstGeom prst="rect">
+                      <a:avLst/>
+                    </a:prstGeom>
+                    <a:noFill/>
+                    <a:ln>
+                      <a:noFill/>
+                    </a:ln>
+                  </pic:spPr>
+                </pic:pic>
+              </a:graphicData>
+            </a:graphic>
+          </wp:inline>
+        </w:drawing>
+      </w:r>
+    </w:p>
+    <w:p>
+      <w:pPr>
+        <w:ind w:firstLine="420" w:firstLineChars="0"/>
+        <w:jc w:val="both"/>
+        <w:rPr>
+          <w:rFonts w:hint="eastAsia"/>
+          <w:lang w:val="en-US" w:eastAsia="zh-CN"/>
+        </w:rPr>
+      </w:pPr>
+      <w:r>
+        <w:rPr>
+          <w:rFonts w:hint="eastAsia"/>
+          <w:lang w:val="en-US" w:eastAsia="zh-CN"/>
+        </w:rPr>
+        <w:t>从结果可以看出，新插入的0值分配的是4，按照重启前的操作逻辑，此处应该分配6。出现上述结果的主要原因是自增主键没有持久化。在MySQL 5.7系统中，对于自增主键的分配规则，是由InnoDB数据字典内部一个计数器来决定的，而该计数器只在内存中维护，并不会持久化到磁盘中。当数据库重启时，该计数器会通过下面这种方式初始化。</w:t>
+      </w:r>
+    </w:p>
+    <w:p>
+      <w:pPr>
+        <w:jc w:val="center"/>
+        <w:rPr>
+          <w:rFonts w:hint="eastAsia"/>
+          <w:lang w:val="en-US" w:eastAsia="zh-CN"/>
+        </w:rPr>
+      </w:pPr>
+      <w:r>
+        <w:rPr>
+          <w:rFonts w:hint="eastAsia"/>
+          <w:lang w:val="en-US" w:eastAsia="zh-CN"/>
+        </w:rPr>
+        <w:drawing>
+          <wp:inline distT="0" distB="0" distL="114300" distR="114300">
+            <wp:extent cx="2813050" cy="279400"/>
+            <wp:effectExtent l="0" t="0" r="6350" b="0"/>
+            <wp:docPr id="45" name="图片 32"/>
+            <wp:cNvGraphicFramePr>
+              <a:graphicFrameLocks xmlns:a="http://schemas.openxmlformats.org/drawingml/2006/main" noChangeAspect="1"/>
+            </wp:cNvGraphicFramePr>
+            <a:graphic xmlns:a="http://schemas.openxmlformats.org/drawingml/2006/main">
+              <a:graphicData uri="http://schemas.openxmlformats.org/drawingml/2006/picture">
+                <pic:pic xmlns:pic="http://schemas.openxmlformats.org/drawingml/2006/picture">
+                  <pic:nvPicPr>
+                    <pic:cNvPr id="45" name="图片 32"/>
+                    <pic:cNvPicPr>
+                      <a:picLocks noChangeAspect="1"/>
+                    </pic:cNvPicPr>
+                  </pic:nvPicPr>
+                  <pic:blipFill>
+                    <a:blip r:embed="rId57"/>
+                    <a:stretch>
+                      <a:fillRect/>
+                    </a:stretch>
+                  </pic:blipFill>
+                  <pic:spPr>
+                    <a:xfrm>
+                      <a:off x="0" y="0"/>
+                      <a:ext cx="2813050" cy="279400"/>
+                    </a:xfrm>
+                    <a:prstGeom prst="rect">
+                      <a:avLst/>
+                    </a:prstGeom>
+                    <a:noFill/>
+                    <a:ln>
+                      <a:noFill/>
+                    </a:ln>
+                  </pic:spPr>
+                </pic:pic>
+              </a:graphicData>
+            </a:graphic>
+          </wp:inline>
+        </w:drawing>
+      </w:r>
+    </w:p>
+    <w:p>
+      <w:pPr>
+        <w:ind w:firstLine="420" w:firstLineChars="0"/>
+        <w:jc w:val="both"/>
+        <w:rPr>
+          <w:rFonts w:hint="eastAsia"/>
+          <w:lang w:val="en-US" w:eastAsia="zh-CN"/>
+        </w:rPr>
+      </w:pPr>
+      <w:r>
+        <w:rPr>
+          <w:rFonts w:hint="eastAsia"/>
+          <w:lang w:val="en-US" w:eastAsia="zh-CN"/>
+        </w:rPr>
+        <w:t>在MySQL 8.0版本中，上述测试步骤最后一步的结果如下：</w:t>
+      </w:r>
+    </w:p>
+    <w:p>
+      <w:pPr>
+        <w:jc w:val="center"/>
+        <w:rPr>
+          <w:rFonts w:hint="eastAsia"/>
+          <w:lang w:val="en-US" w:eastAsia="zh-CN"/>
+        </w:rPr>
+      </w:pPr>
+      <w:r>
+        <w:rPr>
+          <w:rFonts w:hint="eastAsia"/>
+          <w:lang w:val="en-US" w:eastAsia="zh-CN"/>
+        </w:rPr>
+        <w:drawing>
+          <wp:inline distT="0" distB="0" distL="114300" distR="114300">
+            <wp:extent cx="2794000" cy="1308100"/>
+            <wp:effectExtent l="0" t="0" r="0" b="0"/>
+            <wp:docPr id="44" name="图片 31"/>
+            <wp:cNvGraphicFramePr>
+              <a:graphicFrameLocks xmlns:a="http://schemas.openxmlformats.org/drawingml/2006/main" noChangeAspect="1"/>
+            </wp:cNvGraphicFramePr>
+            <a:graphic xmlns:a="http://schemas.openxmlformats.org/drawingml/2006/main">
+              <a:graphicData uri="http://schemas.openxmlformats.org/drawingml/2006/picture">
+                <pic:pic xmlns:pic="http://schemas.openxmlformats.org/drawingml/2006/picture">
+                  <pic:nvPicPr>
+                    <pic:cNvPr id="44" name="图片 31"/>
+                    <pic:cNvPicPr>
+                      <a:picLocks noChangeAspect="1"/>
+                    </pic:cNvPicPr>
+                  </pic:nvPicPr>
+                  <pic:blipFill>
+                    <a:blip r:embed="rId58"/>
+                    <a:stretch>
+                      <a:fillRect/>
+                    </a:stretch>
+                  </pic:blipFill>
+                  <pic:spPr>
+                    <a:xfrm>
+                      <a:off x="0" y="0"/>
+                      <a:ext cx="2794000" cy="1308100"/>
+                    </a:xfrm>
+                    <a:prstGeom prst="rect">
+                      <a:avLst/>
+                    </a:prstGeom>
+                    <a:noFill/>
+                    <a:ln>
+                      <a:noFill/>
+                    </a:ln>
+                  </pic:spPr>
+                </pic:pic>
+              </a:graphicData>
+            </a:graphic>
+          </wp:inline>
+        </w:drawing>
+      </w:r>
+    </w:p>
+    <w:p>
+      <w:pPr>
+        <w:ind w:firstLine="420" w:firstLineChars="0"/>
+        <w:jc w:val="both"/>
+        <w:rPr>
+          <w:rFonts w:hint="eastAsia"/>
+          <w:lang w:val="en-US" w:eastAsia="zh-CN"/>
+        </w:rPr>
+      </w:pPr>
+      <w:r>
+        <w:rPr>
+          <w:rFonts w:hint="eastAsia"/>
+          <w:lang w:val="en-US" w:eastAsia="zh-CN"/>
+        </w:rPr>
+        <w:t>从结果可以看出，自增变量已经持久化了。下面讲述MySQL 8.0的解决方案。</w:t>
+      </w:r>
+    </w:p>
+    <w:p>
+      <w:pPr>
+        <w:ind w:firstLine="420" w:firstLineChars="0"/>
+        <w:jc w:val="both"/>
+        <w:rPr>
+          <w:rFonts w:hint="eastAsia"/>
+          <w:lang w:val="en-US" w:eastAsia="zh-CN"/>
+        </w:rPr>
+      </w:pPr>
+      <w:r>
+        <w:rPr>
+          <w:rFonts w:hint="eastAsia"/>
+          <w:color w:val="FF0000"/>
+          <w:lang w:val="en-US" w:eastAsia="zh-CN"/>
+        </w:rPr>
+        <w:t>MySQL 8.0将自增主键的计数器持久化到重做日志中。每次计数器发生改变，都会将其写入重做日志中。如果数据库重启，InnoDB会根据重做日志中的信息来初始化计数器的内存值。</w:t>
+      </w:r>
+      <w:r>
+        <w:rPr>
+          <w:rFonts w:hint="eastAsia"/>
+          <w:b/>
+          <w:bCs/>
+          <w:color w:val="FF0000"/>
+          <w:u w:val="single"/>
+          <w:lang w:val="en-US" w:eastAsia="zh-CN"/>
+        </w:rPr>
+        <w:t>为了尽量减小对系统性能的影响，计数器写入到重做日志时并不会马上刷新数据库系统</w:t>
+      </w:r>
+      <w:r>
+        <w:rPr>
+          <w:rFonts w:hint="eastAsia"/>
+          <w:lang w:val="en-US" w:eastAsia="zh-CN"/>
+        </w:rPr>
+        <w:t>。</w:t>
+      </w:r>
+    </w:p>
+    <w:p>
+      <w:pPr>
+        <w:ind w:firstLine="420" w:firstLineChars="0"/>
+        <w:jc w:val="both"/>
+        <w:rPr>
+          <w:rFonts w:hint="eastAsia"/>
+          <w:lang w:val="en-US" w:eastAsia="zh-CN"/>
+        </w:rPr>
+      </w:pPr>
     </w:p>
     <w:p>
       <w:pPr>
@@ -2140,6 +5970,26 @@
     </w:sectPr>
   </w:body>
 </w:document>
+</file>
+
+<file path=word/numbering.xml><?xml version="1.0" encoding="utf-8"?>
+<w:numbering xmlns:wpc="http://schemas.microsoft.com/office/word/2010/wordprocessingCanvas" xmlns:mc="http://schemas.openxmlformats.org/markup-compatibility/2006" xmlns:o="urn:schemas-microsoft-com:office:office" xmlns:r="http://schemas.openxmlformats.org/officeDocument/2006/relationships" xmlns:m="http://schemas.openxmlformats.org/officeDocument/2006/math" xmlns:v="urn:schemas-microsoft-com:vml" xmlns:wp14="http://schemas.microsoft.com/office/word/2010/wordprocessingDrawing" xmlns:wp="http://schemas.openxmlformats.org/drawingml/2006/wordprocessingDrawing" xmlns:w10="urn:schemas-microsoft-com:office:word" xmlns:w="http://schemas.openxmlformats.org/wordprocessingml/2006/main" xmlns:w14="http://schemas.microsoft.com/office/word/2010/wordml" xmlns:wpg="http://schemas.microsoft.com/office/word/2010/wordprocessingGroup" xmlns:wpi="http://schemas.microsoft.com/office/word/2010/wordprocessingInk" xmlns:wne="http://schemas.microsoft.com/office/word/2006/wordml" xmlns:wps="http://schemas.microsoft.com/office/word/2010/wordprocessingShape" mc:Ignorable="w14 wp14">
+  <w:abstractNum w:abstractNumId="0">
+    <w:nsid w:val="79E40AFB"/>
+    <w:multiLevelType w:val="singleLevel"/>
+    <w:tmpl w:val="79E40AFB"/>
+    <w:lvl w:ilvl="0" w:tentative="0">
+      <w:start w:val="1"/>
+      <w:numFmt w:val="decimal"/>
+      <w:suff w:val="nothing"/>
+      <w:lvlText w:val="（%1）"/>
+      <w:lvlJc w:val="left"/>
+    </w:lvl>
+  </w:abstractNum>
+  <w:num w:numId="1">
+    <w:abstractNumId w:val="0"/>
+  </w:num>
+</w:numbering>
 </file>
 
 <file path=word/styles.xml><?xml version="1.0" encoding="utf-8"?>
@@ -2217,7 +6067,7 @@
     <w:lsdException w:qFormat="1" w:unhideWhenUsed="0" w:uiPriority="10" w:semiHidden="0" w:name="Title"/>
     <w:lsdException w:uiPriority="99" w:name="Closing"/>
     <w:lsdException w:uiPriority="99" w:name="Signature"/>
-    <w:lsdException w:uiPriority="1" w:name="Default Paragraph Font"/>
+    <w:lsdException w:uiPriority="1" w:semiHidden="0" w:name="Default Paragraph Font"/>
     <w:lsdException w:uiPriority="99" w:name="Body Text"/>
     <w:lsdException w:uiPriority="99" w:name="Body Text Indent"/>
     <w:lsdException w:uiPriority="99" w:name="List Continue"/>
@@ -2255,7 +6105,7 @@
     <w:lsdException w:uiPriority="99" w:name="HTML Sample"/>
     <w:lsdException w:uiPriority="99" w:name="HTML Typewriter"/>
     <w:lsdException w:uiPriority="99" w:name="HTML Variable"/>
-    <w:lsdException w:uiPriority="99" w:name="Normal Table"/>
+    <w:lsdException w:uiPriority="99" w:semiHidden="0" w:name="Normal Table"/>
     <w:lsdException w:uiPriority="99" w:name="annotation subject"/>
     <w:lsdException w:uiPriority="99" w:name="Table Simple 1"/>
     <w:lsdException w:uiPriority="99" w:name="Table Simple 2"/>
@@ -2422,7 +6272,7 @@
     <w:name w:val="heading 1"/>
     <w:basedOn w:val="1"/>
     <w:next w:val="1"/>
-    <w:link w:val="13"/>
+    <w:link w:val="14"/>
     <w:qFormat/>
     <w:uiPriority w:val="9"/>
     <w:pPr>
@@ -2441,7 +6291,7 @@
     <w:name w:val="heading 2"/>
     <w:basedOn w:val="1"/>
     <w:next w:val="1"/>
-    <w:link w:val="14"/>
+    <w:link w:val="15"/>
     <w:unhideWhenUsed/>
     <w:qFormat/>
     <w:uiPriority w:val="0"/>
@@ -2460,7 +6310,7 @@
     <w:name w:val="heading 3"/>
     <w:basedOn w:val="1"/>
     <w:next w:val="1"/>
-    <w:link w:val="15"/>
+    <w:link w:val="16"/>
     <w:unhideWhenUsed/>
     <w:qFormat/>
     <w:uiPriority w:val="0"/>
@@ -2478,7 +6328,7 @@
     <w:name w:val="heading 4"/>
     <w:basedOn w:val="1"/>
     <w:next w:val="1"/>
-    <w:link w:val="16"/>
+    <w:link w:val="17"/>
     <w:unhideWhenUsed/>
     <w:qFormat/>
     <w:uiPriority w:val="9"/>
@@ -2498,7 +6348,7 @@
     <w:name w:val="heading 5"/>
     <w:basedOn w:val="1"/>
     <w:next w:val="1"/>
-    <w:link w:val="17"/>
+    <w:link w:val="13"/>
     <w:unhideWhenUsed/>
     <w:qFormat/>
     <w:uiPriority w:val="9"/>
@@ -2567,17 +6417,16 @@
       <w:rFonts w:cstheme="majorBidi"/>
     </w:rPr>
   </w:style>
-  <w:style w:type="character" w:default="1" w:styleId="11">
+  <w:style w:type="character" w:default="1" w:styleId="12">
     <w:name w:val="Default Paragraph Font"/>
     <w:unhideWhenUsed/>
     <w:uiPriority w:val="1"/>
   </w:style>
-  <w:style w:type="table" w:default="1" w:styleId="12">
+  <w:style w:type="table" w:default="1" w:styleId="11">
     <w:name w:val="Normal Table"/>
     <w:unhideWhenUsed/>
     <w:uiPriority w:val="99"/>
     <w:tblPr>
-      <w:tblLayout w:type="fixed"/>
       <w:tblCellMar>
         <w:top w:w="0" w:type="dxa"/>
         <w:left w:w="108" w:type="dxa"/>
@@ -2605,8 +6454,21 @@
     </w:rPr>
   </w:style>
   <w:style w:type="character" w:customStyle="1" w:styleId="13">
+    <w:name w:val="标题 5 字符"/>
+    <w:basedOn w:val="12"/>
+    <w:link w:val="6"/>
+    <w:uiPriority w:val="9"/>
+    <w:rPr>
+      <w:rFonts w:ascii="Times New Roman" w:hAnsi="Times New Roman" w:eastAsia="仿宋"/>
+      <w:b/>
+      <w:bCs/>
+      <w:sz w:val="24"/>
+      <w:szCs w:val="28"/>
+    </w:rPr>
+  </w:style>
+  <w:style w:type="character" w:customStyle="1" w:styleId="14">
     <w:name w:val="标题 1 字符"/>
-    <w:basedOn w:val="11"/>
+    <w:basedOn w:val="12"/>
     <w:link w:val="2"/>
     <w:uiPriority w:val="9"/>
     <w:rPr>
@@ -2618,7 +6480,7 @@
       <w:szCs w:val="44"/>
     </w:rPr>
   </w:style>
-  <w:style w:type="character" w:customStyle="1" w:styleId="14">
+  <w:style w:type="character" w:customStyle="1" w:styleId="15">
     <w:name w:val="标题 2 字符"/>
     <w:link w:val="3"/>
     <w:qFormat/>
@@ -2629,7 +6491,7 @@
       <w:szCs w:val="24"/>
     </w:rPr>
   </w:style>
-  <w:style w:type="character" w:customStyle="1" w:styleId="15">
+  <w:style w:type="character" w:customStyle="1" w:styleId="16">
     <w:name w:val="标题 3 字符"/>
     <w:link w:val="4"/>
     <w:qFormat/>
@@ -2640,9 +6502,9 @@
       <w:szCs w:val="24"/>
     </w:rPr>
   </w:style>
-  <w:style w:type="character" w:customStyle="1" w:styleId="16">
+  <w:style w:type="character" w:customStyle="1" w:styleId="17">
     <w:name w:val="标题 4 字符"/>
-    <w:basedOn w:val="11"/>
+    <w:basedOn w:val="12"/>
     <w:link w:val="5"/>
     <w:uiPriority w:val="9"/>
     <w:rPr>
@@ -2653,22 +6515,9 @@
       <w:szCs w:val="28"/>
     </w:rPr>
   </w:style>
-  <w:style w:type="character" w:customStyle="1" w:styleId="17">
-    <w:name w:val="标题 5 字符"/>
-    <w:basedOn w:val="11"/>
-    <w:link w:val="6"/>
-    <w:uiPriority w:val="9"/>
-    <w:rPr>
-      <w:rFonts w:ascii="Times New Roman" w:hAnsi="Times New Roman" w:eastAsia="仿宋"/>
-      <w:b/>
-      <w:bCs/>
-      <w:sz w:val="24"/>
-      <w:szCs w:val="28"/>
-    </w:rPr>
-  </w:style>
   <w:style w:type="character" w:customStyle="1" w:styleId="18">
     <w:name w:val="标题 6 字符"/>
-    <w:basedOn w:val="11"/>
+    <w:basedOn w:val="12"/>
     <w:link w:val="7"/>
     <w:uiPriority w:val="9"/>
     <w:rPr>
@@ -2681,7 +6530,7 @@
   </w:style>
   <w:style w:type="character" w:customStyle="1" w:styleId="19">
     <w:name w:val="标题 字符"/>
-    <w:basedOn w:val="11"/>
+    <w:basedOn w:val="12"/>
     <w:link w:val="10"/>
     <w:uiPriority w:val="10"/>
     <w:rPr>
@@ -2694,7 +6543,7 @@
   </w:style>
   <w:style w:type="character" w:customStyle="1" w:styleId="20">
     <w:name w:val="标题 7 字符"/>
-    <w:basedOn w:val="11"/>
+    <w:basedOn w:val="12"/>
     <w:link w:val="8"/>
     <w:uiPriority w:val="9"/>
     <w:rPr>
@@ -2707,7 +6556,7 @@
   </w:style>
   <w:style w:type="character" w:customStyle="1" w:styleId="21">
     <w:name w:val="标题 8 字符"/>
-    <w:basedOn w:val="11"/>
+    <w:basedOn w:val="12"/>
     <w:link w:val="9"/>
     <w:uiPriority w:val="9"/>
     <w:rPr>
@@ -2971,7 +6820,6 @@
     </a:fmtScheme>
   </a:themeElements>
   <a:objectDefaults/>
-  <a:extraClrSchemeLst/>
 </a:theme>
 </file>
 

--- a/1.简介/2. MySQL8.0新特性.docx
+++ b/1.简介/2. MySQL8.0新特性.docx
@@ -1430,8 +1430,6 @@
           </wp:inline>
         </w:drawing>
       </w:r>
-      <w:bookmarkStart w:id="0" w:name="_GoBack"/>
-      <w:bookmarkEnd w:id="0"/>
     </w:p>
     <w:p>
       <w:pPr>
@@ -3013,6 +3011,7 @@
     <w:p>
       <w:pPr>
         <w:numPr>
+          <w:ilvl w:val="0"/>
           <w:numId w:val="0"/>
         </w:numPr>
         <w:jc w:val="center"/>
@@ -3089,6 +3088,7 @@
     <w:p>
       <w:pPr>
         <w:numPr>
+          <w:ilvl w:val="0"/>
           <w:numId w:val="0"/>
         </w:numPr>
         <w:jc w:val="center"/>
@@ -3165,6 +3165,7 @@
     <w:p>
       <w:pPr>
         <w:numPr>
+          <w:ilvl w:val="0"/>
           <w:numId w:val="0"/>
         </w:numPr>
         <w:jc w:val="center"/>
@@ -5731,6 +5732,1321 @@
     <w:p>
       <w:pPr>
         <w:pStyle w:val="3"/>
+        <w:rPr>
+          <w:rFonts w:hint="eastAsia"/>
+          <w:lang w:val="en-US" w:eastAsia="zh-CN"/>
+        </w:rPr>
+      </w:pPr>
+      <w:r>
+        <w:rPr>
+          <w:rFonts w:hint="eastAsia"/>
+          <w:lang w:val="en-US" w:eastAsia="zh-CN"/>
+        </w:rPr>
+        <w:t>全文索引加强</w:t>
+      </w:r>
+    </w:p>
+    <w:p>
+      <w:pPr>
+        <w:ind w:firstLine="420" w:firstLineChars="0"/>
+        <w:rPr>
+          <w:rFonts w:hint="default"/>
+          <w:lang w:val="en-US" w:eastAsia="zh-CN"/>
+        </w:rPr>
+      </w:pPr>
+      <w:r>
+        <w:rPr>
+          <w:rFonts w:hint="default"/>
+          <w:lang w:val="en-US" w:eastAsia="zh-CN"/>
+        </w:rPr>
+        <w:t>MySQL 8.0支持更加灵活、更加优化的全文搜索。例如，全本索引支持外部的分析器，就像MyISAM。插件可以替代内置分析器，也可以作为一个前端来使用。MySQL 8.0实现了标记优化器，这个优化器可以将查询结果传递到InnoDB，因此InnoDB可以跳过全文检索部分。</w:t>
+      </w:r>
+    </w:p>
+    <w:p>
+      <w:pPr>
+        <w:ind w:firstLine="420" w:firstLineChars="0"/>
+        <w:rPr>
+          <w:rFonts w:hint="default"/>
+          <w:lang w:val="en-US" w:eastAsia="zh-CN"/>
+        </w:rPr>
+      </w:pPr>
+      <w:r>
+        <w:rPr>
+          <w:rFonts w:hint="default"/>
+          <w:lang w:val="en-US" w:eastAsia="zh-CN"/>
+        </w:rPr>
+        <w:t>在InnoDB上实现了支持CJK（中文、日文和韩文）的全文检索。MySQL 8.0为CJK提供了一个默认的全文分析器（N-GRAM分析器）。</w:t>
+      </w:r>
+    </w:p>
+    <w:p>
+      <w:pPr>
+        <w:ind w:firstLine="420" w:firstLineChars="0"/>
+        <w:rPr>
+          <w:rFonts w:hint="default"/>
+          <w:lang w:val="en-US" w:eastAsia="zh-CN"/>
+        </w:rPr>
+      </w:pPr>
+      <w:r>
+        <w:rPr>
+          <w:rFonts w:hint="default"/>
+          <w:lang w:val="en-US" w:eastAsia="zh-CN"/>
+        </w:rPr>
+        <w:t>在全文索引中，n-gram就是一段文字里面连续的n个字的序列。例如，用n-gram来对“春花秋月”进行分词，得到的结果如表21.18所示。其中，n由参数ngram_token_size控制，即分词的大小，默认是2。</w:t>
+      </w:r>
+    </w:p>
+    <w:p>
+      <w:pPr>
+        <w:jc w:val="center"/>
+        <w:rPr>
+          <w:rFonts w:hint="default"/>
+          <w:lang w:val="en-US" w:eastAsia="zh-CN"/>
+        </w:rPr>
+      </w:pPr>
+      <w:r>
+        <w:rPr>
+          <w:rFonts w:hint="default"/>
+          <w:lang w:val="en-US" w:eastAsia="zh-CN"/>
+        </w:rPr>
+        <w:drawing>
+          <wp:inline distT="0" distB="0" distL="114300" distR="114300">
+            <wp:extent cx="5054600" cy="812800"/>
+            <wp:effectExtent l="0" t="0" r="0" b="0"/>
+            <wp:docPr id="60" name="图片 5"/>
+            <wp:cNvGraphicFramePr>
+              <a:graphicFrameLocks xmlns:a="http://schemas.openxmlformats.org/drawingml/2006/main" noChangeAspect="1"/>
+            </wp:cNvGraphicFramePr>
+            <a:graphic xmlns:a="http://schemas.openxmlformats.org/drawingml/2006/main">
+              <a:graphicData uri="http://schemas.openxmlformats.org/drawingml/2006/picture">
+                <pic:pic xmlns:pic="http://schemas.openxmlformats.org/drawingml/2006/picture">
+                  <pic:nvPicPr>
+                    <pic:cNvPr id="60" name="图片 5"/>
+                    <pic:cNvPicPr>
+                      <a:picLocks noChangeAspect="1"/>
+                    </pic:cNvPicPr>
+                  </pic:nvPicPr>
+                  <pic:blipFill>
+                    <a:blip r:embed="rId59"/>
+                    <a:stretch>
+                      <a:fillRect/>
+                    </a:stretch>
+                  </pic:blipFill>
+                  <pic:spPr>
+                    <a:xfrm>
+                      <a:off x="0" y="0"/>
+                      <a:ext cx="5054600" cy="812800"/>
+                    </a:xfrm>
+                    <a:prstGeom prst="rect">
+                      <a:avLst/>
+                    </a:prstGeom>
+                    <a:noFill/>
+                    <a:ln>
+                      <a:noFill/>
+                    </a:ln>
+                  </pic:spPr>
+                </pic:pic>
+              </a:graphicData>
+            </a:graphic>
+          </wp:inline>
+        </w:drawing>
+      </w:r>
+    </w:p>
+    <w:p>
+      <w:pPr>
+        <w:ind w:firstLine="420" w:firstLineChars="0"/>
+        <w:rPr>
+          <w:rFonts w:hint="default"/>
+          <w:lang w:val="en-US" w:eastAsia="zh-CN"/>
+        </w:rPr>
+      </w:pPr>
+      <w:r>
+        <w:rPr>
+          <w:rFonts w:hint="default"/>
+          <w:lang w:val="en-US" w:eastAsia="zh-CN"/>
+        </w:rPr>
+        <w:t>下面通过举例来说明全文搜索功能。</w:t>
+      </w:r>
+    </w:p>
+    <w:p>
+      <w:pPr>
+        <w:ind w:firstLine="420" w:firstLineChars="0"/>
+        <w:rPr>
+          <w:rFonts w:hint="default"/>
+          <w:lang w:val="en-US" w:eastAsia="zh-CN"/>
+        </w:rPr>
+      </w:pPr>
+      <w:r>
+        <w:rPr>
+          <w:rFonts w:hint="default"/>
+          <w:lang w:val="en-US" w:eastAsia="zh-CN"/>
+        </w:rPr>
+        <w:t>创建数据表，并设置全文检索。SQL语句如下：</w:t>
+      </w:r>
+    </w:p>
+    <w:p>
+      <w:pPr>
+        <w:jc w:val="center"/>
+        <w:rPr>
+          <w:rFonts w:hint="default"/>
+          <w:lang w:val="en-US" w:eastAsia="zh-CN"/>
+        </w:rPr>
+      </w:pPr>
+      <w:r>
+        <w:rPr>
+          <w:rFonts w:hint="default"/>
+          <w:lang w:val="en-US" w:eastAsia="zh-CN"/>
+        </w:rPr>
+        <w:drawing>
+          <wp:inline distT="0" distB="0" distL="114300" distR="114300">
+            <wp:extent cx="4533900" cy="1022350"/>
+            <wp:effectExtent l="0" t="0" r="0" b="6350"/>
+            <wp:docPr id="61" name="图片 6"/>
+            <wp:cNvGraphicFramePr>
+              <a:graphicFrameLocks xmlns:a="http://schemas.openxmlformats.org/drawingml/2006/main" noChangeAspect="1"/>
+            </wp:cNvGraphicFramePr>
+            <a:graphic xmlns:a="http://schemas.openxmlformats.org/drawingml/2006/main">
+              <a:graphicData uri="http://schemas.openxmlformats.org/drawingml/2006/picture">
+                <pic:pic xmlns:pic="http://schemas.openxmlformats.org/drawingml/2006/picture">
+                  <pic:nvPicPr>
+                    <pic:cNvPr id="61" name="图片 6"/>
+                    <pic:cNvPicPr>
+                      <a:picLocks noChangeAspect="1"/>
+                    </pic:cNvPicPr>
+                  </pic:nvPicPr>
+                  <pic:blipFill>
+                    <a:blip r:embed="rId60"/>
+                    <a:stretch>
+                      <a:fillRect/>
+                    </a:stretch>
+                  </pic:blipFill>
+                  <pic:spPr>
+                    <a:xfrm>
+                      <a:off x="0" y="0"/>
+                      <a:ext cx="4533900" cy="1022350"/>
+                    </a:xfrm>
+                    <a:prstGeom prst="rect">
+                      <a:avLst/>
+                    </a:prstGeom>
+                    <a:noFill/>
+                    <a:ln>
+                      <a:noFill/>
+                    </a:ln>
+                  </pic:spPr>
+                </pic:pic>
+              </a:graphicData>
+            </a:graphic>
+          </wp:inline>
+        </w:drawing>
+      </w:r>
+    </w:p>
+    <w:p>
+      <w:pPr>
+        <w:ind w:firstLine="420" w:firstLineChars="0"/>
+        <w:rPr>
+          <w:rFonts w:hint="default"/>
+          <w:lang w:val="en-US" w:eastAsia="zh-CN"/>
+        </w:rPr>
+      </w:pPr>
+      <w:r>
+        <w:rPr>
+          <w:rFonts w:hint="default"/>
+          <w:lang w:val="en-US" w:eastAsia="zh-CN"/>
+        </w:rPr>
+        <w:t>插入演示数据，SQL语句如下：</w:t>
+      </w:r>
+    </w:p>
+    <w:p>
+      <w:pPr>
+        <w:jc w:val="center"/>
+        <w:rPr>
+          <w:rFonts w:hint="default"/>
+          <w:lang w:val="en-US" w:eastAsia="zh-CN"/>
+        </w:rPr>
+      </w:pPr>
+      <w:r>
+        <w:rPr>
+          <w:rFonts w:hint="default"/>
+          <w:lang w:val="en-US" w:eastAsia="zh-CN"/>
+        </w:rPr>
+        <w:drawing>
+          <wp:inline distT="0" distB="0" distL="114300" distR="114300">
+            <wp:extent cx="4686300" cy="298450"/>
+            <wp:effectExtent l="0" t="0" r="0" b="6350"/>
+            <wp:docPr id="62" name="图片 7"/>
+            <wp:cNvGraphicFramePr>
+              <a:graphicFrameLocks xmlns:a="http://schemas.openxmlformats.org/drawingml/2006/main" noChangeAspect="1"/>
+            </wp:cNvGraphicFramePr>
+            <a:graphic xmlns:a="http://schemas.openxmlformats.org/drawingml/2006/main">
+              <a:graphicData uri="http://schemas.openxmlformats.org/drawingml/2006/picture">
+                <pic:pic xmlns:pic="http://schemas.openxmlformats.org/drawingml/2006/picture">
+                  <pic:nvPicPr>
+                    <pic:cNvPr id="62" name="图片 7"/>
+                    <pic:cNvPicPr>
+                      <a:picLocks noChangeAspect="1"/>
+                    </pic:cNvPicPr>
+                  </pic:nvPicPr>
+                  <pic:blipFill>
+                    <a:blip r:embed="rId61"/>
+                    <a:stretch>
+                      <a:fillRect/>
+                    </a:stretch>
+                  </pic:blipFill>
+                  <pic:spPr>
+                    <a:xfrm>
+                      <a:off x="0" y="0"/>
+                      <a:ext cx="4686300" cy="298450"/>
+                    </a:xfrm>
+                    <a:prstGeom prst="rect">
+                      <a:avLst/>
+                    </a:prstGeom>
+                    <a:noFill/>
+                    <a:ln>
+                      <a:noFill/>
+                    </a:ln>
+                  </pic:spPr>
+                </pic:pic>
+              </a:graphicData>
+            </a:graphic>
+          </wp:inline>
+        </w:drawing>
+      </w:r>
+    </w:p>
+    <w:p>
+      <w:pPr>
+        <w:ind w:firstLine="420" w:firstLineChars="0"/>
+        <w:rPr>
+          <w:rFonts w:hint="default"/>
+          <w:lang w:val="en-US" w:eastAsia="zh-CN"/>
+        </w:rPr>
+      </w:pPr>
+      <w:r>
+        <w:rPr>
+          <w:rFonts w:hint="default"/>
+          <w:lang w:val="en-US" w:eastAsia="zh-CN"/>
+        </w:rPr>
+        <w:t>普通检索必须要是整个词才能检索到，SQL语句如下：</w:t>
+      </w:r>
+    </w:p>
+    <w:p>
+      <w:pPr>
+        <w:jc w:val="center"/>
+        <w:rPr>
+          <w:rFonts w:hint="default"/>
+          <w:lang w:val="en-US" w:eastAsia="zh-CN"/>
+        </w:rPr>
+      </w:pPr>
+      <w:r>
+        <w:rPr>
+          <w:rFonts w:hint="default"/>
+          <w:lang w:val="en-US" w:eastAsia="zh-CN"/>
+        </w:rPr>
+        <w:drawing>
+          <wp:inline distT="0" distB="0" distL="114300" distR="114300">
+            <wp:extent cx="4286250" cy="882650"/>
+            <wp:effectExtent l="0" t="0" r="6350" b="6350"/>
+            <wp:docPr id="63" name="图片 8"/>
+            <wp:cNvGraphicFramePr>
+              <a:graphicFrameLocks xmlns:a="http://schemas.openxmlformats.org/drawingml/2006/main" noChangeAspect="1"/>
+            </wp:cNvGraphicFramePr>
+            <a:graphic xmlns:a="http://schemas.openxmlformats.org/drawingml/2006/main">
+              <a:graphicData uri="http://schemas.openxmlformats.org/drawingml/2006/picture">
+                <pic:pic xmlns:pic="http://schemas.openxmlformats.org/drawingml/2006/picture">
+                  <pic:nvPicPr>
+                    <pic:cNvPr id="63" name="图片 8"/>
+                    <pic:cNvPicPr>
+                      <a:picLocks noChangeAspect="1"/>
+                    </pic:cNvPicPr>
+                  </pic:nvPicPr>
+                  <pic:blipFill>
+                    <a:blip r:embed="rId62"/>
+                    <a:stretch>
+                      <a:fillRect/>
+                    </a:stretch>
+                  </pic:blipFill>
+                  <pic:spPr>
+                    <a:xfrm>
+                      <a:off x="0" y="0"/>
+                      <a:ext cx="4286250" cy="882650"/>
+                    </a:xfrm>
+                    <a:prstGeom prst="rect">
+                      <a:avLst/>
+                    </a:prstGeom>
+                    <a:noFill/>
+                    <a:ln>
+                      <a:noFill/>
+                    </a:ln>
+                  </pic:spPr>
+                </pic:pic>
+              </a:graphicData>
+            </a:graphic>
+          </wp:inline>
+        </w:drawing>
+      </w:r>
+    </w:p>
+    <w:p>
+      <w:pPr>
+        <w:ind w:firstLine="420" w:firstLineChars="0"/>
+        <w:rPr>
+          <w:rFonts w:hint="default"/>
+          <w:lang w:val="en-US" w:eastAsia="zh-CN"/>
+        </w:rPr>
+      </w:pPr>
+      <w:r>
+        <w:rPr>
+          <w:rFonts w:hint="default"/>
+          <w:lang w:val="en-US" w:eastAsia="zh-CN"/>
+        </w:rPr>
+        <w:t>部分词是不能检索出信息的，SQL语句如下：</w:t>
+      </w:r>
+    </w:p>
+    <w:p>
+      <w:pPr>
+        <w:jc w:val="center"/>
+        <w:rPr>
+          <w:rFonts w:hint="default"/>
+          <w:lang w:val="en-US" w:eastAsia="zh-CN"/>
+        </w:rPr>
+      </w:pPr>
+      <w:r>
+        <w:rPr>
+          <w:rFonts w:hint="default"/>
+          <w:lang w:val="en-US" w:eastAsia="zh-CN"/>
+        </w:rPr>
+        <w:drawing>
+          <wp:inline distT="0" distB="0" distL="114300" distR="114300">
+            <wp:extent cx="3924300" cy="425450"/>
+            <wp:effectExtent l="0" t="0" r="0" b="6350"/>
+            <wp:docPr id="64" name="图片 9"/>
+            <wp:cNvGraphicFramePr>
+              <a:graphicFrameLocks xmlns:a="http://schemas.openxmlformats.org/drawingml/2006/main" noChangeAspect="1"/>
+            </wp:cNvGraphicFramePr>
+            <a:graphic xmlns:a="http://schemas.openxmlformats.org/drawingml/2006/main">
+              <a:graphicData uri="http://schemas.openxmlformats.org/drawingml/2006/picture">
+                <pic:pic xmlns:pic="http://schemas.openxmlformats.org/drawingml/2006/picture">
+                  <pic:nvPicPr>
+                    <pic:cNvPr id="64" name="图片 9"/>
+                    <pic:cNvPicPr>
+                      <a:picLocks noChangeAspect="1"/>
+                    </pic:cNvPicPr>
+                  </pic:nvPicPr>
+                  <pic:blipFill>
+                    <a:blip r:embed="rId63"/>
+                    <a:stretch>
+                      <a:fillRect/>
+                    </a:stretch>
+                  </pic:blipFill>
+                  <pic:spPr>
+                    <a:xfrm>
+                      <a:off x="0" y="0"/>
+                      <a:ext cx="3924300" cy="425450"/>
+                    </a:xfrm>
+                    <a:prstGeom prst="rect">
+                      <a:avLst/>
+                    </a:prstGeom>
+                    <a:noFill/>
+                    <a:ln>
+                      <a:noFill/>
+                    </a:ln>
+                  </pic:spPr>
+                </pic:pic>
+              </a:graphicData>
+            </a:graphic>
+          </wp:inline>
+        </w:drawing>
+      </w:r>
+    </w:p>
+    <w:p>
+      <w:pPr>
+        <w:ind w:firstLine="420" w:firstLineChars="0"/>
+        <w:rPr>
+          <w:rFonts w:hint="default"/>
+          <w:lang w:val="en-US" w:eastAsia="zh-CN"/>
+        </w:rPr>
+      </w:pPr>
+      <w:r>
+        <w:rPr>
+          <w:rFonts w:hint="default"/>
+          <w:lang w:val="en-US" w:eastAsia="zh-CN"/>
+        </w:rPr>
+        <w:t>新的全文检索功能检索任意两个组合的记录，SQL语句如下：</w:t>
+      </w:r>
+    </w:p>
+    <w:p>
+      <w:pPr>
+        <w:jc w:val="center"/>
+        <w:rPr>
+          <w:rFonts w:hint="default"/>
+          <w:lang w:val="en-US" w:eastAsia="zh-CN"/>
+        </w:rPr>
+      </w:pPr>
+      <w:r>
+        <w:rPr>
+          <w:rFonts w:hint="default"/>
+          <w:lang w:val="en-US" w:eastAsia="zh-CN"/>
+        </w:rPr>
+        <w:drawing>
+          <wp:inline distT="0" distB="0" distL="114300" distR="114300">
+            <wp:extent cx="4159250" cy="850900"/>
+            <wp:effectExtent l="0" t="0" r="6350" b="0"/>
+            <wp:docPr id="65" name="图片 10"/>
+            <wp:cNvGraphicFramePr>
+              <a:graphicFrameLocks xmlns:a="http://schemas.openxmlformats.org/drawingml/2006/main" noChangeAspect="1"/>
+            </wp:cNvGraphicFramePr>
+            <a:graphic xmlns:a="http://schemas.openxmlformats.org/drawingml/2006/main">
+              <a:graphicData uri="http://schemas.openxmlformats.org/drawingml/2006/picture">
+                <pic:pic xmlns:pic="http://schemas.openxmlformats.org/drawingml/2006/picture">
+                  <pic:nvPicPr>
+                    <pic:cNvPr id="65" name="图片 10"/>
+                    <pic:cNvPicPr>
+                      <a:picLocks noChangeAspect="1"/>
+                    </pic:cNvPicPr>
+                  </pic:nvPicPr>
+                  <pic:blipFill>
+                    <a:blip r:embed="rId64"/>
+                    <a:stretch>
+                      <a:fillRect/>
+                    </a:stretch>
+                  </pic:blipFill>
+                  <pic:spPr>
+                    <a:xfrm>
+                      <a:off x="0" y="0"/>
+                      <a:ext cx="4159250" cy="850900"/>
+                    </a:xfrm>
+                    <a:prstGeom prst="rect">
+                      <a:avLst/>
+                    </a:prstGeom>
+                    <a:noFill/>
+                    <a:ln>
+                      <a:noFill/>
+                    </a:ln>
+                  </pic:spPr>
+                </pic:pic>
+              </a:graphicData>
+            </a:graphic>
+          </wp:inline>
+        </w:drawing>
+      </w:r>
+    </w:p>
+    <w:p>
+      <w:pPr>
+        <w:ind w:firstLine="420" w:firstLineChars="0"/>
+        <w:rPr>
+          <w:rFonts w:hint="default"/>
+          <w:lang w:val="en-US" w:eastAsia="zh-CN"/>
+        </w:rPr>
+      </w:pPr>
+      <w:r>
+        <w:rPr>
+          <w:rFonts w:hint="default"/>
+          <w:lang w:val="en-US" w:eastAsia="zh-CN"/>
+        </w:rPr>
+        <w:t>再次使用全文检索功能检索任意两个组合记录，SQL语句如下：</w:t>
+      </w:r>
+    </w:p>
+    <w:p>
+      <w:pPr>
+        <w:jc w:val="center"/>
+        <w:rPr>
+          <w:rFonts w:hint="default"/>
+          <w:lang w:val="en-US" w:eastAsia="zh-CN"/>
+        </w:rPr>
+      </w:pPr>
+      <w:r>
+        <w:rPr>
+          <w:rFonts w:hint="default"/>
+          <w:lang w:val="en-US" w:eastAsia="zh-CN"/>
+        </w:rPr>
+        <w:drawing>
+          <wp:inline distT="0" distB="0" distL="114300" distR="114300">
+            <wp:extent cx="4178300" cy="882650"/>
+            <wp:effectExtent l="0" t="0" r="0" b="6350"/>
+            <wp:docPr id="66" name="图片 11"/>
+            <wp:cNvGraphicFramePr>
+              <a:graphicFrameLocks xmlns:a="http://schemas.openxmlformats.org/drawingml/2006/main" noChangeAspect="1"/>
+            </wp:cNvGraphicFramePr>
+            <a:graphic xmlns:a="http://schemas.openxmlformats.org/drawingml/2006/main">
+              <a:graphicData uri="http://schemas.openxmlformats.org/drawingml/2006/picture">
+                <pic:pic xmlns:pic="http://schemas.openxmlformats.org/drawingml/2006/picture">
+                  <pic:nvPicPr>
+                    <pic:cNvPr id="66" name="图片 11"/>
+                    <pic:cNvPicPr>
+                      <a:picLocks noChangeAspect="1"/>
+                    </pic:cNvPicPr>
+                  </pic:nvPicPr>
+                  <pic:blipFill>
+                    <a:blip r:embed="rId65"/>
+                    <a:stretch>
+                      <a:fillRect/>
+                    </a:stretch>
+                  </pic:blipFill>
+                  <pic:spPr>
+                    <a:xfrm>
+                      <a:off x="0" y="0"/>
+                      <a:ext cx="4178300" cy="882650"/>
+                    </a:xfrm>
+                    <a:prstGeom prst="rect">
+                      <a:avLst/>
+                    </a:prstGeom>
+                    <a:noFill/>
+                    <a:ln>
+                      <a:noFill/>
+                    </a:ln>
+                  </pic:spPr>
+                </pic:pic>
+              </a:graphicData>
+            </a:graphic>
+          </wp:inline>
+        </w:drawing>
+      </w:r>
+    </w:p>
+    <w:p>
+      <w:pPr>
+        <w:pStyle w:val="3"/>
+        <w:rPr>
+          <w:rFonts w:hint="eastAsia"/>
+        </w:rPr>
+      </w:pPr>
+      <w:r>
+        <w:rPr>
+          <w:rFonts w:hint="eastAsia"/>
+        </w:rPr>
+        <w:t>动态修改InnoDB缓冲池的大小</w:t>
+      </w:r>
+    </w:p>
+    <w:p>
+      <w:pPr>
+        <w:ind w:firstLine="420" w:firstLineChars="0"/>
+        <w:rPr>
+          <w:rFonts w:hint="eastAsia"/>
+        </w:rPr>
+      </w:pPr>
+      <w:r>
+        <w:rPr>
+          <w:rFonts w:hint="eastAsia"/>
+        </w:rPr>
+        <w:t>从MySQL 5.7.5版本起，MySQL支持在不重启系统的情况下动态调整innodb_buffer_pool_size。调整大小的过程是以innodb_buffer_pool_chunk_size为单位迁移pages到新的内存空间，迁移进度可以通过Innodb_buffer_pool_resize_status查看。当在线修改缓冲池大小的时候，以chunk为单位进行增长或收缩。</w:t>
+      </w:r>
+    </w:p>
+    <w:p>
+      <w:pPr>
+        <w:ind w:firstLine="420" w:firstLineChars="0"/>
+        <w:rPr>
+          <w:rFonts w:hint="eastAsia"/>
+        </w:rPr>
+      </w:pPr>
+      <w:r>
+        <w:rPr>
+          <w:rFonts w:hint="eastAsia"/>
+        </w:rPr>
+        <w:t>缓冲池大小是innodb_buffer_pool_chunk_size*innodb_buffer_pool_instances的倍数（128MB），如果不是，将会适当调大innodb_buffer_pool_size，以满足要求。因此，可能会出现缓冲池大小的实际分配比配置文件中指定的size要大的情况。</w:t>
+      </w:r>
+    </w:p>
+    <w:p>
+      <w:pPr>
+        <w:ind w:firstLine="420" w:firstLineChars="0"/>
+        <w:rPr>
+          <w:rFonts w:hint="eastAsia"/>
+        </w:rPr>
+      </w:pPr>
+      <w:r>
+        <w:rPr>
+          <w:rFonts w:hint="eastAsia"/>
+        </w:rPr>
+        <w:t>下面举例说明如何在线调整缓冲池的大小。</w:t>
+      </w:r>
+    </w:p>
+    <w:p>
+      <w:pPr>
+        <w:ind w:firstLine="420" w:firstLineChars="0"/>
+        <w:rPr>
+          <w:rFonts w:hint="eastAsia"/>
+        </w:rPr>
+      </w:pPr>
+      <w:r>
+        <w:rPr>
+          <w:rFonts w:hint="eastAsia"/>
+        </w:rPr>
+        <w:t>查看当前缓冲池的大小，SQL语句如下：</w:t>
+      </w:r>
+    </w:p>
+    <w:p>
+      <w:pPr>
+        <w:jc w:val="center"/>
+        <w:rPr>
+          <w:rFonts w:hint="eastAsia"/>
+        </w:rPr>
+      </w:pPr>
+      <w:r>
+        <w:rPr>
+          <w:rFonts w:hint="eastAsia"/>
+        </w:rPr>
+        <w:drawing>
+          <wp:inline distT="0" distB="0" distL="114300" distR="114300">
+            <wp:extent cx="3600450" cy="838200"/>
+            <wp:effectExtent l="0" t="0" r="6350" b="0"/>
+            <wp:docPr id="67" name="图片 12"/>
+            <wp:cNvGraphicFramePr>
+              <a:graphicFrameLocks xmlns:a="http://schemas.openxmlformats.org/drawingml/2006/main" noChangeAspect="1"/>
+            </wp:cNvGraphicFramePr>
+            <a:graphic xmlns:a="http://schemas.openxmlformats.org/drawingml/2006/main">
+              <a:graphicData uri="http://schemas.openxmlformats.org/drawingml/2006/picture">
+                <pic:pic xmlns:pic="http://schemas.openxmlformats.org/drawingml/2006/picture">
+                  <pic:nvPicPr>
+                    <pic:cNvPr id="67" name="图片 12"/>
+                    <pic:cNvPicPr>
+                      <a:picLocks noChangeAspect="1"/>
+                    </pic:cNvPicPr>
+                  </pic:nvPicPr>
+                  <pic:blipFill>
+                    <a:blip r:embed="rId66"/>
+                    <a:stretch>
+                      <a:fillRect/>
+                    </a:stretch>
+                  </pic:blipFill>
+                  <pic:spPr>
+                    <a:xfrm>
+                      <a:off x="0" y="0"/>
+                      <a:ext cx="3600450" cy="838200"/>
+                    </a:xfrm>
+                    <a:prstGeom prst="rect">
+                      <a:avLst/>
+                    </a:prstGeom>
+                    <a:noFill/>
+                    <a:ln>
+                      <a:noFill/>
+                    </a:ln>
+                  </pic:spPr>
+                </pic:pic>
+              </a:graphicData>
+            </a:graphic>
+          </wp:inline>
+        </w:drawing>
+      </w:r>
+    </w:p>
+    <w:p>
+      <w:pPr>
+        <w:ind w:firstLine="420" w:firstLineChars="0"/>
+        <w:jc w:val="both"/>
+        <w:rPr>
+          <w:rFonts w:hint="eastAsia"/>
+        </w:rPr>
+      </w:pPr>
+      <w:r>
+        <w:rPr>
+          <w:rFonts w:hint="eastAsia"/>
+        </w:rPr>
+        <w:t>查看缓冲池中实例的个数，SQL语句如下：</w:t>
+      </w:r>
+    </w:p>
+    <w:p>
+      <w:pPr>
+        <w:jc w:val="center"/>
+        <w:rPr>
+          <w:rFonts w:hint="eastAsia"/>
+        </w:rPr>
+      </w:pPr>
+      <w:r>
+        <w:rPr>
+          <w:rFonts w:hint="eastAsia"/>
+        </w:rPr>
+        <w:drawing>
+          <wp:inline distT="0" distB="0" distL="114300" distR="114300">
+            <wp:extent cx="3873500" cy="863600"/>
+            <wp:effectExtent l="0" t="0" r="0" b="0"/>
+            <wp:docPr id="68" name="图片 13"/>
+            <wp:cNvGraphicFramePr>
+              <a:graphicFrameLocks xmlns:a="http://schemas.openxmlformats.org/drawingml/2006/main" noChangeAspect="1"/>
+            </wp:cNvGraphicFramePr>
+            <a:graphic xmlns:a="http://schemas.openxmlformats.org/drawingml/2006/main">
+              <a:graphicData uri="http://schemas.openxmlformats.org/drawingml/2006/picture">
+                <pic:pic xmlns:pic="http://schemas.openxmlformats.org/drawingml/2006/picture">
+                  <pic:nvPicPr>
+                    <pic:cNvPr id="68" name="图片 13"/>
+                    <pic:cNvPicPr>
+                      <a:picLocks noChangeAspect="1"/>
+                    </pic:cNvPicPr>
+                  </pic:nvPicPr>
+                  <pic:blipFill>
+                    <a:blip r:embed="rId67"/>
+                    <a:stretch>
+                      <a:fillRect/>
+                    </a:stretch>
+                  </pic:blipFill>
+                  <pic:spPr>
+                    <a:xfrm>
+                      <a:off x="0" y="0"/>
+                      <a:ext cx="3873500" cy="863600"/>
+                    </a:xfrm>
+                    <a:prstGeom prst="rect">
+                      <a:avLst/>
+                    </a:prstGeom>
+                    <a:noFill/>
+                    <a:ln>
+                      <a:noFill/>
+                    </a:ln>
+                  </pic:spPr>
+                </pic:pic>
+              </a:graphicData>
+            </a:graphic>
+          </wp:inline>
+        </w:drawing>
+      </w:r>
+    </w:p>
+    <w:p>
+      <w:pPr>
+        <w:ind w:firstLine="420" w:firstLineChars="0"/>
+        <w:jc w:val="both"/>
+        <w:rPr>
+          <w:rFonts w:hint="eastAsia"/>
+        </w:rPr>
+      </w:pPr>
+      <w:r>
+        <w:rPr>
+          <w:rFonts w:hint="eastAsia"/>
+        </w:rPr>
+        <w:t>动态修改缓冲池的大小为1000MB，SQL语句如下：</w:t>
+      </w:r>
+    </w:p>
+    <w:p>
+      <w:pPr>
+        <w:jc w:val="center"/>
+        <w:rPr>
+          <w:rFonts w:hint="eastAsia"/>
+        </w:rPr>
+      </w:pPr>
+      <w:r>
+        <w:rPr>
+          <w:rFonts w:hint="eastAsia"/>
+        </w:rPr>
+        <w:drawing>
+          <wp:inline distT="0" distB="0" distL="114300" distR="114300">
+            <wp:extent cx="3606800" cy="419100"/>
+            <wp:effectExtent l="0" t="0" r="0" b="0"/>
+            <wp:docPr id="69" name="图片 14"/>
+            <wp:cNvGraphicFramePr>
+              <a:graphicFrameLocks xmlns:a="http://schemas.openxmlformats.org/drawingml/2006/main" noChangeAspect="1"/>
+            </wp:cNvGraphicFramePr>
+            <a:graphic xmlns:a="http://schemas.openxmlformats.org/drawingml/2006/main">
+              <a:graphicData uri="http://schemas.openxmlformats.org/drawingml/2006/picture">
+                <pic:pic xmlns:pic="http://schemas.openxmlformats.org/drawingml/2006/picture">
+                  <pic:nvPicPr>
+                    <pic:cNvPr id="69" name="图片 14"/>
+                    <pic:cNvPicPr>
+                      <a:picLocks noChangeAspect="1"/>
+                    </pic:cNvPicPr>
+                  </pic:nvPicPr>
+                  <pic:blipFill>
+                    <a:blip r:embed="rId68"/>
+                    <a:stretch>
+                      <a:fillRect/>
+                    </a:stretch>
+                  </pic:blipFill>
+                  <pic:spPr>
+                    <a:xfrm>
+                      <a:off x="0" y="0"/>
+                      <a:ext cx="3606800" cy="419100"/>
+                    </a:xfrm>
+                    <a:prstGeom prst="rect">
+                      <a:avLst/>
+                    </a:prstGeom>
+                    <a:noFill/>
+                    <a:ln>
+                      <a:noFill/>
+                    </a:ln>
+                  </pic:spPr>
+                </pic:pic>
+              </a:graphicData>
+            </a:graphic>
+          </wp:inline>
+        </w:drawing>
+      </w:r>
+    </w:p>
+    <w:p>
+      <w:pPr>
+        <w:ind w:firstLine="420" w:firstLineChars="0"/>
+        <w:jc w:val="both"/>
+        <w:rPr>
+          <w:rFonts w:hint="eastAsia"/>
+        </w:rPr>
+      </w:pPr>
+      <w:r>
+        <w:rPr>
+          <w:rFonts w:hint="eastAsia"/>
+        </w:rPr>
+        <w:t>查看警告信息，SQL语句如下：</w:t>
+      </w:r>
+    </w:p>
+    <w:p>
+      <w:pPr>
+        <w:jc w:val="center"/>
+        <w:rPr>
+          <w:rFonts w:hint="eastAsia"/>
+        </w:rPr>
+      </w:pPr>
+      <w:r>
+        <w:rPr>
+          <w:rFonts w:hint="eastAsia"/>
+        </w:rPr>
+        <w:drawing>
+          <wp:inline distT="0" distB="0" distL="114300" distR="114300">
+            <wp:extent cx="4775200" cy="1136650"/>
+            <wp:effectExtent l="0" t="0" r="0" b="6350"/>
+            <wp:docPr id="70" name="图片 15"/>
+            <wp:cNvGraphicFramePr>
+              <a:graphicFrameLocks xmlns:a="http://schemas.openxmlformats.org/drawingml/2006/main" noChangeAspect="1"/>
+            </wp:cNvGraphicFramePr>
+            <a:graphic xmlns:a="http://schemas.openxmlformats.org/drawingml/2006/main">
+              <a:graphicData uri="http://schemas.openxmlformats.org/drawingml/2006/picture">
+                <pic:pic xmlns:pic="http://schemas.openxmlformats.org/drawingml/2006/picture">
+                  <pic:nvPicPr>
+                    <pic:cNvPr id="70" name="图片 15"/>
+                    <pic:cNvPicPr>
+                      <a:picLocks noChangeAspect="1"/>
+                    </pic:cNvPicPr>
+                  </pic:nvPicPr>
+                  <pic:blipFill>
+                    <a:blip r:embed="rId69"/>
+                    <a:stretch>
+                      <a:fillRect/>
+                    </a:stretch>
+                  </pic:blipFill>
+                  <pic:spPr>
+                    <a:xfrm>
+                      <a:off x="0" y="0"/>
+                      <a:ext cx="4775200" cy="1136650"/>
+                    </a:xfrm>
+                    <a:prstGeom prst="rect">
+                      <a:avLst/>
+                    </a:prstGeom>
+                    <a:noFill/>
+                    <a:ln>
+                      <a:noFill/>
+                    </a:ln>
+                  </pic:spPr>
+                </pic:pic>
+              </a:graphicData>
+            </a:graphic>
+          </wp:inline>
+        </w:drawing>
+      </w:r>
+    </w:p>
+    <w:p>
+      <w:pPr>
+        <w:ind w:firstLine="420" w:firstLineChars="0"/>
+        <w:jc w:val="both"/>
+        <w:rPr>
+          <w:rFonts w:hint="eastAsia"/>
+        </w:rPr>
+      </w:pPr>
+      <w:r>
+        <w:rPr>
+          <w:rFonts w:hint="eastAsia"/>
+        </w:rPr>
+        <w:t>出现上述警告信息的原因是，设置1000MB不是innodb_buffer_pool_chunk_size*innodb_buffer_pool_instances的倍数，即128MB的倍数。</w:t>
+      </w:r>
+    </w:p>
+    <w:p>
+      <w:pPr>
+        <w:ind w:firstLine="420" w:firstLineChars="0"/>
+        <w:jc w:val="both"/>
+        <w:rPr>
+          <w:rFonts w:hint="eastAsia"/>
+        </w:rPr>
+      </w:pPr>
+      <w:r>
+        <w:rPr>
+          <w:rFonts w:hint="eastAsia"/>
+        </w:rPr>
+        <w:t>查看设置缓冲池的进度，SQL语句如下：</w:t>
+      </w:r>
+    </w:p>
+    <w:p>
+      <w:pPr>
+        <w:jc w:val="center"/>
+        <w:rPr>
+          <w:rFonts w:hint="eastAsia"/>
+        </w:rPr>
+      </w:pPr>
+      <w:r>
+        <w:rPr>
+          <w:rFonts w:hint="eastAsia"/>
+        </w:rPr>
+        <w:drawing>
+          <wp:inline distT="0" distB="0" distL="114300" distR="114300">
+            <wp:extent cx="4762500" cy="1193800"/>
+            <wp:effectExtent l="0" t="0" r="0" b="0"/>
+            <wp:docPr id="71" name="图片 16"/>
+            <wp:cNvGraphicFramePr>
+              <a:graphicFrameLocks xmlns:a="http://schemas.openxmlformats.org/drawingml/2006/main" noChangeAspect="1"/>
+            </wp:cNvGraphicFramePr>
+            <a:graphic xmlns:a="http://schemas.openxmlformats.org/drawingml/2006/main">
+              <a:graphicData uri="http://schemas.openxmlformats.org/drawingml/2006/picture">
+                <pic:pic xmlns:pic="http://schemas.openxmlformats.org/drawingml/2006/picture">
+                  <pic:nvPicPr>
+                    <pic:cNvPr id="71" name="图片 16"/>
+                    <pic:cNvPicPr>
+                      <a:picLocks noChangeAspect="1"/>
+                    </pic:cNvPicPr>
+                  </pic:nvPicPr>
+                  <pic:blipFill>
+                    <a:blip r:embed="rId70"/>
+                    <a:stretch>
+                      <a:fillRect/>
+                    </a:stretch>
+                  </pic:blipFill>
+                  <pic:spPr>
+                    <a:xfrm>
+                      <a:off x="0" y="0"/>
+                      <a:ext cx="4762500" cy="1193800"/>
+                    </a:xfrm>
+                    <a:prstGeom prst="rect">
+                      <a:avLst/>
+                    </a:prstGeom>
+                    <a:noFill/>
+                    <a:ln>
+                      <a:noFill/>
+                    </a:ln>
+                  </pic:spPr>
+                </pic:pic>
+              </a:graphicData>
+            </a:graphic>
+          </wp:inline>
+        </w:drawing>
+      </w:r>
+    </w:p>
+    <w:p>
+      <w:pPr>
+        <w:ind w:firstLine="420" w:firstLineChars="0"/>
+        <w:jc w:val="both"/>
+        <w:rPr>
+          <w:rFonts w:hint="eastAsia"/>
+        </w:rPr>
+      </w:pPr>
+      <w:r>
+        <w:rPr>
+          <w:rFonts w:hint="eastAsia"/>
+        </w:rPr>
+        <w:t>查看当前缓冲池的大小，SQL语句如下：</w:t>
+      </w:r>
+    </w:p>
+    <w:p>
+      <w:pPr>
+        <w:jc w:val="center"/>
+        <w:rPr>
+          <w:rFonts w:hint="eastAsia"/>
+        </w:rPr>
+      </w:pPr>
+      <w:r>
+        <w:rPr>
+          <w:rFonts w:hint="eastAsia"/>
+        </w:rPr>
+        <w:drawing>
+          <wp:inline distT="0" distB="0" distL="114300" distR="114300">
+            <wp:extent cx="3968750" cy="869950"/>
+            <wp:effectExtent l="0" t="0" r="6350" b="6350"/>
+            <wp:docPr id="72" name="图片 17"/>
+            <wp:cNvGraphicFramePr>
+              <a:graphicFrameLocks xmlns:a="http://schemas.openxmlformats.org/drawingml/2006/main" noChangeAspect="1"/>
+            </wp:cNvGraphicFramePr>
+            <a:graphic xmlns:a="http://schemas.openxmlformats.org/drawingml/2006/main">
+              <a:graphicData uri="http://schemas.openxmlformats.org/drawingml/2006/picture">
+                <pic:pic xmlns:pic="http://schemas.openxmlformats.org/drawingml/2006/picture">
+                  <pic:nvPicPr>
+                    <pic:cNvPr id="72" name="图片 17"/>
+                    <pic:cNvPicPr>
+                      <a:picLocks noChangeAspect="1"/>
+                    </pic:cNvPicPr>
+                  </pic:nvPicPr>
+                  <pic:blipFill>
+                    <a:blip r:embed="rId71"/>
+                    <a:stretch>
+                      <a:fillRect/>
+                    </a:stretch>
+                  </pic:blipFill>
+                  <pic:spPr>
+                    <a:xfrm>
+                      <a:off x="0" y="0"/>
+                      <a:ext cx="3968750" cy="869950"/>
+                    </a:xfrm>
+                    <a:prstGeom prst="rect">
+                      <a:avLst/>
+                    </a:prstGeom>
+                    <a:noFill/>
+                    <a:ln>
+                      <a:noFill/>
+                    </a:ln>
+                  </pic:spPr>
+                </pic:pic>
+              </a:graphicData>
+            </a:graphic>
+          </wp:inline>
+        </w:drawing>
+      </w:r>
+    </w:p>
+    <w:p>
+      <w:pPr>
+        <w:ind w:firstLine="420" w:firstLineChars="0"/>
+        <w:jc w:val="both"/>
+        <w:rPr>
+          <w:rFonts w:hint="eastAsia"/>
+        </w:rPr>
+      </w:pPr>
+      <w:r>
+        <w:rPr>
+          <w:rFonts w:hint="eastAsia"/>
+        </w:rPr>
+        <w:t>从结果可以看出，缓冲池的大小被设置成了1056964608字节（约1024MB），因为1024是128的整数倍，出现了缓冲池大小比配置文件里指定的size还大。</w:t>
+      </w:r>
+    </w:p>
+    <w:p>
+      <w:pPr>
+        <w:pStyle w:val="3"/>
+        <w:rPr>
+          <w:rFonts w:hint="eastAsia"/>
+          <w:lang w:val="en-US" w:eastAsia="zh-CN"/>
+        </w:rPr>
+      </w:pPr>
+      <w:r>
+        <w:rPr>
+          <w:rFonts w:hint="eastAsia"/>
+          <w:lang w:val="en-US" w:eastAsia="zh-CN"/>
+        </w:rPr>
+        <w:t>表空间数据加密</w:t>
+      </w:r>
+    </w:p>
+    <w:p>
+      <w:pPr>
+        <w:ind w:firstLine="420" w:firstLineChars="0"/>
+        <w:rPr>
+          <w:rFonts w:hint="default"/>
+          <w:lang w:val="en-US" w:eastAsia="zh-CN"/>
+        </w:rPr>
+      </w:pPr>
+      <w:r>
+        <w:rPr>
+          <w:rFonts w:hint="default"/>
+          <w:lang w:val="en-US" w:eastAsia="zh-CN"/>
+        </w:rPr>
+        <w:t>在MySQL 8.0中，InnoDB Tablespace Encryption支持对独享表空间的InnoDB数据文件加密，其依赖keyring plugin来进行秘钥的管理。开启加密功能需要启动参数--early-plugin-load。</w:t>
+      </w:r>
+    </w:p>
+    <w:p>
+      <w:pPr>
+        <w:ind w:firstLine="420" w:firstLineChars="0"/>
+        <w:rPr>
+          <w:rFonts w:hint="default"/>
+          <w:lang w:val="en-US" w:eastAsia="zh-CN"/>
+        </w:rPr>
+      </w:pPr>
+      <w:r>
+        <w:rPr>
+          <w:rFonts w:hint="default"/>
+          <w:lang w:val="en-US" w:eastAsia="zh-CN"/>
+        </w:rPr>
+        <w:t>在PHP的配置文件my.ini中开启--early-plugin-load参数。</w:t>
+      </w:r>
+    </w:p>
+    <w:p>
+      <w:pPr>
+        <w:jc w:val="center"/>
+        <w:rPr>
+          <w:rFonts w:hint="default"/>
+          <w:lang w:val="en-US" w:eastAsia="zh-CN"/>
+        </w:rPr>
+      </w:pPr>
+      <w:r>
+        <w:rPr>
+          <w:rFonts w:hint="default"/>
+          <w:lang w:val="en-US" w:eastAsia="zh-CN"/>
+        </w:rPr>
+        <w:drawing>
+          <wp:inline distT="0" distB="0" distL="114300" distR="114300">
+            <wp:extent cx="2368550" cy="444500"/>
+            <wp:effectExtent l="0" t="0" r="6350" b="0"/>
+            <wp:docPr id="75" name="图片 20"/>
+            <wp:cNvGraphicFramePr>
+              <a:graphicFrameLocks xmlns:a="http://schemas.openxmlformats.org/drawingml/2006/main" noChangeAspect="1"/>
+            </wp:cNvGraphicFramePr>
+            <a:graphic xmlns:a="http://schemas.openxmlformats.org/drawingml/2006/main">
+              <a:graphicData uri="http://schemas.openxmlformats.org/drawingml/2006/picture">
+                <pic:pic xmlns:pic="http://schemas.openxmlformats.org/drawingml/2006/picture">
+                  <pic:nvPicPr>
+                    <pic:cNvPr id="75" name="图片 20"/>
+                    <pic:cNvPicPr>
+                      <a:picLocks noChangeAspect="1"/>
+                    </pic:cNvPicPr>
+                  </pic:nvPicPr>
+                  <pic:blipFill>
+                    <a:blip r:embed="rId72"/>
+                    <a:stretch>
+                      <a:fillRect/>
+                    </a:stretch>
+                  </pic:blipFill>
+                  <pic:spPr>
+                    <a:xfrm>
+                      <a:off x="0" y="0"/>
+                      <a:ext cx="2368550" cy="444500"/>
+                    </a:xfrm>
+                    <a:prstGeom prst="rect">
+                      <a:avLst/>
+                    </a:prstGeom>
+                    <a:noFill/>
+                    <a:ln>
+                      <a:noFill/>
+                    </a:ln>
+                  </pic:spPr>
+                </pic:pic>
+              </a:graphicData>
+            </a:graphic>
+          </wp:inline>
+        </w:drawing>
+      </w:r>
+    </w:p>
+    <w:p>
+      <w:pPr>
+        <w:ind w:firstLine="420" w:firstLineChars="0"/>
+        <w:rPr>
+          <w:rFonts w:hint="default"/>
+          <w:lang w:val="en-US" w:eastAsia="zh-CN"/>
+        </w:rPr>
+      </w:pPr>
+      <w:r>
+        <w:rPr>
+          <w:rFonts w:hint="default"/>
+          <w:lang w:val="en-US" w:eastAsia="zh-CN"/>
+        </w:rPr>
+        <w:t>启动参数后，查看服务器是否支持加密功能：</w:t>
+      </w:r>
+    </w:p>
+    <w:p>
+      <w:pPr>
+        <w:jc w:val="center"/>
+        <w:rPr>
+          <w:rFonts w:hint="default"/>
+          <w:lang w:val="en-US" w:eastAsia="zh-CN"/>
+        </w:rPr>
+      </w:pPr>
+      <w:r>
+        <w:rPr>
+          <w:rFonts w:hint="default"/>
+          <w:lang w:val="en-US" w:eastAsia="zh-CN"/>
+        </w:rPr>
+        <w:drawing>
+          <wp:inline distT="0" distB="0" distL="114300" distR="114300">
+            <wp:extent cx="4787900" cy="1022350"/>
+            <wp:effectExtent l="0" t="0" r="0" b="6350"/>
+            <wp:docPr id="74" name="图片 19"/>
+            <wp:cNvGraphicFramePr>
+              <a:graphicFrameLocks xmlns:a="http://schemas.openxmlformats.org/drawingml/2006/main" noChangeAspect="1"/>
+            </wp:cNvGraphicFramePr>
+            <a:graphic xmlns:a="http://schemas.openxmlformats.org/drawingml/2006/main">
+              <a:graphicData uri="http://schemas.openxmlformats.org/drawingml/2006/picture">
+                <pic:pic xmlns:pic="http://schemas.openxmlformats.org/drawingml/2006/picture">
+                  <pic:nvPicPr>
+                    <pic:cNvPr id="74" name="图片 19"/>
+                    <pic:cNvPicPr>
+                      <a:picLocks noChangeAspect="1"/>
+                    </pic:cNvPicPr>
+                  </pic:nvPicPr>
+                  <pic:blipFill>
+                    <a:blip r:embed="rId73"/>
+                    <a:stretch>
+                      <a:fillRect/>
+                    </a:stretch>
+                  </pic:blipFill>
+                  <pic:spPr>
+                    <a:xfrm>
+                      <a:off x="0" y="0"/>
+                      <a:ext cx="4787900" cy="1022350"/>
+                    </a:xfrm>
+                    <a:prstGeom prst="rect">
+                      <a:avLst/>
+                    </a:prstGeom>
+                    <a:noFill/>
+                    <a:ln>
+                      <a:noFill/>
+                    </a:ln>
+                  </pic:spPr>
+                </pic:pic>
+              </a:graphicData>
+            </a:graphic>
+          </wp:inline>
+        </w:drawing>
+      </w:r>
+    </w:p>
+    <w:p>
+      <w:pPr>
+        <w:ind w:firstLine="420" w:firstLineChars="0"/>
+        <w:rPr>
+          <w:rFonts w:hint="default"/>
+          <w:lang w:val="en-US" w:eastAsia="zh-CN"/>
+        </w:rPr>
+      </w:pPr>
+      <w:r>
+        <w:rPr>
+          <w:rFonts w:hint="default"/>
+          <w:lang w:val="en-US" w:eastAsia="zh-CN"/>
+        </w:rPr>
+        <w:t>创建加密表空间：</w:t>
+      </w:r>
+    </w:p>
+    <w:p>
+      <w:pPr>
+        <w:jc w:val="center"/>
+        <w:rPr>
+          <w:rFonts w:hint="default"/>
+          <w:lang w:val="en-US" w:eastAsia="zh-CN"/>
+        </w:rPr>
+      </w:pPr>
+      <w:r>
+        <w:rPr>
+          <w:rFonts w:hint="default"/>
+          <w:lang w:val="en-US" w:eastAsia="zh-CN"/>
+        </w:rPr>
+        <w:drawing>
+          <wp:inline distT="0" distB="0" distL="114300" distR="114300">
+            <wp:extent cx="4787900" cy="1581150"/>
+            <wp:effectExtent l="0" t="0" r="0" b="6350"/>
+            <wp:docPr id="73" name="图片 18"/>
+            <wp:cNvGraphicFramePr>
+              <a:graphicFrameLocks xmlns:a="http://schemas.openxmlformats.org/drawingml/2006/main" noChangeAspect="1"/>
+            </wp:cNvGraphicFramePr>
+            <a:graphic xmlns:a="http://schemas.openxmlformats.org/drawingml/2006/main">
+              <a:graphicData uri="http://schemas.openxmlformats.org/drawingml/2006/picture">
+                <pic:pic xmlns:pic="http://schemas.openxmlformats.org/drawingml/2006/picture">
+                  <pic:nvPicPr>
+                    <pic:cNvPr id="73" name="图片 18"/>
+                    <pic:cNvPicPr>
+                      <a:picLocks noChangeAspect="1"/>
+                    </pic:cNvPicPr>
+                  </pic:nvPicPr>
+                  <pic:blipFill>
+                    <a:blip r:embed="rId74"/>
+                    <a:stretch>
+                      <a:fillRect/>
+                    </a:stretch>
+                  </pic:blipFill>
+                  <pic:spPr>
+                    <a:xfrm>
+                      <a:off x="0" y="0"/>
+                      <a:ext cx="4787900" cy="1581150"/>
+                    </a:xfrm>
+                    <a:prstGeom prst="rect">
+                      <a:avLst/>
+                    </a:prstGeom>
+                    <a:noFill/>
+                    <a:ln>
+                      <a:noFill/>
+                    </a:ln>
+                  </pic:spPr>
+                </pic:pic>
+              </a:graphicData>
+            </a:graphic>
+          </wp:inline>
+        </w:drawing>
+      </w:r>
+    </w:p>
+    <w:p>
+      <w:pPr>
+        <w:pStyle w:val="3"/>
       </w:pPr>
       <w:r>
         <w:rPr>
@@ -5797,6 +7113,10 @@
     <w:p>
       <w:pPr>
         <w:pStyle w:val="3"/>
+        <w:rPr>
+          <w:rFonts w:hint="default" w:eastAsia="华文宋体"/>
+          <w:lang w:val="en-US" w:eastAsia="zh-CN"/>
+        </w:rPr>
       </w:pPr>
       <w:r>
         <w:rPr>
@@ -5804,6 +7124,13 @@
         </w:rPr>
         <w:t>锁定语句选项</w:t>
       </w:r>
+      <w:r>
+        <w:rPr>
+          <w:rFonts w:hint="eastAsia"/>
+          <w:lang w:val="en-US" w:eastAsia="zh-CN"/>
+        </w:rPr>
+        <w:t>/跳过锁等待</w:t>
+      </w:r>
     </w:p>
     <w:p>
       <w:r>
@@ -5881,6 +7208,127 @@
     </w:p>
     <w:p>
       <w:pPr>
+        <w:rPr>
+          <w:rFonts w:hint="eastAsia"/>
+        </w:rPr>
+      </w:pPr>
+    </w:p>
+    <w:p>
+      <w:pPr>
+        <w:ind w:firstLine="420" w:firstLineChars="0"/>
+        <w:rPr>
+          <w:rFonts w:hint="eastAsia"/>
+        </w:rPr>
+      </w:pPr>
+      <w:r>
+        <w:rPr>
+          <w:rFonts w:hint="eastAsia"/>
+          <w:color w:val="FF0000"/>
+        </w:rPr>
+        <w:t>在MySQL 5.7版本中，SELECT...FOR UPDATE语句在执行的时候，如果获取不到锁，会一直等待，直到innodb_l</w:t>
+      </w:r>
+      <w:bookmarkStart w:id="0" w:name="_GoBack"/>
+      <w:bookmarkEnd w:id="0"/>
+      <w:r>
+        <w:rPr>
+          <w:rFonts w:hint="eastAsia"/>
+          <w:color w:val="FF0000"/>
+        </w:rPr>
+        <w:t>ock_wait_timeout超时</w:t>
+      </w:r>
+      <w:r>
+        <w:rPr>
+          <w:rFonts w:hint="eastAsia"/>
+        </w:rPr>
+        <w:t>。</w:t>
+      </w:r>
+    </w:p>
+    <w:p>
+      <w:pPr>
+        <w:ind w:firstLine="420" w:firstLineChars="0"/>
+        <w:rPr>
+          <w:rFonts w:hint="eastAsia"/>
+          <w:color w:val="FF0000"/>
+        </w:rPr>
+      </w:pPr>
+      <w:r>
+        <w:rPr>
+          <w:rFonts w:hint="eastAsia"/>
+          <w:color w:val="FF0000"/>
+        </w:rPr>
+        <w:t>在MySQL 8.0版本中，通过添加NOWAIT和SKIP LOCKED语法，能够立即返回。如果查询的行已经加锁，那么NOWAIT会立即报错返回，而SKIP LOCKED也会立即返回，只是返回的结果中不包含被锁定的行。</w:t>
+      </w:r>
+    </w:p>
+    <w:p>
+      <w:pPr>
+        <w:ind w:firstLine="420" w:firstLineChars="0"/>
+        <w:rPr>
+          <w:rFonts w:hint="eastAsia"/>
+        </w:rPr>
+      </w:pPr>
+      <w:r>
+        <w:rPr>
+          <w:rFonts w:hint="eastAsia"/>
+        </w:rPr>
+        <w:t>下面通过案例来理解MySQL 8.0版本中如何跳过锁等待，如表21.19所示。</w:t>
+      </w:r>
+    </w:p>
+    <w:p>
+      <w:pPr>
+        <w:jc w:val="center"/>
+        <w:rPr>
+          <w:rFonts w:hint="eastAsia"/>
+        </w:rPr>
+      </w:pPr>
+      <w:r>
+        <w:rPr>
+          <w:rFonts w:hint="eastAsia"/>
+        </w:rPr>
+        <w:drawing>
+          <wp:inline distT="0" distB="0" distL="114300" distR="114300">
+            <wp:extent cx="4064000" cy="3962400"/>
+            <wp:effectExtent l="0" t="0" r="0" b="0"/>
+            <wp:docPr id="76" name="图片 21"/>
+            <wp:cNvGraphicFramePr>
+              <a:graphicFrameLocks xmlns:a="http://schemas.openxmlformats.org/drawingml/2006/main" noChangeAspect="1"/>
+            </wp:cNvGraphicFramePr>
+            <a:graphic xmlns:a="http://schemas.openxmlformats.org/drawingml/2006/main">
+              <a:graphicData uri="http://schemas.openxmlformats.org/drawingml/2006/picture">
+                <pic:pic xmlns:pic="http://schemas.openxmlformats.org/drawingml/2006/picture">
+                  <pic:nvPicPr>
+                    <pic:cNvPr id="76" name="图片 21"/>
+                    <pic:cNvPicPr>
+                      <a:picLocks noChangeAspect="1"/>
+                    </pic:cNvPicPr>
+                  </pic:nvPicPr>
+                  <pic:blipFill>
+                    <a:blip r:embed="rId75"/>
+                    <a:stretch>
+                      <a:fillRect/>
+                    </a:stretch>
+                  </pic:blipFill>
+                  <pic:spPr>
+                    <a:xfrm>
+                      <a:off x="0" y="0"/>
+                      <a:ext cx="4064000" cy="3962400"/>
+                    </a:xfrm>
+                    <a:prstGeom prst="rect">
+                      <a:avLst/>
+                    </a:prstGeom>
+                    <a:noFill/>
+                    <a:ln>
+                      <a:noFill/>
+                    </a:ln>
+                  </pic:spPr>
+                </pic:pic>
+              </a:graphicData>
+            </a:graphic>
+          </wp:inline>
+        </w:drawing>
+      </w:r>
+    </w:p>
+    <w:p>
+      <w:pPr>
         <w:pStyle w:val="3"/>
         <w:rPr>
           <w:rFonts w:hint="eastAsia"/>
@@ -5896,12 +7344,621 @@
     <w:p>
       <w:pPr>
         <w:pStyle w:val="2"/>
+        <w:rPr>
+          <w:rFonts w:hint="eastAsia"/>
+        </w:rPr>
       </w:pPr>
       <w:r>
         <w:rPr>
           <w:rFonts w:hint="eastAsia"/>
         </w:rPr>
         <w:t>JSON增强</w:t>
+      </w:r>
+    </w:p>
+    <w:p>
+      <w:pPr>
+        <w:ind w:firstLine="420" w:firstLineChars="0"/>
+        <w:rPr>
+          <w:rFonts w:hint="eastAsia"/>
+        </w:rPr>
+      </w:pPr>
+      <w:r>
+        <w:rPr>
+          <w:rFonts w:hint="eastAsia"/>
+        </w:rPr>
+        <w:t>MySQL是一个关系型数据库，在MySQL 8.0之前，没有提供对非结构化数据的支持，但是如果用户有这样的需求，也可以通过MySQL的BLOB来存储非结构化的数据。</w:t>
+      </w:r>
+    </w:p>
+    <w:p>
+      <w:pPr>
+        <w:ind w:firstLine="420" w:firstLineChars="0"/>
+        <w:rPr>
+          <w:rFonts w:hint="eastAsia"/>
+          <w:lang w:val="en-US" w:eastAsia="zh-CN"/>
+        </w:rPr>
+      </w:pPr>
+      <w:r>
+        <w:rPr>
+          <w:rFonts w:hint="eastAsia"/>
+          <w:lang w:val="en-US" w:eastAsia="zh-CN"/>
+        </w:rPr>
+        <w:t>举例说明：</w:t>
+      </w:r>
+    </w:p>
+    <w:p>
+      <w:pPr>
+        <w:jc w:val="center"/>
+        <w:rPr>
+          <w:rFonts w:hint="eastAsia"/>
+          <w:lang w:val="en-US" w:eastAsia="zh-CN"/>
+        </w:rPr>
+      </w:pPr>
+      <w:r>
+        <w:rPr>
+          <w:rFonts w:hint="eastAsia"/>
+          <w:lang w:val="en-US" w:eastAsia="zh-CN"/>
+        </w:rPr>
+        <w:drawing>
+          <wp:inline distT="0" distB="0" distL="114300" distR="114300">
+            <wp:extent cx="4109085" cy="1715135"/>
+            <wp:effectExtent l="0" t="0" r="5715" b="12065"/>
+            <wp:docPr id="59" name="图片 4"/>
+            <wp:cNvGraphicFramePr>
+              <a:graphicFrameLocks xmlns:a="http://schemas.openxmlformats.org/drawingml/2006/main" noChangeAspect="1"/>
+            </wp:cNvGraphicFramePr>
+            <a:graphic xmlns:a="http://schemas.openxmlformats.org/drawingml/2006/main">
+              <a:graphicData uri="http://schemas.openxmlformats.org/drawingml/2006/picture">
+                <pic:pic xmlns:pic="http://schemas.openxmlformats.org/drawingml/2006/picture">
+                  <pic:nvPicPr>
+                    <pic:cNvPr id="59" name="图片 4"/>
+                    <pic:cNvPicPr>
+                      <a:picLocks noChangeAspect="1"/>
+                    </pic:cNvPicPr>
+                  </pic:nvPicPr>
+                  <pic:blipFill>
+                    <a:blip r:embed="rId76"/>
+                    <a:stretch>
+                      <a:fillRect/>
+                    </a:stretch>
+                  </pic:blipFill>
+                  <pic:spPr>
+                    <a:xfrm>
+                      <a:off x="0" y="0"/>
+                      <a:ext cx="4109085" cy="1715135"/>
+                    </a:xfrm>
+                    <a:prstGeom prst="rect">
+                      <a:avLst/>
+                    </a:prstGeom>
+                    <a:noFill/>
+                    <a:ln>
+                      <a:noFill/>
+                    </a:ln>
+                  </pic:spPr>
+                </pic:pic>
+              </a:graphicData>
+            </a:graphic>
+          </wp:inline>
+        </w:drawing>
+      </w:r>
+    </w:p>
+    <w:p>
+      <w:pPr>
+        <w:ind w:firstLine="420" w:firstLineChars="0"/>
+        <w:rPr>
+          <w:rFonts w:hint="default"/>
+          <w:lang w:val="en-US" w:eastAsia="zh-CN"/>
+        </w:rPr>
+      </w:pPr>
+      <w:r>
+        <w:rPr>
+          <w:rFonts w:hint="default"/>
+          <w:lang w:val="en-US" w:eastAsia="zh-CN"/>
+        </w:rPr>
+        <w:t>在本例中，使用BLOB来存储JSON数据，需要用户保证插入的数据是一个能够转换成JSON格式的字符串，因为MySQL并不保证任何正确性。在MySQL看来，这就是一个普通的字符串，并不会进行任何有效性检查。此外，提取JSON中的字段也需要在用户的代码中完成。</w:t>
+      </w:r>
+    </w:p>
+    <w:p>
+      <w:pPr>
+        <w:ind w:firstLine="420" w:firstLineChars="0"/>
+        <w:rPr>
+          <w:rFonts w:hint="default"/>
+          <w:lang w:val="en-US" w:eastAsia="zh-CN"/>
+        </w:rPr>
+      </w:pPr>
+      <w:r>
+        <w:rPr>
+          <w:rFonts w:hint="default"/>
+          <w:lang w:val="en-US" w:eastAsia="zh-CN"/>
+        </w:rPr>
+        <w:t>例如，在Python语言中提取JSON中的字段，代码如下：</w:t>
+      </w:r>
+    </w:p>
+    <w:p>
+      <w:pPr>
+        <w:jc w:val="center"/>
+        <w:rPr>
+          <w:rFonts w:hint="default"/>
+          <w:lang w:val="en-US" w:eastAsia="zh-CN"/>
+        </w:rPr>
+      </w:pPr>
+      <w:r>
+        <w:rPr>
+          <w:rFonts w:hint="default"/>
+          <w:lang w:val="en-US" w:eastAsia="zh-CN"/>
+        </w:rPr>
+        <w:drawing>
+          <wp:inline distT="0" distB="0" distL="114300" distR="114300">
+            <wp:extent cx="4123055" cy="1757045"/>
+            <wp:effectExtent l="0" t="0" r="4445" b="8255"/>
+            <wp:docPr id="58" name="图片 3"/>
+            <wp:cNvGraphicFramePr>
+              <a:graphicFrameLocks xmlns:a="http://schemas.openxmlformats.org/drawingml/2006/main" noChangeAspect="1"/>
+            </wp:cNvGraphicFramePr>
+            <a:graphic xmlns:a="http://schemas.openxmlformats.org/drawingml/2006/main">
+              <a:graphicData uri="http://schemas.openxmlformats.org/drawingml/2006/picture">
+                <pic:pic xmlns:pic="http://schemas.openxmlformats.org/drawingml/2006/picture">
+                  <pic:nvPicPr>
+                    <pic:cNvPr id="58" name="图片 3"/>
+                    <pic:cNvPicPr>
+                      <a:picLocks noChangeAspect="1"/>
+                    </pic:cNvPicPr>
+                  </pic:nvPicPr>
+                  <pic:blipFill>
+                    <a:blip r:embed="rId77"/>
+                    <a:stretch>
+                      <a:fillRect/>
+                    </a:stretch>
+                  </pic:blipFill>
+                  <pic:spPr>
+                    <a:xfrm>
+                      <a:off x="0" y="0"/>
+                      <a:ext cx="4123055" cy="1757045"/>
+                    </a:xfrm>
+                    <a:prstGeom prst="rect">
+                      <a:avLst/>
+                    </a:prstGeom>
+                    <a:noFill/>
+                    <a:ln>
+                      <a:noFill/>
+                    </a:ln>
+                  </pic:spPr>
+                </pic:pic>
+              </a:graphicData>
+            </a:graphic>
+          </wp:inline>
+        </w:drawing>
+      </w:r>
+    </w:p>
+    <w:p>
+      <w:pPr>
+        <w:ind w:firstLine="420" w:firstLineChars="0"/>
+        <w:rPr>
+          <w:rFonts w:hint="default"/>
+          <w:lang w:val="en-US" w:eastAsia="zh-CN"/>
+        </w:rPr>
+      </w:pPr>
+      <w:r>
+        <w:rPr>
+          <w:rFonts w:hint="default"/>
+          <w:lang w:val="en-US" w:eastAsia="zh-CN"/>
+        </w:rPr>
+        <w:t>这种方式虽然也能够实现JSON的存储，但是有诸多缺点，最为显著的缺点有：</w:t>
+      </w:r>
+    </w:p>
+    <w:p>
+      <w:pPr>
+        <w:ind w:firstLine="420" w:firstLineChars="0"/>
+        <w:rPr>
+          <w:rFonts w:hint="default"/>
+          <w:lang w:val="en-US" w:eastAsia="zh-CN"/>
+        </w:rPr>
+      </w:pPr>
+      <w:r>
+        <w:rPr>
+          <w:rFonts w:hint="default"/>
+          <w:lang w:val="en-US" w:eastAsia="zh-CN"/>
+        </w:rPr>
+        <w:t>●　需要用户保证JSON的正确性，如果用户插入的数据并不是一个有效的JSON 字符串，MySQL 并不会报错。</w:t>
+      </w:r>
+    </w:p>
+    <w:p>
+      <w:pPr>
+        <w:ind w:firstLine="420" w:firstLineChars="0"/>
+        <w:rPr>
+          <w:rFonts w:hint="default"/>
+          <w:lang w:val="en-US" w:eastAsia="zh-CN"/>
+        </w:rPr>
+      </w:pPr>
+      <w:r>
+        <w:rPr>
+          <w:rFonts w:hint="default"/>
+          <w:lang w:val="en-US" w:eastAsia="zh-CN"/>
+        </w:rPr>
+        <w:t>●　所有对JSON的操作，都需要在用户的代码里进行处理，不够友好。</w:t>
+      </w:r>
+    </w:p>
+    <w:p>
+      <w:pPr>
+        <w:ind w:firstLine="420" w:firstLineChars="0"/>
+        <w:rPr>
+          <w:rFonts w:hint="default"/>
+          <w:lang w:val="en-US" w:eastAsia="zh-CN"/>
+        </w:rPr>
+      </w:pPr>
+      <w:r>
+        <w:rPr>
+          <w:rFonts w:hint="default"/>
+          <w:lang w:val="en-US" w:eastAsia="zh-CN"/>
+        </w:rPr>
+        <w:t>●　即使只是提取JSON中的某一个字段，也需要读出整个BLOB，效率不高。</w:t>
+      </w:r>
+    </w:p>
+    <w:p>
+      <w:pPr>
+        <w:ind w:firstLine="420" w:firstLineChars="0"/>
+        <w:rPr>
+          <w:rFonts w:hint="default"/>
+          <w:lang w:val="en-US" w:eastAsia="zh-CN"/>
+        </w:rPr>
+      </w:pPr>
+      <w:r>
+        <w:rPr>
+          <w:rFonts w:hint="default"/>
+          <w:lang w:val="en-US" w:eastAsia="zh-CN"/>
+        </w:rPr>
+        <w:t>●　无法在JSON字段上建索引。</w:t>
+      </w:r>
+    </w:p>
+    <w:p>
+      <w:pPr>
+        <w:ind w:firstLine="420" w:firstLineChars="0"/>
+        <w:rPr>
+          <w:rFonts w:hint="default"/>
+          <w:lang w:val="en-US" w:eastAsia="zh-CN"/>
+        </w:rPr>
+      </w:pPr>
+      <w:r>
+        <w:rPr>
+          <w:rFonts w:hint="default"/>
+          <w:lang w:val="en-US" w:eastAsia="zh-CN"/>
+        </w:rPr>
+        <w:t>在MySQL 8.0中，已经实现了对JSON类型的支持。MySQL本身已经是一个比较完备的数据库系统，对于底层存储并不适合有太大的改动，那么MySQL是如何支持JSON格式的呢？</w:t>
+      </w:r>
+    </w:p>
+    <w:p>
+      <w:pPr>
+        <w:ind w:firstLine="420" w:firstLineChars="0"/>
+        <w:rPr>
+          <w:rFonts w:hint="default"/>
+          <w:lang w:val="en-US" w:eastAsia="zh-CN"/>
+        </w:rPr>
+      </w:pPr>
+      <w:r>
+        <w:rPr>
+          <w:rFonts w:hint="default"/>
+          <w:lang w:val="en-US" w:eastAsia="zh-CN"/>
+        </w:rPr>
+        <w:t>MySQL 8.0对支持JSON的做法是在Server层提供一些便于操作JSON的函数，简单地将JSON编码成BLOB，然后交由存储引擎层进行处理。MySQL 8.0的JSON支持与存储引擎没有关系，MyISAM存储引擎也支持JSON格式。</w:t>
+      </w:r>
+    </w:p>
+    <w:p>
+      <w:pPr>
+        <w:ind w:firstLine="420" w:firstLineChars="0"/>
+        <w:rPr>
+          <w:rFonts w:hint="default"/>
+          <w:lang w:val="en-US" w:eastAsia="zh-CN"/>
+        </w:rPr>
+      </w:pPr>
+      <w:r>
+        <w:rPr>
+          <w:rFonts w:hint="default"/>
+          <w:lang w:val="en-US" w:eastAsia="zh-CN"/>
+        </w:rPr>
+        <w:t>下面将举例说明：</w:t>
+      </w:r>
+    </w:p>
+    <w:p>
+      <w:pPr>
+        <w:jc w:val="center"/>
+        <w:rPr>
+          <w:rFonts w:hint="default"/>
+          <w:lang w:val="en-US" w:eastAsia="zh-CN"/>
+        </w:rPr>
+      </w:pPr>
+      <w:r>
+        <w:rPr>
+          <w:rFonts w:hint="default"/>
+          <w:lang w:val="en-US" w:eastAsia="zh-CN"/>
+        </w:rPr>
+        <w:drawing>
+          <wp:inline distT="0" distB="0" distL="114300" distR="114300">
+            <wp:extent cx="3321050" cy="1593850"/>
+            <wp:effectExtent l="0" t="0" r="6350" b="6350"/>
+            <wp:docPr id="57" name="图片 2"/>
+            <wp:cNvGraphicFramePr>
+              <a:graphicFrameLocks xmlns:a="http://schemas.openxmlformats.org/drawingml/2006/main" noChangeAspect="1"/>
+            </wp:cNvGraphicFramePr>
+            <a:graphic xmlns:a="http://schemas.openxmlformats.org/drawingml/2006/main">
+              <a:graphicData uri="http://schemas.openxmlformats.org/drawingml/2006/picture">
+                <pic:pic xmlns:pic="http://schemas.openxmlformats.org/drawingml/2006/picture">
+                  <pic:nvPicPr>
+                    <pic:cNvPr id="57" name="图片 2"/>
+                    <pic:cNvPicPr>
+                      <a:picLocks noChangeAspect="1"/>
+                    </pic:cNvPicPr>
+                  </pic:nvPicPr>
+                  <pic:blipFill>
+                    <a:blip r:embed="rId78"/>
+                    <a:stretch>
+                      <a:fillRect/>
+                    </a:stretch>
+                  </pic:blipFill>
+                  <pic:spPr>
+                    <a:xfrm>
+                      <a:off x="0" y="0"/>
+                      <a:ext cx="3321050" cy="1593850"/>
+                    </a:xfrm>
+                    <a:prstGeom prst="rect">
+                      <a:avLst/>
+                    </a:prstGeom>
+                    <a:noFill/>
+                    <a:ln>
+                      <a:noFill/>
+                    </a:ln>
+                  </pic:spPr>
+                </pic:pic>
+              </a:graphicData>
+            </a:graphic>
+          </wp:inline>
+        </w:drawing>
+      </w:r>
+    </w:p>
+    <w:p>
+      <w:pPr>
+        <w:ind w:firstLine="420" w:firstLineChars="0"/>
+        <w:rPr>
+          <w:rFonts w:hint="default"/>
+          <w:lang w:val="en-US" w:eastAsia="zh-CN"/>
+        </w:rPr>
+      </w:pPr>
+      <w:r>
+        <w:rPr>
+          <w:rFonts w:hint="default"/>
+          <w:lang w:val="en-US" w:eastAsia="zh-CN"/>
+        </w:rPr>
+        <w:t>MySQL 8.0提供了很多操作JSON的函数，都是为了提高易用性。</w:t>
+      </w:r>
+    </w:p>
+    <w:p>
+      <w:pPr>
+        <w:ind w:firstLine="420" w:firstLineChars="0"/>
+        <w:rPr>
+          <w:rFonts w:hint="default"/>
+          <w:lang w:val="en-US" w:eastAsia="zh-CN"/>
+        </w:rPr>
+      </w:pPr>
+      <w:r>
+        <w:rPr>
+          <w:rFonts w:hint="default"/>
+          <w:lang w:val="en-US" w:eastAsia="zh-CN"/>
+        </w:rPr>
+        <w:t>MySQL编码成BLOB对象，首先存放的是JSON的元素个数，然后存放的是转换成BLOB以后的字节数，接下来存放的是key pointers和value pointers。为了加快查找速度，MySQL内部会对key进行排序，以提高处理速度。</w:t>
+      </w:r>
+    </w:p>
+    <w:p>
+      <w:pPr>
+        <w:ind w:firstLine="420" w:firstLineChars="0"/>
+        <w:rPr>
+          <w:rFonts w:hint="default"/>
+          <w:lang w:val="en-US" w:eastAsia="zh-CN"/>
+        </w:rPr>
+      </w:pPr>
+      <w:r>
+        <w:rPr>
+          <w:rFonts w:hint="default"/>
+          <w:lang w:val="en-US" w:eastAsia="zh-CN"/>
+        </w:rPr>
+        <w:t>在MySQL 8.0中，key的长度只用2个字节（65535）保存，如果超过这个长度，MySQL将报错，如下所示：</w:t>
+      </w:r>
+    </w:p>
+    <w:p>
+      <w:pPr>
+        <w:jc w:val="center"/>
+        <w:rPr>
+          <w:rFonts w:hint="default"/>
+          <w:lang w:val="en-US" w:eastAsia="zh-CN"/>
+        </w:rPr>
+      </w:pPr>
+      <w:r>
+        <w:rPr>
+          <w:rFonts w:hint="default"/>
+          <w:lang w:val="en-US" w:eastAsia="zh-CN"/>
+        </w:rPr>
+        <w:drawing>
+          <wp:inline distT="0" distB="0" distL="114300" distR="114300">
+            <wp:extent cx="4502150" cy="730250"/>
+            <wp:effectExtent l="0" t="0" r="6350" b="6350"/>
+            <wp:docPr id="47" name="图片 1"/>
+            <wp:cNvGraphicFramePr>
+              <a:graphicFrameLocks xmlns:a="http://schemas.openxmlformats.org/drawingml/2006/main" noChangeAspect="1"/>
+            </wp:cNvGraphicFramePr>
+            <a:graphic xmlns:a="http://schemas.openxmlformats.org/drawingml/2006/main">
+              <a:graphicData uri="http://schemas.openxmlformats.org/drawingml/2006/picture">
+                <pic:pic xmlns:pic="http://schemas.openxmlformats.org/drawingml/2006/picture">
+                  <pic:nvPicPr>
+                    <pic:cNvPr id="47" name="图片 1"/>
+                    <pic:cNvPicPr>
+                      <a:picLocks noChangeAspect="1"/>
+                    </pic:cNvPicPr>
+                  </pic:nvPicPr>
+                  <pic:blipFill>
+                    <a:blip r:embed="rId79"/>
+                    <a:stretch>
+                      <a:fillRect/>
+                    </a:stretch>
+                  </pic:blipFill>
+                  <pic:spPr>
+                    <a:xfrm>
+                      <a:off x="0" y="0"/>
+                      <a:ext cx="4502150" cy="730250"/>
+                    </a:xfrm>
+                    <a:prstGeom prst="rect">
+                      <a:avLst/>
+                    </a:prstGeom>
+                    <a:noFill/>
+                    <a:ln>
+                      <a:noFill/>
+                    </a:ln>
+                  </pic:spPr>
+                </pic:pic>
+              </a:graphicData>
+            </a:graphic>
+          </wp:inline>
+        </w:drawing>
+      </w:r>
+    </w:p>
+    <w:p>
+      <w:pPr>
+        <w:ind w:firstLine="420" w:firstLineChars="0"/>
+        <w:rPr>
+          <w:rFonts w:hint="default"/>
+          <w:lang w:val="en-US" w:eastAsia="zh-CN"/>
+        </w:rPr>
+      </w:pPr>
+      <w:r>
+        <w:rPr>
+          <w:rFonts w:hint="default"/>
+          <w:lang w:val="en-US" w:eastAsia="zh-CN"/>
+        </w:rPr>
+        <w:t>在MySQL的源码中，与JSON相关的文件有：</w:t>
+      </w:r>
+    </w:p>
+    <w:p>
+      <w:pPr>
+        <w:ind w:firstLine="420" w:firstLineChars="0"/>
+        <w:rPr>
+          <w:rFonts w:hint="default"/>
+          <w:lang w:val="en-US" w:eastAsia="zh-CN"/>
+        </w:rPr>
+      </w:pPr>
+      <w:r>
+        <w:rPr>
+          <w:rFonts w:hint="default"/>
+          <w:lang w:val="en-US" w:eastAsia="zh-CN"/>
+        </w:rPr>
+        <w:t>●　json_binary.cc</w:t>
+      </w:r>
+    </w:p>
+    <w:p>
+      <w:pPr>
+        <w:ind w:firstLine="420" w:firstLineChars="0"/>
+        <w:rPr>
+          <w:rFonts w:hint="default"/>
+          <w:lang w:val="en-US" w:eastAsia="zh-CN"/>
+        </w:rPr>
+      </w:pPr>
+      <w:r>
+        <w:rPr>
+          <w:rFonts w:hint="default"/>
+          <w:lang w:val="en-US" w:eastAsia="zh-CN"/>
+        </w:rPr>
+        <w:t>●　json_binary.h</w:t>
+      </w:r>
+    </w:p>
+    <w:p>
+      <w:pPr>
+        <w:ind w:firstLine="420" w:firstLineChars="0"/>
+        <w:rPr>
+          <w:rFonts w:hint="default"/>
+          <w:lang w:val="en-US" w:eastAsia="zh-CN"/>
+        </w:rPr>
+      </w:pPr>
+      <w:r>
+        <w:rPr>
+          <w:rFonts w:hint="default"/>
+          <w:lang w:val="en-US" w:eastAsia="zh-CN"/>
+        </w:rPr>
+        <w:t>●　json_dom.cc</w:t>
+      </w:r>
+    </w:p>
+    <w:p>
+      <w:pPr>
+        <w:ind w:firstLine="420" w:firstLineChars="0"/>
+        <w:rPr>
+          <w:rFonts w:hint="default"/>
+          <w:lang w:val="en-US" w:eastAsia="zh-CN"/>
+        </w:rPr>
+      </w:pPr>
+      <w:r>
+        <w:rPr>
+          <w:rFonts w:hint="default"/>
+          <w:lang w:val="en-US" w:eastAsia="zh-CN"/>
+        </w:rPr>
+        <w:t>●　json_dom.h</w:t>
+      </w:r>
+    </w:p>
+    <w:p>
+      <w:pPr>
+        <w:ind w:firstLine="420" w:firstLineChars="0"/>
+        <w:rPr>
+          <w:rFonts w:hint="default"/>
+          <w:lang w:val="en-US" w:eastAsia="zh-CN"/>
+        </w:rPr>
+      </w:pPr>
+      <w:r>
+        <w:rPr>
+          <w:rFonts w:hint="default"/>
+          <w:lang w:val="en-US" w:eastAsia="zh-CN"/>
+        </w:rPr>
+        <w:t>●　json_path.cc</w:t>
+      </w:r>
+    </w:p>
+    <w:p>
+      <w:pPr>
+        <w:ind w:firstLine="420" w:firstLineChars="0"/>
+        <w:rPr>
+          <w:rFonts w:hint="default"/>
+          <w:lang w:val="en-US" w:eastAsia="zh-CN"/>
+        </w:rPr>
+      </w:pPr>
+      <w:r>
+        <w:rPr>
+          <w:rFonts w:hint="default"/>
+          <w:lang w:val="en-US" w:eastAsia="zh-CN"/>
+        </w:rPr>
+        <w:t>●　json_path.h</w:t>
+      </w:r>
+    </w:p>
+    <w:p>
+      <w:pPr>
+        <w:ind w:firstLine="420" w:firstLineChars="0"/>
+        <w:rPr>
+          <w:rFonts w:hint="default"/>
+          <w:lang w:val="en-US" w:eastAsia="zh-CN"/>
+        </w:rPr>
+      </w:pPr>
+      <w:r>
+        <w:rPr>
+          <w:rFonts w:hint="default"/>
+          <w:lang w:val="en-US" w:eastAsia="zh-CN"/>
+        </w:rPr>
+        <w:t>其中，json_binary.cc处理JSON的编码、解码，json_dom.cc是JSON的内存表示，json_path.cc用于将字符串解析成JSON。对于JSON的编码，入口是json_binary.cc文件中的serialize函数。</w:t>
+      </w:r>
+    </w:p>
+    <w:p>
+      <w:pPr>
+        <w:ind w:firstLine="420" w:firstLineChars="0"/>
+        <w:rPr>
+          <w:rFonts w:hint="default"/>
+          <w:lang w:val="en-US" w:eastAsia="zh-CN"/>
+        </w:rPr>
+      </w:pPr>
+      <w:r>
+        <w:rPr>
+          <w:rFonts w:hint="default"/>
+          <w:lang w:val="en-US" w:eastAsia="zh-CN"/>
+        </w:rPr>
+        <w:t>对于JSON的解码，即将BLOB解析成JSON对象，入口是json_binary.cc文件中的parse_binary函数。只要搞清楚了JSON的存储格式，这两个函数是很好理解的。</w:t>
       </w:r>
     </w:p>
     <w:p>
